--- a/doc/3、需求/需求规格说明书V1.0.docx
+++ b/doc/3、需求/需求规格说明书V1.0.docx
@@ -203,16 +203,7 @@
           <w:b w:val="0"/>
           <w:color w:val="000000"/>
         </w:rPr>
-        <w:t>展示机</w:t>
-      </w:r>
-      <w:r>
-        <w:rPr>
-          <w:rStyle w:val="0"/>
-          <w:rFonts w:hint="eastAsia"/>
-          <w:b w:val="0"/>
-          <w:color w:val="000000"/>
-        </w:rPr>
-        <w:t>终端</w:t>
+        <w:t>GROWTOGETHER</w:t>
       </w:r>
       <w:r>
         <w:rPr>
@@ -378,16 +369,6 @@
       <w:pPr>
         <w:jc w:val="center"/>
         <w:rPr>
-          <w:rFonts w:ascii="黑体" w:eastAsia="黑体" w:hAnsi="黑体" w:hint="eastAsia"/>
-          <w:b/>
-          <w:color w:val="000000"/>
-          <w:sz w:val="28"/>
-          <w:szCs w:val="28"/>
-          <w:lang w:val="en-GB"/>
-        </w:rPr>
-      </w:pPr>
-      <w:r>
-        <w:rPr>
           <w:rFonts w:ascii="黑体" w:eastAsia="黑体" w:hAnsi="黑体"/>
           <w:b/>
           <w:color w:val="000000"/>
@@ -395,7 +376,61 @@
           <w:szCs w:val="28"/>
           <w:lang w:val="en-GB"/>
         </w:rPr>
-        <w:t>2016年5月31日星期二</w:t>
+      </w:pPr>
+      <w:r>
+        <w:rPr>
+          <w:rFonts w:ascii="黑体" w:eastAsia="黑体" w:hAnsi="黑体"/>
+          <w:b/>
+          <w:color w:val="000000"/>
+          <w:sz w:val="28"/>
+          <w:szCs w:val="28"/>
+          <w:lang w:val="en-GB"/>
+        </w:rPr>
+        <w:t>201</w:t>
+      </w:r>
+      <w:r>
+        <w:rPr>
+          <w:rFonts w:ascii="黑体" w:eastAsia="黑体" w:hAnsi="黑体"/>
+          <w:b/>
+          <w:color w:val="000000"/>
+          <w:sz w:val="28"/>
+          <w:szCs w:val="28"/>
+          <w:lang w:val="en-GB"/>
+        </w:rPr>
+        <w:t>7</w:t>
+      </w:r>
+      <w:r>
+        <w:rPr>
+          <w:rFonts w:ascii="黑体" w:eastAsia="黑体" w:hAnsi="黑体"/>
+          <w:b/>
+          <w:color w:val="000000"/>
+          <w:sz w:val="28"/>
+          <w:szCs w:val="28"/>
+          <w:lang w:val="en-GB"/>
+        </w:rPr>
+        <w:t>年</w:t>
+      </w:r>
+      <w:r>
+        <w:rPr>
+          <w:rFonts w:ascii="黑体" w:eastAsia="黑体" w:hAnsi="黑体"/>
+          <w:b/>
+          <w:color w:val="000000"/>
+          <w:sz w:val="28"/>
+          <w:szCs w:val="28"/>
+          <w:lang w:val="en-GB"/>
+        </w:rPr>
+        <w:t>3</w:t>
+      </w:r>
+      <w:r>
+        <w:rPr>
+          <w:rFonts w:ascii="黑体" w:eastAsia="黑体" w:hAnsi="黑体"/>
+          <w:b/>
+          <w:color w:val="000000"/>
+          <w:sz w:val="28"/>
+          <w:szCs w:val="28"/>
+          <w:lang w:val="en-GB"/>
+        </w:rPr>
+        <w:t>月1日</w:t>
       </w:r>
     </w:p>
     <w:p>
@@ -747,12 +782,12 @@
             </w:r>
             <w:r>
               <w:rPr>
-                <w:rFonts w:ascii="宋体" w:hAnsi="宋体" w:hint="eastAsia"/>
+                <w:rFonts w:ascii="宋体" w:hAnsi="宋体"/>
                 <w:color w:val="000000"/>
                 <w:sz w:val="18"/>
                 <w:szCs w:val="18"/>
               </w:rPr>
-              <w:t>6</w:t>
+              <w:t>7</w:t>
             </w:r>
             <w:r>
               <w:rPr>
@@ -761,7 +796,16 @@
                 <w:sz w:val="18"/>
                 <w:szCs w:val="18"/>
               </w:rPr>
-              <w:t>-5</w:t>
+              <w:t>-</w:t>
+            </w:r>
+            <w:r>
+              <w:rPr>
+                <w:rFonts w:ascii="宋体" w:hAnsi="宋体"/>
+                <w:color w:val="000000"/>
+                <w:sz w:val="18"/>
+                <w:szCs w:val="18"/>
+              </w:rPr>
+              <w:t>3</w:t>
             </w:r>
             <w:r>
               <w:rPr>
@@ -770,7 +814,7 @@
                 <w:sz w:val="18"/>
                 <w:szCs w:val="18"/>
               </w:rPr>
-              <w:t>-2</w:t>
+              <w:t>-</w:t>
             </w:r>
             <w:r>
               <w:rPr>
@@ -779,7 +823,7 @@
                 <w:sz w:val="18"/>
                 <w:szCs w:val="18"/>
               </w:rPr>
-              <w:t>9</w:t>
+              <w:t>1</w:t>
             </w:r>
           </w:p>
         </w:tc>
@@ -5942,15 +5986,23 @@
           <w:sz w:val="28"/>
           <w:szCs w:val="28"/>
         </w:rPr>
-        <w:t>此文档的目的是收集、分析和定义</w:t>
-      </w:r>
-      <w:r>
-        <w:rPr>
-          <w:rFonts w:hint="eastAsia"/>
-          <w:sz w:val="28"/>
-          <w:szCs w:val="28"/>
-        </w:rPr>
-        <w:t>展示机终端管理</w:t>
+        <w:t>此文档的目的</w:t>
+      </w:r>
+      <w:r>
+        <w:rPr>
+          <w:rFonts w:hint="eastAsia"/>
+          <w:sz w:val="28"/>
+          <w:szCs w:val="28"/>
+        </w:rPr>
+        <w:t>帮助开发更好的理解</w:t>
+      </w:r>
+      <w:r>
+        <w:rPr>
+          <w:rFonts w:hint="eastAsia"/>
+          <w:sz w:val="28"/>
+          <w:szCs w:val="28"/>
+        </w:rPr>
+        <w:t>GROWTOGETHER</w:t>
       </w:r>
       <w:r>
         <w:rPr>
@@ -5966,7 +6018,47 @@
           <w:sz w:val="28"/>
           <w:szCs w:val="28"/>
         </w:rPr>
-        <w:t>的需求和特性。它包括相关方和目标用户需要的功能和这些需要存在的原因，以及详细地说明所确定的产品的关键流程、非功能性特性的需求、设计约束。</w:t>
+        <w:t>业务逻辑、业务需求</w:t>
+      </w:r>
+      <w:r>
+        <w:rPr>
+          <w:rFonts w:hint="eastAsia"/>
+          <w:sz w:val="28"/>
+          <w:szCs w:val="28"/>
+        </w:rPr>
+        <w:t>和特性。它包括相关方</w:t>
+      </w:r>
+      <w:r>
+        <w:rPr>
+          <w:rFonts w:hint="eastAsia"/>
+          <w:sz w:val="28"/>
+          <w:szCs w:val="28"/>
+        </w:rPr>
+        <w:t>面</w:t>
+      </w:r>
+      <w:r>
+        <w:rPr>
+          <w:rFonts w:hint="eastAsia"/>
+          <w:sz w:val="28"/>
+          <w:szCs w:val="28"/>
+        </w:rPr>
+        <w:t>和目</w:t>
+      </w:r>
+      <w:r>
+        <w:rPr>
+          <w:rFonts w:hint="eastAsia"/>
+          <w:sz w:val="28"/>
+          <w:szCs w:val="28"/>
+        </w:rPr>
+        <w:t>标用户需要的功能和这些需要存在的原因，以及详细地说明所确定的系统</w:t>
+      </w:r>
+      <w:r>
+        <w:rPr>
+          <w:rFonts w:hint="eastAsia"/>
+          <w:sz w:val="28"/>
+          <w:szCs w:val="28"/>
+        </w:rPr>
+        <w:t>的关键流程、非功能性特性的需求、设计约束。</w:t>
       </w:r>
     </w:p>
     <w:p>
@@ -6061,7 +6153,7 @@
           <w:sz w:val="28"/>
           <w:szCs w:val="28"/>
         </w:rPr>
-        <w:t>展示机终端管理</w:t>
+        <w:t>GROWTOGETHER</w:t>
       </w:r>
       <w:r>
         <w:rPr>
@@ -6105,17 +6197,18 @@
           <w:sz w:val="28"/>
           <w:szCs w:val="28"/>
         </w:rPr>
-        <w:t>节目管理：节目制作、节目查询、节目删除、节目发布、节目编辑；终端</w:t>
-      </w:r>
-      <w:r>
-        <w:rPr>
+        <w:t>系统后台管理：系统管理（平台用户管理、权限管理、角色管理、区域管理、部门管理、日志管理、个人管理）；注册用户管理（用户查询、用户导出、）；学校管理；数据统计（增长变化统计、在线统计</w:t>
+      </w:r>
+      <w:r>
+        <w:rPr>
+          <w:rFonts w:hint="eastAsia"/>
           <w:i w:val="0"/>
           <w:iCs w:val="0"/>
           <w:color w:val="auto"/>
           <w:sz w:val="28"/>
           <w:szCs w:val="28"/>
         </w:rPr>
-        <w:t>管理</w:t>
+        <w:t>、区域统计</w:t>
       </w:r>
       <w:r>
         <w:rPr>
@@ -6126,95 +6219,94 @@
           <w:sz w:val="28"/>
           <w:szCs w:val="28"/>
         </w:rPr>
-        <w:t>：终端信息管理（终端增加、终端状态监控）、</w:t>
-      </w:r>
-      <w:r>
-        <w:rPr>
-          <w:rFonts w:hint="eastAsia"/>
+        <w:t>）</w:t>
+      </w:r>
+      <w:r>
+        <w:rPr>
           <w:i w:val="0"/>
           <w:iCs w:val="0"/>
           <w:color w:val="auto"/>
           <w:sz w:val="28"/>
           <w:szCs w:val="28"/>
         </w:rPr>
-        <w:t>终端</w:t>
-      </w:r>
-      <w:r>
-        <w:rPr>
-          <w:rFonts w:hint="eastAsia"/>
+        <w:t>。</w:t>
+      </w:r>
+      <w:r>
+        <w:rPr>
           <w:i w:val="0"/>
           <w:iCs w:val="0"/>
           <w:color w:val="auto"/>
           <w:sz w:val="28"/>
           <w:szCs w:val="28"/>
         </w:rPr>
-        <w:t>节目管理（节目推送、播放控制）、插播管理（插播消息增加、插播消息控制、插播消息查询）</w:t>
-      </w:r>
-      <w:r>
-        <w:rPr>
+        <w:t>终端功能</w:t>
+      </w:r>
+      <w:r>
+        <w:rPr>
+          <w:rFonts w:hint="eastAsia"/>
           <w:i w:val="0"/>
           <w:iCs w:val="0"/>
           <w:color w:val="auto"/>
           <w:sz w:val="28"/>
           <w:szCs w:val="28"/>
         </w:rPr>
-        <w:t>，</w:t>
-      </w:r>
-      <w:r>
-        <w:rPr>
-          <w:rFonts w:hint="eastAsia"/>
+        <w:t>：</w:t>
+      </w:r>
+      <w:r>
+        <w:rPr>
           <w:i w:val="0"/>
           <w:iCs w:val="0"/>
           <w:color w:val="auto"/>
           <w:sz w:val="28"/>
           <w:szCs w:val="28"/>
         </w:rPr>
-        <w:t>系统</w:t>
-      </w:r>
-      <w:r>
-        <w:rPr>
+        <w:t>个人信息管理</w:t>
+      </w:r>
+      <w:r>
+        <w:rPr>
+          <w:rFonts w:hint="eastAsia"/>
           <w:i w:val="0"/>
           <w:iCs w:val="0"/>
           <w:color w:val="auto"/>
           <w:sz w:val="28"/>
           <w:szCs w:val="28"/>
         </w:rPr>
-        <w:t>管理</w:t>
-      </w:r>
-      <w:r>
-        <w:rPr>
-          <w:rFonts w:hint="eastAsia"/>
+        <w:t>；</w:t>
+      </w:r>
+      <w:r>
+        <w:rPr>
           <w:i w:val="0"/>
           <w:iCs w:val="0"/>
           <w:color w:val="auto"/>
           <w:sz w:val="28"/>
           <w:szCs w:val="28"/>
         </w:rPr>
-        <w:t>（用户管理、角色管理、权限管理、机构管理）</w:t>
-      </w:r>
-      <w:r>
-        <w:rPr>
+        <w:t>日记</w:t>
+      </w:r>
+      <w:r>
+        <w:rPr>
+          <w:rFonts w:hint="eastAsia"/>
           <w:i w:val="0"/>
           <w:iCs w:val="0"/>
           <w:color w:val="auto"/>
           <w:sz w:val="28"/>
           <w:szCs w:val="28"/>
         </w:rPr>
-        <w:t>，</w:t>
-      </w:r>
-      <w:r>
-        <w:rPr>
-          <w:rFonts w:hint="eastAsia"/>
+        <w:t>；</w:t>
+      </w:r>
+      <w:r>
+        <w:rPr>
           <w:i w:val="0"/>
           <w:iCs w:val="0"/>
           <w:color w:val="auto"/>
           <w:sz w:val="28"/>
           <w:szCs w:val="28"/>
         </w:rPr>
-        <w:t>日志管理（操作日志、系统日志）</w:t>
-      </w:r>
-      <w:r>
-        <w:rPr>
+        <w:t>学圈</w:t>
+      </w:r>
+      <w:r>
+        <w:rPr>
+          <w:rFonts w:hint="eastAsia"/>
           <w:i w:val="0"/>
           <w:iCs w:val="0"/>
           <w:color w:val="auto"/>
@@ -6301,7 +6393,7 @@
           <w:sz w:val="28"/>
           <w:szCs w:val="28"/>
         </w:rPr>
-        <w:t>内网</w:t>
+        <w:t>外网</w:t>
       </w:r>
       <w:r>
         <w:rPr>
@@ -6317,7 +6409,7 @@
           <w:sz w:val="28"/>
           <w:szCs w:val="28"/>
         </w:rPr>
-        <w:t>服务器和终端都是使用</w:t>
+        <w:t>服务器</w:t>
       </w:r>
       <w:r>
         <w:rPr>
@@ -6325,7 +6417,7 @@
           <w:sz w:val="28"/>
           <w:szCs w:val="28"/>
         </w:rPr>
-        <w:t>win7</w:t>
+        <w:t>以及</w:t>
       </w:r>
       <w:r>
         <w:rPr>
@@ -6333,6 +6425,38 @@
           <w:sz w:val="28"/>
           <w:szCs w:val="28"/>
         </w:rPr>
+        <w:t>PC</w:t>
+      </w:r>
+      <w:r>
+        <w:rPr>
+          <w:rFonts w:ascii="Calibri" w:hAnsi="Calibri" w:hint="eastAsia"/>
+          <w:sz w:val="28"/>
+          <w:szCs w:val="28"/>
+        </w:rPr>
+        <w:t>使用端</w:t>
+      </w:r>
+      <w:r>
+        <w:rPr>
+          <w:rFonts w:ascii="Calibri" w:hAnsi="Calibri" w:hint="eastAsia"/>
+          <w:sz w:val="28"/>
+          <w:szCs w:val="28"/>
+        </w:rPr>
+        <w:t>是</w:t>
+      </w:r>
+      <w:r>
+        <w:rPr>
+          <w:rFonts w:ascii="Calibri" w:hAnsi="Calibri" w:hint="eastAsia"/>
+          <w:sz w:val="28"/>
+          <w:szCs w:val="28"/>
+        </w:rPr>
+        <w:t>windows</w:t>
+      </w:r>
+      <w:r>
+        <w:rPr>
+          <w:rFonts w:ascii="Calibri" w:hAnsi="Calibri" w:hint="eastAsia"/>
+          <w:sz w:val="28"/>
+          <w:szCs w:val="28"/>
+        </w:rPr>
         <w:t>操作系统</w:t>
       </w:r>
       <w:r>
@@ -6341,15 +6465,49 @@
           <w:sz w:val="28"/>
           <w:szCs w:val="28"/>
         </w:rPr>
+        <w:t>，终端采用</w:t>
+      </w:r>
+      <w:r>
+        <w:rPr>
+          <w:rFonts w:ascii="Calibri" w:hAnsi="Calibri" w:hint="eastAsia"/>
+          <w:sz w:val="28"/>
+          <w:szCs w:val="28"/>
+        </w:rPr>
+        <w:t>android</w:t>
+      </w:r>
+      <w:r>
+        <w:rPr>
+          <w:rFonts w:ascii="Calibri" w:hAnsi="Calibri" w:hint="eastAsia"/>
+          <w:sz w:val="28"/>
+          <w:szCs w:val="28"/>
+        </w:rPr>
+        <w:t>和</w:t>
+      </w:r>
+      <w:proofErr w:type="spellStart"/>
+      <w:r>
+        <w:rPr>
+          <w:rFonts w:ascii="Calibri" w:hAnsi="Calibri" w:hint="eastAsia"/>
+          <w:sz w:val="28"/>
+          <w:szCs w:val="28"/>
+        </w:rPr>
+        <w:t>ios</w:t>
+      </w:r>
+      <w:proofErr w:type="spellEnd"/>
+      <w:r>
+        <w:rPr>
+          <w:rFonts w:ascii="Calibri" w:hAnsi="Calibri" w:hint="eastAsia"/>
+          <w:sz w:val="28"/>
+          <w:szCs w:val="28"/>
+        </w:rPr>
+        <w:t>系统</w:t>
+      </w:r>
+      <w:r>
+        <w:rPr>
+          <w:rFonts w:ascii="Calibri" w:hAnsi="Calibri" w:hint="eastAsia"/>
+          <w:sz w:val="28"/>
+          <w:szCs w:val="28"/>
+        </w:rPr>
         <w:t>。</w:t>
-      </w:r>
-      <w:r>
-        <w:rPr>
-          <w:rFonts w:ascii="Calibri" w:hAnsi="Calibri" w:hint="eastAsia"/>
-          <w:sz w:val="28"/>
-          <w:szCs w:val="28"/>
-        </w:rPr>
-        <w:t>人员熟练使用系统；</w:t>
       </w:r>
     </w:p>
     <w:p>
@@ -6424,7 +6582,6 @@
           <w:sz w:val="28"/>
           <w:szCs w:val="28"/>
         </w:rPr>
-        <w:lastRenderedPageBreak/>
         <w:t>1</w:t>
       </w:r>
       <w:r>
@@ -6475,6 +6632,7 @@
         <w:rPr>
           <w:rFonts w:hint="eastAsia"/>
         </w:rPr>
+        <w:lastRenderedPageBreak/>
         <w:t>产品定位</w:t>
       </w:r>
       <w:bookmarkEnd w:id="23"/>
@@ -6533,7 +6691,7 @@
           <w:sz w:val="28"/>
           <w:szCs w:val="28"/>
         </w:rPr>
-        <w:t>对所有场馆的展示机终端进行设备和播放节目</w:t>
+        <w:t>对所有</w:t>
       </w:r>
       <w:r>
         <w:rPr>
@@ -6541,7 +6699,7 @@
           <w:sz w:val="28"/>
           <w:szCs w:val="28"/>
         </w:rPr>
-        <w:t>进行</w:t>
+        <w:t>1</w:t>
       </w:r>
       <w:r>
         <w:rPr>
@@ -6549,7 +6707,7 @@
           <w:sz w:val="28"/>
           <w:szCs w:val="28"/>
         </w:rPr>
-        <w:t>管理</w:t>
+        <w:t>5岁以下儿童家长以及学校老师的交流</w:t>
       </w:r>
       <w:r>
         <w:rPr>
@@ -6557,7 +6715,7 @@
           <w:sz w:val="28"/>
           <w:szCs w:val="28"/>
         </w:rPr>
-        <w:t>的系统平台</w:t>
+        <w:t>平台</w:t>
       </w:r>
       <w:r>
         <w:rPr>
@@ -6702,7 +6860,45 @@
                 <w:sz w:val="28"/>
                 <w:szCs w:val="28"/>
               </w:rPr>
-              <w:t>对场馆所有展示终端机进行硬件和播放节目进行管理</w:t>
+              <w:t>对</w:t>
+            </w:r>
+            <w:r>
+              <w:rPr>
+                <w:rFonts w:hint="eastAsia"/>
+                <w:i w:val="0"/>
+                <w:color w:val="auto"/>
+                <w:sz w:val="28"/>
+                <w:szCs w:val="28"/>
+              </w:rPr>
+              <w:t>所有</w:t>
+            </w:r>
+            <w:r>
+              <w:rPr>
+                <w:rFonts w:hint="eastAsia"/>
+                <w:i w:val="0"/>
+                <w:color w:val="auto"/>
+                <w:sz w:val="28"/>
+                <w:szCs w:val="28"/>
+              </w:rPr>
+              <w:t>1</w:t>
+            </w:r>
+            <w:r>
+              <w:rPr>
+                <w:i w:val="0"/>
+                <w:color w:val="auto"/>
+                <w:sz w:val="28"/>
+                <w:szCs w:val="28"/>
+              </w:rPr>
+              <w:t>5</w:t>
+            </w:r>
+            <w:r>
+              <w:rPr>
+                <w:i w:val="0"/>
+                <w:color w:val="auto"/>
+                <w:sz w:val="28"/>
+                <w:szCs w:val="28"/>
+              </w:rPr>
+              <w:t>岁以下儿童家长以及学校老师的交流</w:t>
             </w:r>
             <w:r>
               <w:rPr>
@@ -6792,6 +6988,7 @@
               <w:pStyle w:val="infoblue"/>
               <w:ind w:firstLine="560"/>
               <w:rPr>
+                <w:rFonts w:hint="eastAsia"/>
                 <w:i w:val="0"/>
                 <w:color w:val="auto"/>
                 <w:sz w:val="28"/>
@@ -6835,7 +7032,16 @@
                 <w:sz w:val="28"/>
                 <w:szCs w:val="28"/>
               </w:rPr>
-              <w:t>设备管理</w:t>
+              <w:t>日记管理和老师家长交流</w:t>
+            </w:r>
+            <w:r>
+              <w:rPr>
+                <w:i w:val="0"/>
+                <w:color w:val="auto"/>
+                <w:sz w:val="28"/>
+                <w:szCs w:val="28"/>
+              </w:rPr>
+              <w:t>功能</w:t>
             </w:r>
             <w:r>
               <w:rPr>
@@ -6845,17 +7051,7 @@
                 <w:sz w:val="28"/>
                 <w:szCs w:val="28"/>
               </w:rPr>
-              <w:t>和</w:t>
-            </w:r>
-            <w:r>
-              <w:rPr>
-                <w:rFonts w:hint="eastAsia"/>
-                <w:i w:val="0"/>
-                <w:color w:val="auto"/>
-                <w:sz w:val="28"/>
-                <w:szCs w:val="28"/>
-              </w:rPr>
-              <w:t>节目播放</w:t>
+              <w:t>，</w:t>
             </w:r>
             <w:r>
               <w:rPr>
@@ -6864,7 +7060,7 @@
                 <w:sz w:val="28"/>
                 <w:szCs w:val="28"/>
               </w:rPr>
-              <w:t>功能</w:t>
+              <w:t>和后台对家长老师的统计</w:t>
             </w:r>
           </w:p>
         </w:tc>
@@ -6942,6 +7138,7 @@
                 <w:szCs w:val="28"/>
               </w:rPr>
             </w:pPr>
+            <w:proofErr w:type="spellStart"/>
             <w:r>
               <w:rPr>
                 <w:rFonts w:hint="eastAsia"/>
@@ -6950,7 +7147,27 @@
                 <w:sz w:val="28"/>
                 <w:szCs w:val="28"/>
               </w:rPr>
-              <w:t>展示机终端管理</w:t>
+              <w:t>G</w:t>
+            </w:r>
+            <w:r>
+              <w:rPr>
+                <w:i w:val="0"/>
+                <w:color w:val="auto"/>
+                <w:sz w:val="28"/>
+                <w:szCs w:val="28"/>
+              </w:rPr>
+              <w:t>rowTogether</w:t>
+            </w:r>
+            <w:proofErr w:type="spellEnd"/>
+            <w:r>
+              <w:rPr>
+                <w:rFonts w:hint="eastAsia"/>
+                <w:i w:val="0"/>
+                <w:color w:val="auto"/>
+                <w:sz w:val="28"/>
+                <w:szCs w:val="28"/>
+              </w:rPr>
+              <w:t>理</w:t>
             </w:r>
             <w:r>
               <w:rPr>
@@ -7255,7 +7472,6 @@
         <w:rPr>
           <w:rFonts w:hint="eastAsia"/>
         </w:rPr>
-        <w:lastRenderedPageBreak/>
         <w:t>产品概述</w:t>
       </w:r>
       <w:bookmarkEnd w:id="36"/>
@@ -7303,8 +7519,9 @@
           <w:sz w:val="30"/>
           <w:szCs w:val="32"/>
         </w:rPr>
-        <w:t>服务端</w:t>
-      </w:r>
+        <w:t>服务</w:t>
+      </w:r>
+      <w:proofErr w:type="gramStart"/>
       <w:r>
         <w:rPr>
           <w:rFonts w:hint="eastAsia"/>
@@ -7313,11 +7530,8 @@
           <w:sz w:val="30"/>
           <w:szCs w:val="32"/>
         </w:rPr>
-        <w:t>总体</w:t>
-      </w:r>
-      <w:bookmarkEnd w:id="40"/>
-      <w:bookmarkEnd w:id="41"/>
-      <w:bookmarkEnd w:id="42"/>
+        <w:t>端</w:t>
+      </w:r>
       <w:r>
         <w:rPr>
           <w:rFonts w:hint="eastAsia"/>
@@ -7326,69 +7540,26 @@
           <w:sz w:val="30"/>
           <w:szCs w:val="32"/>
         </w:rPr>
+        <w:t>总体</w:t>
+      </w:r>
+      <w:bookmarkEnd w:id="40"/>
+      <w:bookmarkEnd w:id="41"/>
+      <w:bookmarkEnd w:id="42"/>
+      <w:proofErr w:type="gramEnd"/>
+      <w:r>
+        <w:rPr>
+          <w:rFonts w:hint="eastAsia"/>
+          <w:b/>
+          <w:bCs/>
+          <w:sz w:val="30"/>
+          <w:szCs w:val="32"/>
+        </w:rPr>
         <w:t>结构</w:t>
       </w:r>
       <w:bookmarkEnd w:id="43"/>
     </w:p>
-    <w:p>
-      <w:r>
-        <w:rPr>
-          <w:noProof/>
-        </w:rPr>
-        <w:drawing>
-          <wp:inline distT="0" distB="0" distL="0" distR="0">
-            <wp:extent cx="5399405" cy="3848100"/>
-            <wp:effectExtent l="0" t="0" r="0" b="0"/>
-            <wp:docPr id="20" name="图片 1"/>
-            <wp:cNvGraphicFramePr>
-              <a:graphicFrameLocks xmlns:a="http://schemas.openxmlformats.org/drawingml/2006/main" noChangeAspect="1"/>
-            </wp:cNvGraphicFramePr>
-            <a:graphic xmlns:a="http://schemas.openxmlformats.org/drawingml/2006/main">
-              <a:graphicData uri="http://schemas.openxmlformats.org/drawingml/2006/picture">
-                <pic:pic xmlns:pic="http://schemas.openxmlformats.org/drawingml/2006/picture">
-                  <pic:nvPicPr>
-                    <pic:cNvPr id="0" name="Picture 1"/>
-                    <pic:cNvPicPr>
-                      <a:picLocks noChangeAspect="1" noChangeArrowheads="1"/>
-                    </pic:cNvPicPr>
-                  </pic:nvPicPr>
-                  <pic:blipFill>
-                    <a:blip r:embed="rId8" cstate="print"/>
-                    <a:srcRect/>
-                    <a:stretch>
-                      <a:fillRect/>
-                    </a:stretch>
-                  </pic:blipFill>
-                  <pic:spPr bwMode="auto">
-                    <a:xfrm>
-                      <a:off x="0" y="0"/>
-                      <a:ext cx="5404330" cy="3851610"/>
-                    </a:xfrm>
-                    <a:prstGeom prst="rect">
-                      <a:avLst/>
-                    </a:prstGeom>
-                    <a:noFill/>
-                    <a:ln w="9525">
-                      <a:noFill/>
-                      <a:miter lim="800000"/>
-                      <a:headEnd/>
-                      <a:tailEnd/>
-                    </a:ln>
-                  </pic:spPr>
-                </pic:pic>
-              </a:graphicData>
-            </a:graphic>
-          </wp:inline>
-        </w:drawing>
-      </w:r>
-    </w:p>
-    <w:p>
-      <w:pPr>
-        <w:rPr>
-          <w:rFonts w:hint="eastAsia"/>
-        </w:rPr>
-      </w:pPr>
-    </w:p>
+    <w:p/>
+    <w:p/>
     <w:p>
       <w:pPr>
         <w:ind w:leftChars="-202" w:left="-424"/>
@@ -7404,15 +7575,33 @@
           <w:b/>
           <w:szCs w:val="21"/>
         </w:rPr>
-        <w:t>服务端</w:t>
-      </w:r>
+        <w:t>服务</w:t>
+      </w:r>
+      <w:proofErr w:type="gramStart"/>
       <w:r>
         <w:rPr>
           <w:rFonts w:hint="eastAsia"/>
           <w:b/>
           <w:szCs w:val="21"/>
         </w:rPr>
-        <w:t>总体效果图</w:t>
+        <w:t>端</w:t>
+      </w:r>
+      <w:r>
+        <w:rPr>
+          <w:rFonts w:hint="eastAsia"/>
+          <w:b/>
+          <w:szCs w:val="21"/>
+        </w:rPr>
+        <w:t>总体</w:t>
+      </w:r>
+      <w:proofErr w:type="gramEnd"/>
+      <w:r>
+        <w:rPr>
+          <w:rFonts w:hint="eastAsia"/>
+          <w:b/>
+          <w:szCs w:val="21"/>
+        </w:rPr>
+        <w:t>效果图</w:t>
       </w:r>
     </w:p>
     <w:p>
@@ -7442,7 +7631,6 @@
           <w:sz w:val="30"/>
           <w:szCs w:val="32"/>
         </w:rPr>
-        <w:lastRenderedPageBreak/>
         <w:t>产品</w:t>
       </w:r>
       <w:r>
@@ -7466,66 +7654,14 @@
           <w:szCs w:val="21"/>
         </w:rPr>
       </w:pPr>
-      <w:r>
-        <w:rPr>
-          <w:rFonts w:hint="eastAsia"/>
-          <w:b/>
-          <w:noProof/>
-          <w:szCs w:val="21"/>
-        </w:rPr>
-        <w:drawing>
-          <wp:inline distT="0" distB="0" distL="0" distR="0">
-            <wp:extent cx="5398770" cy="3648075"/>
-            <wp:effectExtent l="0" t="0" r="0" b="0"/>
-            <wp:docPr id="26" name="图片 7"/>
-            <wp:cNvGraphicFramePr>
-              <a:graphicFrameLocks xmlns:a="http://schemas.openxmlformats.org/drawingml/2006/main" noChangeAspect="1"/>
-            </wp:cNvGraphicFramePr>
-            <a:graphic xmlns:a="http://schemas.openxmlformats.org/drawingml/2006/main">
-              <a:graphicData uri="http://schemas.openxmlformats.org/drawingml/2006/picture">
-                <pic:pic xmlns:pic="http://schemas.openxmlformats.org/drawingml/2006/picture">
-                  <pic:nvPicPr>
-                    <pic:cNvPr id="0" name="Picture 7"/>
-                    <pic:cNvPicPr>
-                      <a:picLocks noChangeAspect="1" noChangeArrowheads="1"/>
-                    </pic:cNvPicPr>
-                  </pic:nvPicPr>
-                  <pic:blipFill>
-                    <a:blip r:embed="rId9" cstate="print"/>
-                    <a:srcRect/>
-                    <a:stretch>
-                      <a:fillRect/>
-                    </a:stretch>
-                  </pic:blipFill>
-                  <pic:spPr bwMode="auto">
-                    <a:xfrm>
-                      <a:off x="0" y="0"/>
-                      <a:ext cx="5403917" cy="3651553"/>
-                    </a:xfrm>
-                    <a:prstGeom prst="rect">
-                      <a:avLst/>
-                    </a:prstGeom>
-                    <a:noFill/>
-                    <a:ln w="9525">
-                      <a:noFill/>
-                      <a:miter lim="800000"/>
-                      <a:headEnd/>
-                      <a:tailEnd/>
-                    </a:ln>
-                  </pic:spPr>
-                </pic:pic>
-              </a:graphicData>
-            </a:graphic>
-          </wp:inline>
-        </w:drawing>
-      </w:r>
+      <w:bookmarkStart w:id="45" w:name="_GoBack"/>
+      <w:bookmarkEnd w:id="45"/>
     </w:p>
     <w:p>
       <w:pPr>
         <w:ind w:leftChars="-202" w:left="-424" w:firstLine="424"/>
         <w:jc w:val="center"/>
         <w:rPr>
-          <w:rFonts w:hint="eastAsia"/>
           <w:b/>
           <w:szCs w:val="21"/>
         </w:rPr>
@@ -7565,10 +7701,10 @@
           <w:szCs w:val="32"/>
         </w:rPr>
       </w:pPr>
-      <w:bookmarkStart w:id="45" w:name="_Toc409602952"/>
-      <w:bookmarkStart w:id="46" w:name="_Toc421871403"/>
-      <w:bookmarkStart w:id="47" w:name="_Toc421893663"/>
-      <w:bookmarkStart w:id="48" w:name="_Toc452467368"/>
+      <w:bookmarkStart w:id="46" w:name="_Toc409602952"/>
+      <w:bookmarkStart w:id="47" w:name="_Toc421871403"/>
+      <w:bookmarkStart w:id="48" w:name="_Toc421893663"/>
+      <w:bookmarkStart w:id="49" w:name="_Toc452467368"/>
       <w:r>
         <w:rPr>
           <w:rFonts w:hint="eastAsia"/>
@@ -7577,6 +7713,7 @@
           <w:sz w:val="30"/>
           <w:szCs w:val="32"/>
         </w:rPr>
+        <w:lastRenderedPageBreak/>
         <w:t>功能实现</w:t>
       </w:r>
       <w:r>
@@ -7589,10 +7726,10 @@
         </w:rPr>
         <w:t>流程图</w:t>
       </w:r>
-      <w:bookmarkEnd w:id="45"/>
       <w:bookmarkEnd w:id="46"/>
       <w:bookmarkEnd w:id="47"/>
       <w:bookmarkEnd w:id="48"/>
+      <w:bookmarkEnd w:id="49"/>
     </w:p>
     <w:p>
       <w:pPr>
@@ -7603,9 +7740,9 @@
           <w:szCs w:val="32"/>
         </w:rPr>
       </w:pPr>
-      <w:bookmarkStart w:id="49" w:name="_Toc421871404"/>
-      <w:bookmarkStart w:id="50" w:name="_Toc421893664"/>
-      <w:bookmarkStart w:id="51" w:name="_Toc452467369"/>
+      <w:bookmarkStart w:id="50" w:name="_Toc421871404"/>
+      <w:bookmarkStart w:id="51" w:name="_Toc421893664"/>
+      <w:bookmarkStart w:id="52" w:name="_Toc452467369"/>
       <w:r>
         <w:rPr>
           <w:rFonts w:hint="eastAsia"/>
@@ -7621,15 +7758,15 @@
       <w:r>
         <w:t>流程</w:t>
       </w:r>
-      <w:bookmarkEnd w:id="49"/>
       <w:bookmarkEnd w:id="50"/>
+      <w:bookmarkEnd w:id="51"/>
       <w:r>
         <w:rPr>
           <w:rFonts w:hint="eastAsia"/>
         </w:rPr>
         <w:t>图</w:t>
       </w:r>
-      <w:bookmarkEnd w:id="51"/>
+      <w:bookmarkEnd w:id="52"/>
     </w:p>
     <w:p>
       <w:pPr>
@@ -7656,124 +7793,122 @@
             <v:path o:extrusionok="f" gradientshapeok="t" o:connecttype="rect"/>
             <o:lock v:ext="edit" aspectratio="t"/>
           </v:shapetype>
-          <v:shape id="_x0000_i1025" type="#_x0000_t75" style="width:223.5pt;height:239.25pt" o:ole="">
+          <v:shape id="_x0000_i1025" type="#_x0000_t75" style="width:223.2pt;height:239.4pt" o:ole="">
+            <v:imagedata r:id="rId8" o:title=""/>
+          </v:shape>
+          <o:OLEObject Type="Embed" ProgID="Visio.Drawing.11" ShapeID="_x0000_i1025" DrawAspect="Content" ObjectID="_1550035250" r:id="rId9"/>
+        </w:object>
+      </w:r>
+    </w:p>
+    <w:p>
+      <w:pPr>
+        <w:ind w:firstLine="420"/>
+        <w:jc w:val="center"/>
+        <w:rPr>
+          <w:b/>
+          <w:szCs w:val="21"/>
+        </w:rPr>
+      </w:pPr>
+      <w:r>
+        <w:rPr>
+          <w:rFonts w:hint="eastAsia"/>
+          <w:b/>
+          <w:szCs w:val="21"/>
+        </w:rPr>
+        <w:t>图</w:t>
+      </w:r>
+      <w:r>
+        <w:rPr>
+          <w:rFonts w:hint="eastAsia"/>
+          <w:b/>
+          <w:szCs w:val="21"/>
+        </w:rPr>
+        <w:t>3</w:t>
+      </w:r>
+      <w:r>
+        <w:rPr>
+          <w:b/>
+          <w:szCs w:val="21"/>
+        </w:rPr>
+        <w:t>-</w:t>
+      </w:r>
+      <w:r>
+        <w:rPr>
+          <w:rFonts w:hint="eastAsia"/>
+          <w:b/>
+          <w:szCs w:val="21"/>
+        </w:rPr>
+        <w:t>2</w:t>
+      </w:r>
+      <w:r>
+        <w:rPr>
+          <w:rFonts w:hint="eastAsia"/>
+          <w:b/>
+          <w:szCs w:val="21"/>
+        </w:rPr>
+        <w:t>：</w:t>
+      </w:r>
+      <w:r>
+        <w:rPr>
+          <w:rFonts w:hint="eastAsia"/>
+          <w:b/>
+          <w:szCs w:val="21"/>
+        </w:rPr>
+        <w:t>节目</w:t>
+      </w:r>
+      <w:r>
+        <w:rPr>
+          <w:b/>
+          <w:szCs w:val="21"/>
+        </w:rPr>
+        <w:t>推送</w:t>
+      </w:r>
+      <w:r>
+        <w:rPr>
+          <w:rFonts w:hint="eastAsia"/>
+          <w:b/>
+          <w:szCs w:val="21"/>
+        </w:rPr>
+        <w:t>流程</w:t>
+      </w:r>
+      <w:r>
+        <w:rPr>
+          <w:rFonts w:hint="eastAsia"/>
+          <w:b/>
+          <w:szCs w:val="21"/>
+        </w:rPr>
+        <w:t>图</w:t>
+      </w:r>
+    </w:p>
+    <w:p>
+      <w:pPr>
+        <w:pStyle w:val="3"/>
+        <w:ind w:right="210"/>
+      </w:pPr>
+      <w:bookmarkStart w:id="53" w:name="_Toc452467370"/>
+      <w:bookmarkStart w:id="54" w:name="_Toc421871405"/>
+      <w:bookmarkStart w:id="55" w:name="_Toc421893665"/>
+      <w:r>
+        <w:rPr>
+          <w:rFonts w:hint="eastAsia"/>
+        </w:rPr>
+        <w:t>消息推送</w:t>
+      </w:r>
+      <w:r>
+        <w:t>流程图</w:t>
+      </w:r>
+      <w:bookmarkEnd w:id="53"/>
+    </w:p>
+    <w:p>
+      <w:pPr>
+        <w:jc w:val="center"/>
+      </w:pPr>
+      <w:r>
+        <w:object w:dxaOrig="4477" w:dyaOrig="5271">
+          <v:shape id="_x0000_i1026" type="#_x0000_t75" style="width:223.2pt;height:263.4pt" o:ole="">
             <v:imagedata r:id="rId10" o:title=""/>
           </v:shape>
-          <o:OLEObject Type="Embed" ProgID="Visio.Drawing.11" ShapeID="_x0000_i1025" DrawAspect="Content" ObjectID="_1526209410" r:id="rId11"/>
-        </w:object>
-      </w:r>
-    </w:p>
-    <w:p>
-      <w:pPr>
-        <w:ind w:firstLine="420"/>
-        <w:jc w:val="center"/>
-        <w:rPr>
-          <w:rFonts w:hint="eastAsia"/>
-          <w:b/>
-          <w:szCs w:val="21"/>
-        </w:rPr>
-      </w:pPr>
-      <w:r>
-        <w:rPr>
-          <w:rFonts w:hint="eastAsia"/>
-          <w:b/>
-          <w:szCs w:val="21"/>
-        </w:rPr>
-        <w:lastRenderedPageBreak/>
-        <w:t>图</w:t>
-      </w:r>
-      <w:r>
-        <w:rPr>
-          <w:rFonts w:hint="eastAsia"/>
-          <w:b/>
-          <w:szCs w:val="21"/>
-        </w:rPr>
-        <w:t>3</w:t>
-      </w:r>
-      <w:r>
-        <w:rPr>
-          <w:b/>
-          <w:szCs w:val="21"/>
-        </w:rPr>
-        <w:t>-</w:t>
-      </w:r>
-      <w:r>
-        <w:rPr>
-          <w:rFonts w:hint="eastAsia"/>
-          <w:b/>
-          <w:szCs w:val="21"/>
-        </w:rPr>
-        <w:t>2</w:t>
-      </w:r>
-      <w:r>
-        <w:rPr>
-          <w:rFonts w:hint="eastAsia"/>
-          <w:b/>
-          <w:szCs w:val="21"/>
-        </w:rPr>
-        <w:t>：</w:t>
-      </w:r>
-      <w:r>
-        <w:rPr>
-          <w:rFonts w:hint="eastAsia"/>
-          <w:b/>
-          <w:szCs w:val="21"/>
-        </w:rPr>
-        <w:t>节目</w:t>
-      </w:r>
-      <w:r>
-        <w:rPr>
-          <w:b/>
-          <w:szCs w:val="21"/>
-        </w:rPr>
-        <w:t>推送</w:t>
-      </w:r>
-      <w:r>
-        <w:rPr>
-          <w:rFonts w:hint="eastAsia"/>
-          <w:b/>
-          <w:szCs w:val="21"/>
-        </w:rPr>
-        <w:t>流程</w:t>
-      </w:r>
-      <w:r>
-        <w:rPr>
-          <w:rFonts w:hint="eastAsia"/>
-          <w:b/>
-          <w:szCs w:val="21"/>
-        </w:rPr>
-        <w:t>图</w:t>
-      </w:r>
-    </w:p>
-    <w:p>
-      <w:pPr>
-        <w:pStyle w:val="3"/>
-        <w:ind w:right="210"/>
-      </w:pPr>
-      <w:bookmarkStart w:id="52" w:name="_Toc421871405"/>
-      <w:bookmarkStart w:id="53" w:name="_Toc421893665"/>
-      <w:bookmarkStart w:id="54" w:name="_Toc452467370"/>
-      <w:r>
-        <w:rPr>
-          <w:rFonts w:hint="eastAsia"/>
-        </w:rPr>
-        <w:t>消息推送</w:t>
-      </w:r>
-      <w:r>
-        <w:t>流程图</w:t>
-      </w:r>
-      <w:bookmarkEnd w:id="54"/>
-    </w:p>
-    <w:p>
-      <w:pPr>
-        <w:jc w:val="center"/>
-      </w:pPr>
-      <w:r>
-        <w:object w:dxaOrig="4477" w:dyaOrig="5271">
-          <v:shape id="_x0000_i1026" type="#_x0000_t75" style="width:223.5pt;height:263.25pt" o:ole="">
-            <v:imagedata r:id="rId12" o:title=""/>
-          </v:shape>
-          <o:OLEObject Type="Embed" ProgID="Visio.Drawing.11" ShapeID="_x0000_i1026" DrawAspect="Content" ObjectID="_1526209411" r:id="rId13"/>
+          <o:OLEObject Type="Embed" ProgID="Visio.Drawing.11" ShapeID="_x0000_i1026" DrawAspect="Content" ObjectID="_1550035251" r:id="rId11"/>
         </w:object>
       </w:r>
     </w:p>
@@ -7865,12 +8000,12 @@
           <w:szCs w:val="32"/>
         </w:rPr>
       </w:pPr>
-      <w:bookmarkStart w:id="55" w:name="_Toc409602954"/>
-      <w:bookmarkStart w:id="56" w:name="_Toc421871413"/>
-      <w:bookmarkStart w:id="57" w:name="_Toc421893673"/>
-      <w:bookmarkStart w:id="58" w:name="_Toc452467371"/>
-      <w:bookmarkEnd w:id="52"/>
-      <w:bookmarkEnd w:id="53"/>
+      <w:bookmarkStart w:id="56" w:name="_Toc409602954"/>
+      <w:bookmarkStart w:id="57" w:name="_Toc421871413"/>
+      <w:bookmarkStart w:id="58" w:name="_Toc421893673"/>
+      <w:bookmarkStart w:id="59" w:name="_Toc452467371"/>
+      <w:bookmarkEnd w:id="54"/>
+      <w:bookmarkEnd w:id="55"/>
       <w:r>
         <w:rPr>
           <w:rFonts w:hint="eastAsia"/>
@@ -7879,12 +8014,13 @@
           <w:sz w:val="30"/>
           <w:szCs w:val="32"/>
         </w:rPr>
+        <w:lastRenderedPageBreak/>
         <w:t>假设与依赖关系</w:t>
       </w:r>
-      <w:bookmarkEnd w:id="55"/>
       <w:bookmarkEnd w:id="56"/>
       <w:bookmarkEnd w:id="57"/>
       <w:bookmarkEnd w:id="58"/>
+      <w:bookmarkEnd w:id="59"/>
     </w:p>
     <w:p>
       <w:pPr>
@@ -7931,23 +8067,22 @@
       <w:pPr>
         <w:pStyle w:val="1"/>
       </w:pPr>
-      <w:bookmarkStart w:id="59" w:name="_Toc309980798"/>
-      <w:bookmarkStart w:id="60" w:name="_Toc309980799"/>
-      <w:bookmarkStart w:id="61" w:name="_Toc309980800"/>
-      <w:bookmarkStart w:id="62" w:name="_Toc309980801"/>
-      <w:bookmarkStart w:id="63" w:name="_Toc309980803"/>
-      <w:bookmarkStart w:id="64" w:name="_Toc309980804"/>
-      <w:bookmarkStart w:id="65" w:name="_Toc309980805"/>
-      <w:bookmarkStart w:id="66" w:name="_Toc309980806"/>
-      <w:bookmarkStart w:id="67" w:name="_Toc309980807"/>
-      <w:bookmarkStart w:id="68" w:name="_Toc309980808"/>
-      <w:bookmarkStart w:id="69" w:name="_Toc309980809"/>
-      <w:bookmarkStart w:id="70" w:name="_Toc309980810"/>
-      <w:bookmarkStart w:id="71" w:name="_Toc409602956"/>
-      <w:bookmarkStart w:id="72" w:name="_Toc421871414"/>
-      <w:bookmarkStart w:id="73" w:name="_Toc421893674"/>
-      <w:bookmarkStart w:id="74" w:name="_Toc452467372"/>
-      <w:bookmarkEnd w:id="59"/>
+      <w:bookmarkStart w:id="60" w:name="_Toc309980798"/>
+      <w:bookmarkStart w:id="61" w:name="_Toc309980799"/>
+      <w:bookmarkStart w:id="62" w:name="_Toc309980800"/>
+      <w:bookmarkStart w:id="63" w:name="_Toc309980801"/>
+      <w:bookmarkStart w:id="64" w:name="_Toc309980803"/>
+      <w:bookmarkStart w:id="65" w:name="_Toc309980804"/>
+      <w:bookmarkStart w:id="66" w:name="_Toc309980805"/>
+      <w:bookmarkStart w:id="67" w:name="_Toc309980806"/>
+      <w:bookmarkStart w:id="68" w:name="_Toc309980807"/>
+      <w:bookmarkStart w:id="69" w:name="_Toc309980808"/>
+      <w:bookmarkStart w:id="70" w:name="_Toc309980809"/>
+      <w:bookmarkStart w:id="71" w:name="_Toc309980810"/>
+      <w:bookmarkStart w:id="72" w:name="_Toc409602956"/>
+      <w:bookmarkStart w:id="73" w:name="_Toc421871414"/>
+      <w:bookmarkStart w:id="74" w:name="_Toc421893674"/>
+      <w:bookmarkStart w:id="75" w:name="_Toc452467372"/>
       <w:bookmarkEnd w:id="60"/>
       <w:bookmarkEnd w:id="61"/>
       <w:bookmarkEnd w:id="62"/>
@@ -7959,6 +8094,7 @@
       <w:bookmarkEnd w:id="68"/>
       <w:bookmarkEnd w:id="69"/>
       <w:bookmarkEnd w:id="70"/>
+      <w:bookmarkEnd w:id="71"/>
       <w:r>
         <w:rPr>
           <w:rFonts w:hint="eastAsia"/>
@@ -7971,10 +8107,10 @@
         </w:rPr>
         <w:t>功能需求</w:t>
       </w:r>
-      <w:bookmarkEnd w:id="71"/>
       <w:bookmarkEnd w:id="72"/>
       <w:bookmarkEnd w:id="73"/>
       <w:bookmarkEnd w:id="74"/>
+      <w:bookmarkEnd w:id="75"/>
     </w:p>
     <w:p>
       <w:pPr>
@@ -7994,7 +8130,7 @@
           <w:szCs w:val="32"/>
         </w:rPr>
       </w:pPr>
-      <w:bookmarkStart w:id="75" w:name="_Toc452467373"/>
+      <w:bookmarkStart w:id="76" w:name="_Toc452467373"/>
       <w:r>
         <w:rPr>
           <w:rFonts w:hint="eastAsia"/>
@@ -8005,7 +8141,7 @@
         </w:rPr>
         <w:t>主页展示</w:t>
       </w:r>
-      <w:bookmarkEnd w:id="75"/>
+      <w:bookmarkEnd w:id="76"/>
     </w:p>
     <w:p>
       <w:pPr>
@@ -8024,7 +8160,6 @@
         <w:rPr>
           <w:noProof/>
         </w:rPr>
-        <w:lastRenderedPageBreak/>
         <w:drawing>
           <wp:inline distT="0" distB="0" distL="0" distR="0">
             <wp:extent cx="5400040" cy="3137230"/>
@@ -8043,7 +8178,7 @@
                     </pic:cNvPicPr>
                   </pic:nvPicPr>
                   <pic:blipFill>
-                    <a:blip r:embed="rId14" cstate="print"/>
+                    <a:blip r:embed="rId12" cstate="print"/>
                     <a:srcRect/>
                     <a:stretch>
                       <a:fillRect/>
@@ -8266,7 +8401,7 @@
           <w:szCs w:val="32"/>
         </w:rPr>
       </w:pPr>
-      <w:bookmarkStart w:id="76" w:name="_Toc452467374"/>
+      <w:bookmarkStart w:id="77" w:name="_Toc452467374"/>
       <w:r>
         <w:rPr>
           <w:rFonts w:hint="eastAsia"/>
@@ -8275,6 +8410,7 @@
           <w:sz w:val="30"/>
           <w:szCs w:val="32"/>
         </w:rPr>
+        <w:lastRenderedPageBreak/>
         <w:t>节目</w:t>
       </w:r>
       <w:r>
@@ -8286,14 +8422,14 @@
         </w:rPr>
         <w:t>管理</w:t>
       </w:r>
-      <w:bookmarkEnd w:id="76"/>
+      <w:bookmarkEnd w:id="77"/>
     </w:p>
     <w:p>
       <w:pPr>
         <w:pStyle w:val="3"/>
         <w:ind w:right="210"/>
       </w:pPr>
-      <w:bookmarkStart w:id="77" w:name="_Toc452467375"/>
+      <w:bookmarkStart w:id="78" w:name="_Toc452467375"/>
       <w:r>
         <w:rPr>
           <w:rFonts w:hint="eastAsia"/>
@@ -8306,7 +8442,7 @@
         </w:rPr>
         <w:t>描述</w:t>
       </w:r>
-      <w:bookmarkEnd w:id="77"/>
+      <w:bookmarkEnd w:id="78"/>
     </w:p>
     <w:p>
       <w:pPr>
@@ -8491,14 +8627,14 @@
         <w:pStyle w:val="3"/>
         <w:ind w:right="210"/>
       </w:pPr>
-      <w:bookmarkStart w:id="78" w:name="_Toc452467376"/>
+      <w:bookmarkStart w:id="79" w:name="_Toc452467376"/>
       <w:r>
         <w:rPr>
           <w:rFonts w:hint="eastAsia"/>
         </w:rPr>
         <w:t>关键数据</w:t>
       </w:r>
-      <w:bookmarkEnd w:id="78"/>
+      <w:bookmarkEnd w:id="79"/>
     </w:p>
     <w:p>
       <w:pPr>
@@ -8551,7 +8687,6 @@
           <w:sz w:val="28"/>
           <w:szCs w:val="28"/>
         </w:rPr>
-        <w:lastRenderedPageBreak/>
         <w:t>节目</w:t>
       </w:r>
       <w:r>
@@ -8664,14 +8799,14 @@
         <w:pStyle w:val="3"/>
         <w:ind w:right="210"/>
       </w:pPr>
-      <w:bookmarkStart w:id="79" w:name="_Toc452467377"/>
+      <w:bookmarkStart w:id="80" w:name="_Toc452467377"/>
       <w:r>
         <w:rPr>
           <w:rFonts w:hint="eastAsia"/>
         </w:rPr>
         <w:t>原型界面</w:t>
       </w:r>
-      <w:bookmarkEnd w:id="79"/>
+      <w:bookmarkEnd w:id="80"/>
     </w:p>
     <w:p>
       <w:pPr>
@@ -8701,7 +8836,7 @@
                     </pic:cNvPicPr>
                   </pic:nvPicPr>
                   <pic:blipFill>
-                    <a:blip r:embed="rId15" cstate="print"/>
+                    <a:blip r:embed="rId13" cstate="print"/>
                     <a:srcRect/>
                     <a:stretch>
                       <a:fillRect/>
@@ -8782,6 +8917,7 @@
         <w:rPr>
           <w:noProof/>
         </w:rPr>
+        <w:lastRenderedPageBreak/>
         <w:drawing>
           <wp:inline distT="0" distB="0" distL="0" distR="0">
             <wp:extent cx="5400040" cy="3129185"/>
@@ -8800,7 +8936,7 @@
                     </pic:cNvPicPr>
                   </pic:nvPicPr>
                   <pic:blipFill>
-                    <a:blip r:embed="rId16" cstate="print"/>
+                    <a:blip r:embed="rId14" cstate="print"/>
                     <a:srcRect/>
                     <a:stretch>
                       <a:fillRect/>
@@ -8907,7 +9043,6 @@
           <w:sz w:val="28"/>
           <w:szCs w:val="28"/>
         </w:rPr>
-        <w:lastRenderedPageBreak/>
         <w:t>节目</w:t>
       </w:r>
       <w:r>
@@ -9001,13 +9136,23 @@
         </w:rPr>
         <w:t>：</w:t>
       </w:r>
-      <w:r>
-        <w:rPr>
-          <w:rFonts w:hint="eastAsia"/>
-          <w:sz w:val="28"/>
-          <w:szCs w:val="28"/>
-        </w:rPr>
-        <w:t>纯图片的显示，屏幕显示图片播放</w:t>
+      <w:proofErr w:type="gramStart"/>
+      <w:r>
+        <w:rPr>
+          <w:rFonts w:hint="eastAsia"/>
+          <w:sz w:val="28"/>
+          <w:szCs w:val="28"/>
+        </w:rPr>
+        <w:t>纯图片</w:t>
+      </w:r>
+      <w:proofErr w:type="gramEnd"/>
+      <w:r>
+        <w:rPr>
+          <w:rFonts w:hint="eastAsia"/>
+          <w:sz w:val="28"/>
+          <w:szCs w:val="28"/>
+        </w:rPr>
+        <w:t>的显示，屏幕显示图片播放</w:t>
       </w:r>
       <w:r>
         <w:rPr>
@@ -9223,13 +9368,23 @@
         </w:rPr>
         <w:t>：</w:t>
       </w:r>
-      <w:r>
-        <w:rPr>
-          <w:rFonts w:hint="eastAsia"/>
-          <w:sz w:val="28"/>
-          <w:szCs w:val="28"/>
-        </w:rPr>
-        <w:t>未发布的节目，不能在中端上进行使用</w:t>
+      <w:proofErr w:type="gramStart"/>
+      <w:r>
+        <w:rPr>
+          <w:rFonts w:hint="eastAsia"/>
+          <w:sz w:val="28"/>
+          <w:szCs w:val="28"/>
+        </w:rPr>
+        <w:t>未发布</w:t>
+      </w:r>
+      <w:proofErr w:type="gramEnd"/>
+      <w:r>
+        <w:rPr>
+          <w:rFonts w:hint="eastAsia"/>
+          <w:sz w:val="28"/>
+          <w:szCs w:val="28"/>
+        </w:rPr>
+        <w:t>的节目，不能在中端上进行使用</w:t>
       </w:r>
       <w:r>
         <w:rPr>
@@ -9256,11 +9411,11 @@
           <w:szCs w:val="32"/>
         </w:rPr>
       </w:pPr>
-      <w:bookmarkStart w:id="80" w:name="_Toc383155015"/>
-      <w:bookmarkStart w:id="81" w:name="_Toc409602964"/>
-      <w:bookmarkStart w:id="82" w:name="_Toc421871422"/>
-      <w:bookmarkStart w:id="83" w:name="_Toc421893682"/>
-      <w:bookmarkStart w:id="84" w:name="_Toc452467378"/>
+      <w:bookmarkStart w:id="81" w:name="_Toc383155015"/>
+      <w:bookmarkStart w:id="82" w:name="_Toc409602964"/>
+      <w:bookmarkStart w:id="83" w:name="_Toc421871422"/>
+      <w:bookmarkStart w:id="84" w:name="_Toc421893682"/>
+      <w:bookmarkStart w:id="85" w:name="_Toc452467378"/>
       <w:r>
         <w:rPr>
           <w:rFonts w:hint="eastAsia"/>
@@ -9281,25 +9436,25 @@
         </w:rPr>
         <w:t>管理</w:t>
       </w:r>
-      <w:bookmarkEnd w:id="80"/>
       <w:bookmarkEnd w:id="81"/>
       <w:bookmarkEnd w:id="82"/>
       <w:bookmarkEnd w:id="83"/>
       <w:bookmarkEnd w:id="84"/>
+      <w:bookmarkEnd w:id="85"/>
     </w:p>
     <w:p>
       <w:pPr>
         <w:pStyle w:val="3"/>
         <w:ind w:left="0" w:right="210"/>
       </w:pPr>
-      <w:bookmarkStart w:id="85" w:name="_Toc452467379"/>
+      <w:bookmarkStart w:id="86" w:name="_Toc452467379"/>
       <w:r>
         <w:rPr>
           <w:rFonts w:hint="eastAsia"/>
         </w:rPr>
         <w:t>终端信息管理</w:t>
       </w:r>
-      <w:bookmarkEnd w:id="85"/>
+      <w:bookmarkEnd w:id="86"/>
     </w:p>
     <w:p>
       <w:pPr>
@@ -9367,13 +9522,23 @@
         </w:rPr>
         <w:t>对</w:t>
       </w:r>
+      <w:proofErr w:type="gramStart"/>
       <w:r>
         <w:rPr>
           <w:rFonts w:ascii="Calibri" w:hAnsi="Calibri" w:hint="eastAsia"/>
           <w:sz w:val="28"/>
           <w:szCs w:val="28"/>
         </w:rPr>
-        <w:t>展示机终端</w:t>
+        <w:t>展示机</w:t>
+      </w:r>
+      <w:proofErr w:type="gramEnd"/>
+      <w:r>
+        <w:rPr>
+          <w:rFonts w:ascii="Calibri" w:hAnsi="Calibri" w:hint="eastAsia"/>
+          <w:sz w:val="28"/>
+          <w:szCs w:val="28"/>
+        </w:rPr>
+        <w:t>终端</w:t>
       </w:r>
       <w:r>
         <w:rPr>
@@ -9405,6 +9570,7 @@
           <w:sz w:val="28"/>
           <w:szCs w:val="28"/>
         </w:rPr>
+        <w:lastRenderedPageBreak/>
         <w:t>终端添加，</w:t>
       </w:r>
       <w:r>
@@ -9700,15 +9866,11 @@
     <w:p>
       <w:pPr>
         <w:pStyle w:val="4"/>
-        <w:rPr>
-          <w:rFonts w:hint="eastAsia"/>
-        </w:rPr>
-      </w:pPr>
-      <w:r>
-        <w:rPr>
-          <w:rFonts w:hint="eastAsia"/>
-        </w:rPr>
-        <w:lastRenderedPageBreak/>
+      </w:pPr>
+      <w:r>
+        <w:rPr>
+          <w:rFonts w:hint="eastAsia"/>
+        </w:rPr>
         <w:t>原型界面</w:t>
       </w:r>
     </w:p>
@@ -9739,7 +9901,7 @@
                     <pic:cNvPicPr/>
                   </pic:nvPicPr>
                   <pic:blipFill>
-                    <a:blip r:embed="rId17"/>
+                    <a:blip r:embed="rId15"/>
                     <a:stretch>
                       <a:fillRect/>
                     </a:stretch>
@@ -9822,6 +9984,7 @@
         <w:rPr>
           <w:noProof/>
         </w:rPr>
+        <w:lastRenderedPageBreak/>
         <w:drawing>
           <wp:inline distT="0" distB="0" distL="0" distR="0" wp14:anchorId="1B7E055F" wp14:editId="00B07AC6">
             <wp:extent cx="5400040" cy="3204845"/>
@@ -9838,7 +10001,7 @@
                     <pic:cNvPicPr/>
                   </pic:nvPicPr>
                   <pic:blipFill>
-                    <a:blip r:embed="rId18"/>
+                    <a:blip r:embed="rId16"/>
                     <a:stretch>
                       <a:fillRect/>
                     </a:stretch>
@@ -10017,7 +10180,6 @@
           <w:sz w:val="28"/>
           <w:szCs w:val="28"/>
         </w:rPr>
-        <w:lastRenderedPageBreak/>
         <w:t>已启用</w:t>
       </w:r>
       <w:r>
@@ -10169,7 +10331,6 @@
           <w:numId w:val="24"/>
         </w:numPr>
         <w:rPr>
-          <w:rFonts w:hint="eastAsia"/>
           <w:sz w:val="28"/>
           <w:szCs w:val="28"/>
         </w:rPr>
@@ -10210,14 +10371,14 @@
         <w:pStyle w:val="3"/>
         <w:ind w:left="0" w:right="210"/>
       </w:pPr>
-      <w:bookmarkStart w:id="86" w:name="_Toc452467380"/>
+      <w:bookmarkStart w:id="87" w:name="_Toc452467380"/>
       <w:r>
         <w:rPr>
           <w:rFonts w:hint="eastAsia"/>
         </w:rPr>
         <w:t>终端节目管理</w:t>
       </w:r>
-      <w:bookmarkEnd w:id="86"/>
+      <w:bookmarkEnd w:id="87"/>
     </w:p>
     <w:p>
       <w:pPr>
@@ -10414,6 +10575,7 @@
         <w:rPr>
           <w:rFonts w:hint="eastAsia"/>
         </w:rPr>
+        <w:lastRenderedPageBreak/>
         <w:t>关键数据</w:t>
       </w:r>
     </w:p>
@@ -10641,7 +10803,6 @@
         <w:rPr>
           <w:rFonts w:hint="eastAsia"/>
         </w:rPr>
-        <w:lastRenderedPageBreak/>
         <w:t>原型界面</w:t>
       </w:r>
     </w:p>
@@ -10674,7 +10835,7 @@
                     </pic:cNvPicPr>
                   </pic:nvPicPr>
                   <pic:blipFill>
-                    <a:blip r:embed="rId19" cstate="print"/>
+                    <a:blip r:embed="rId17" cstate="print"/>
                     <a:srcRect/>
                     <a:stretch>
                       <a:fillRect/>
@@ -10827,11 +10988,1387 @@
         <w:rPr>
           <w:noProof/>
         </w:rPr>
+        <w:lastRenderedPageBreak/>
         <w:drawing>
           <wp:inline distT="0" distB="0" distL="0" distR="0" wp14:anchorId="06BF5FA6" wp14:editId="70446FAE">
             <wp:extent cx="5400040" cy="3086100"/>
             <wp:effectExtent l="0" t="0" r="0" b="0"/>
             <wp:docPr id="4" name="图片 4"/>
+            <wp:cNvGraphicFramePr>
+              <a:graphicFrameLocks xmlns:a="http://schemas.openxmlformats.org/drawingml/2006/main" noChangeAspect="1"/>
+            </wp:cNvGraphicFramePr>
+            <a:graphic xmlns:a="http://schemas.openxmlformats.org/drawingml/2006/main">
+              <a:graphicData uri="http://schemas.openxmlformats.org/drawingml/2006/picture">
+                <pic:pic xmlns:pic="http://schemas.openxmlformats.org/drawingml/2006/picture">
+                  <pic:nvPicPr>
+                    <pic:cNvPr id="1" name=""/>
+                    <pic:cNvPicPr/>
+                  </pic:nvPicPr>
+                  <pic:blipFill>
+                    <a:blip r:embed="rId18"/>
+                    <a:stretch>
+                      <a:fillRect/>
+                    </a:stretch>
+                  </pic:blipFill>
+                  <pic:spPr>
+                    <a:xfrm>
+                      <a:off x="0" y="0"/>
+                      <a:ext cx="5400040" cy="3086100"/>
+                    </a:xfrm>
+                    <a:prstGeom prst="rect">
+                      <a:avLst/>
+                    </a:prstGeom>
+                  </pic:spPr>
+                </pic:pic>
+              </a:graphicData>
+            </a:graphic>
+          </wp:inline>
+        </w:drawing>
+      </w:r>
+    </w:p>
+    <w:p>
+      <w:pPr>
+        <w:jc w:val="center"/>
+        <w:rPr>
+          <w:noProof/>
+        </w:rPr>
+      </w:pPr>
+      <w:r>
+        <w:rPr>
+          <w:rFonts w:hint="eastAsia"/>
+          <w:noProof/>
+        </w:rPr>
+        <w:t>节目</w:t>
+      </w:r>
+      <w:r>
+        <w:rPr>
+          <w:noProof/>
+        </w:rPr>
+        <w:t>编制</w:t>
+      </w:r>
+      <w:r>
+        <w:rPr>
+          <w:noProof/>
+        </w:rPr>
+        <w:t>界面</w:t>
+      </w:r>
+      <w:r>
+        <w:rPr>
+          <w:rFonts w:hint="eastAsia"/>
+          <w:noProof/>
+        </w:rPr>
+        <w:t>原型图</w:t>
+      </w:r>
+    </w:p>
+    <w:p>
+      <w:pPr>
+        <w:pStyle w:val="af3"/>
+        <w:numPr>
+          <w:ilvl w:val="0"/>
+          <w:numId w:val="25"/>
+        </w:numPr>
+        <w:ind w:firstLineChars="0"/>
+        <w:rPr>
+          <w:sz w:val="28"/>
+          <w:szCs w:val="28"/>
+        </w:rPr>
+      </w:pPr>
+      <w:r>
+        <w:rPr>
+          <w:rFonts w:hint="eastAsia"/>
+          <w:sz w:val="28"/>
+          <w:szCs w:val="28"/>
+        </w:rPr>
+        <w:t>终端四</w:t>
+      </w:r>
+      <w:r>
+        <w:rPr>
+          <w:sz w:val="28"/>
+          <w:szCs w:val="28"/>
+        </w:rPr>
+        <w:t>种状态：</w:t>
+      </w:r>
+    </w:p>
+    <w:p>
+      <w:pPr>
+        <w:pStyle w:val="af3"/>
+        <w:numPr>
+          <w:ilvl w:val="0"/>
+          <w:numId w:val="19"/>
+        </w:numPr>
+        <w:ind w:left="426" w:firstLineChars="0"/>
+        <w:rPr>
+          <w:sz w:val="28"/>
+          <w:szCs w:val="28"/>
+        </w:rPr>
+      </w:pPr>
+      <w:r>
+        <w:rPr>
+          <w:rFonts w:hint="eastAsia"/>
+          <w:sz w:val="28"/>
+          <w:szCs w:val="28"/>
+        </w:rPr>
+        <w:t>未启用</w:t>
+      </w:r>
+      <w:r>
+        <w:rPr>
+          <w:sz w:val="28"/>
+          <w:szCs w:val="28"/>
+        </w:rPr>
+        <w:t>：</w:t>
+      </w:r>
+      <w:r>
+        <w:rPr>
+          <w:rFonts w:hint="eastAsia"/>
+          <w:sz w:val="28"/>
+          <w:szCs w:val="28"/>
+        </w:rPr>
+        <w:t>保存成功的，没有启用的，或者启用以后点击停用的</w:t>
+      </w:r>
+      <w:r>
+        <w:rPr>
+          <w:sz w:val="28"/>
+          <w:szCs w:val="28"/>
+        </w:rPr>
+        <w:t>。</w:t>
+      </w:r>
+    </w:p>
+    <w:p>
+      <w:pPr>
+        <w:pStyle w:val="af3"/>
+        <w:numPr>
+          <w:ilvl w:val="0"/>
+          <w:numId w:val="19"/>
+        </w:numPr>
+        <w:ind w:left="426" w:firstLineChars="0"/>
+        <w:rPr>
+          <w:sz w:val="28"/>
+          <w:szCs w:val="28"/>
+        </w:rPr>
+      </w:pPr>
+      <w:r>
+        <w:rPr>
+          <w:rFonts w:hint="eastAsia"/>
+          <w:sz w:val="28"/>
+          <w:szCs w:val="28"/>
+        </w:rPr>
+        <w:t>已启用</w:t>
+      </w:r>
+      <w:r>
+        <w:rPr>
+          <w:sz w:val="28"/>
+          <w:szCs w:val="28"/>
+        </w:rPr>
+        <w:t>：</w:t>
+      </w:r>
+      <w:r>
+        <w:rPr>
+          <w:rFonts w:hint="eastAsia"/>
+          <w:sz w:val="28"/>
+          <w:szCs w:val="28"/>
+        </w:rPr>
+        <w:t>添加保存完成，并点击启用的，启用的不能删除</w:t>
+      </w:r>
+      <w:r>
+        <w:rPr>
+          <w:sz w:val="28"/>
+          <w:szCs w:val="28"/>
+        </w:rPr>
+        <w:t>。</w:t>
+      </w:r>
+    </w:p>
+    <w:p>
+      <w:pPr>
+        <w:pStyle w:val="af3"/>
+        <w:numPr>
+          <w:ilvl w:val="0"/>
+          <w:numId w:val="19"/>
+        </w:numPr>
+        <w:ind w:left="426" w:firstLineChars="0"/>
+        <w:rPr>
+          <w:sz w:val="28"/>
+          <w:szCs w:val="28"/>
+        </w:rPr>
+      </w:pPr>
+      <w:r>
+        <w:rPr>
+          <w:rFonts w:hint="eastAsia"/>
+          <w:sz w:val="28"/>
+          <w:szCs w:val="28"/>
+        </w:rPr>
+        <w:t>已发布：编辑</w:t>
+      </w:r>
+      <w:r>
+        <w:rPr>
+          <w:sz w:val="28"/>
+          <w:szCs w:val="28"/>
+        </w:rPr>
+        <w:t>好的节目，并且已经</w:t>
+      </w:r>
+      <w:r>
+        <w:rPr>
+          <w:rFonts w:hint="eastAsia"/>
+          <w:sz w:val="28"/>
+          <w:szCs w:val="28"/>
+        </w:rPr>
+        <w:t>在播放</w:t>
+      </w:r>
+    </w:p>
+    <w:p>
+      <w:pPr>
+        <w:pStyle w:val="af3"/>
+        <w:numPr>
+          <w:ilvl w:val="0"/>
+          <w:numId w:val="19"/>
+        </w:numPr>
+        <w:ind w:left="426" w:firstLineChars="0"/>
+        <w:rPr>
+          <w:sz w:val="28"/>
+          <w:szCs w:val="28"/>
+        </w:rPr>
+      </w:pPr>
+      <w:r>
+        <w:rPr>
+          <w:rFonts w:hint="eastAsia"/>
+          <w:sz w:val="28"/>
+          <w:szCs w:val="28"/>
+        </w:rPr>
+        <w:t>未发布</w:t>
+      </w:r>
+      <w:r>
+        <w:rPr>
+          <w:sz w:val="28"/>
+          <w:szCs w:val="28"/>
+        </w:rPr>
+        <w:t>：</w:t>
+      </w:r>
+      <w:r>
+        <w:rPr>
+          <w:rFonts w:hint="eastAsia"/>
+          <w:sz w:val="28"/>
+          <w:szCs w:val="28"/>
+        </w:rPr>
+        <w:t>对</w:t>
+      </w:r>
+      <w:r>
+        <w:rPr>
+          <w:sz w:val="28"/>
+          <w:szCs w:val="28"/>
+        </w:rPr>
+        <w:t>已经发布</w:t>
+      </w:r>
+      <w:r>
+        <w:rPr>
+          <w:rFonts w:hint="eastAsia"/>
+          <w:sz w:val="28"/>
+          <w:szCs w:val="28"/>
+        </w:rPr>
+        <w:t>，</w:t>
+      </w:r>
+      <w:r>
+        <w:rPr>
+          <w:sz w:val="28"/>
+          <w:szCs w:val="28"/>
+        </w:rPr>
+        <w:t>播放的节目</w:t>
+      </w:r>
+      <w:r>
+        <w:rPr>
+          <w:rFonts w:hint="eastAsia"/>
+          <w:sz w:val="28"/>
+          <w:szCs w:val="28"/>
+        </w:rPr>
+        <w:t>进行</w:t>
+      </w:r>
+      <w:r>
+        <w:rPr>
+          <w:sz w:val="28"/>
+          <w:szCs w:val="28"/>
+        </w:rPr>
+        <w:t>撤销播放</w:t>
+      </w:r>
+      <w:r>
+        <w:rPr>
+          <w:rFonts w:hint="eastAsia"/>
+          <w:sz w:val="28"/>
+          <w:szCs w:val="28"/>
+        </w:rPr>
+        <w:t>。</w:t>
+      </w:r>
+    </w:p>
+    <w:p>
+      <w:pPr>
+        <w:pStyle w:val="af3"/>
+        <w:numPr>
+          <w:ilvl w:val="0"/>
+          <w:numId w:val="25"/>
+        </w:numPr>
+        <w:ind w:firstLineChars="0"/>
+        <w:rPr>
+          <w:sz w:val="28"/>
+          <w:szCs w:val="28"/>
+        </w:rPr>
+      </w:pPr>
+      <w:r>
+        <w:rPr>
+          <w:rFonts w:hint="eastAsia"/>
+          <w:sz w:val="28"/>
+          <w:szCs w:val="28"/>
+        </w:rPr>
+        <w:t>操作说明</w:t>
+      </w:r>
+      <w:r>
+        <w:rPr>
+          <w:sz w:val="28"/>
+          <w:szCs w:val="28"/>
+        </w:rPr>
+        <w:t>：</w:t>
+      </w:r>
+    </w:p>
+    <w:p>
+      <w:pPr>
+        <w:pStyle w:val="af3"/>
+        <w:numPr>
+          <w:ilvl w:val="0"/>
+          <w:numId w:val="20"/>
+        </w:numPr>
+        <w:ind w:left="426" w:firstLineChars="0"/>
+        <w:rPr>
+          <w:sz w:val="28"/>
+          <w:szCs w:val="28"/>
+        </w:rPr>
+      </w:pPr>
+      <w:r>
+        <w:rPr>
+          <w:rFonts w:hint="eastAsia"/>
+          <w:sz w:val="28"/>
+          <w:szCs w:val="28"/>
+        </w:rPr>
+        <w:t>编辑</w:t>
+      </w:r>
+      <w:r>
+        <w:rPr>
+          <w:sz w:val="28"/>
+          <w:szCs w:val="28"/>
+        </w:rPr>
+        <w:t>节目</w:t>
+      </w:r>
+      <w:r>
+        <w:rPr>
+          <w:sz w:val="28"/>
+          <w:szCs w:val="28"/>
+        </w:rPr>
+        <w:t>：</w:t>
+      </w:r>
+      <w:r>
+        <w:rPr>
+          <w:rFonts w:hint="eastAsia"/>
+          <w:sz w:val="28"/>
+          <w:szCs w:val="28"/>
+        </w:rPr>
+        <w:t>编辑终端</w:t>
+      </w:r>
+      <w:r>
+        <w:rPr>
+          <w:sz w:val="28"/>
+          <w:szCs w:val="28"/>
+        </w:rPr>
+        <w:t>播放的节目</w:t>
+      </w:r>
+      <w:r>
+        <w:rPr>
+          <w:rFonts w:hint="eastAsia"/>
+          <w:sz w:val="28"/>
+          <w:szCs w:val="28"/>
+        </w:rPr>
+        <w:t>名称</w:t>
+      </w:r>
+      <w:r>
+        <w:rPr>
+          <w:sz w:val="28"/>
+          <w:szCs w:val="28"/>
+        </w:rPr>
+        <w:t>和时间</w:t>
+      </w:r>
+      <w:r>
+        <w:rPr>
+          <w:rFonts w:hint="eastAsia"/>
+          <w:sz w:val="28"/>
+          <w:szCs w:val="28"/>
+        </w:rPr>
+        <w:t>断</w:t>
+      </w:r>
+      <w:r>
+        <w:rPr>
+          <w:sz w:val="28"/>
+          <w:szCs w:val="28"/>
+        </w:rPr>
+        <w:t>，制作播放</w:t>
+      </w:r>
+      <w:r>
+        <w:rPr>
+          <w:rFonts w:hint="eastAsia"/>
+          <w:sz w:val="28"/>
+          <w:szCs w:val="28"/>
+        </w:rPr>
+        <w:t>策略</w:t>
+      </w:r>
+    </w:p>
+    <w:p>
+      <w:pPr>
+        <w:pStyle w:val="af3"/>
+        <w:numPr>
+          <w:ilvl w:val="0"/>
+          <w:numId w:val="20"/>
+        </w:numPr>
+        <w:ind w:left="426" w:firstLineChars="0"/>
+        <w:rPr>
+          <w:sz w:val="28"/>
+          <w:szCs w:val="28"/>
+        </w:rPr>
+      </w:pPr>
+      <w:r>
+        <w:rPr>
+          <w:rFonts w:hint="eastAsia"/>
+          <w:sz w:val="28"/>
+          <w:szCs w:val="28"/>
+        </w:rPr>
+        <w:t>发布</w:t>
+      </w:r>
+      <w:r>
+        <w:rPr>
+          <w:rFonts w:hint="eastAsia"/>
+          <w:sz w:val="28"/>
+          <w:szCs w:val="28"/>
+        </w:rPr>
+        <w:t>(</w:t>
+      </w:r>
+      <w:r>
+        <w:rPr>
+          <w:rFonts w:hint="eastAsia"/>
+          <w:sz w:val="28"/>
+          <w:szCs w:val="28"/>
+        </w:rPr>
+        <w:t>撤销</w:t>
+      </w:r>
+      <w:r>
+        <w:rPr>
+          <w:rFonts w:hint="eastAsia"/>
+          <w:sz w:val="28"/>
+          <w:szCs w:val="28"/>
+        </w:rPr>
+        <w:t>)</w:t>
+      </w:r>
+      <w:r>
+        <w:rPr>
+          <w:sz w:val="28"/>
+          <w:szCs w:val="28"/>
+        </w:rPr>
+        <w:t>节目：</w:t>
+      </w:r>
+      <w:r>
+        <w:rPr>
+          <w:rFonts w:hint="eastAsia"/>
+          <w:sz w:val="28"/>
+          <w:szCs w:val="28"/>
+        </w:rPr>
+        <w:t>对已有的</w:t>
+      </w:r>
+      <w:r>
+        <w:rPr>
+          <w:sz w:val="28"/>
+          <w:szCs w:val="28"/>
+        </w:rPr>
+        <w:t>播放策略进行发布，发送给终端，终端按照当前的策略进行，节目下载和节目播放。</w:t>
+      </w:r>
+      <w:r>
+        <w:rPr>
+          <w:rFonts w:hint="eastAsia"/>
+          <w:sz w:val="28"/>
+          <w:szCs w:val="28"/>
+        </w:rPr>
+        <w:t>（对应</w:t>
+      </w:r>
+      <w:r>
+        <w:rPr>
+          <w:sz w:val="28"/>
+          <w:szCs w:val="28"/>
+        </w:rPr>
+        <w:t>终端的</w:t>
+      </w:r>
+      <w:r>
+        <w:rPr>
+          <w:rFonts w:hint="eastAsia"/>
+          <w:sz w:val="28"/>
+          <w:szCs w:val="28"/>
+        </w:rPr>
+        <w:t>状态</w:t>
+      </w:r>
+      <w:r>
+        <w:rPr>
+          <w:rFonts w:hint="eastAsia"/>
+          <w:sz w:val="28"/>
+          <w:szCs w:val="28"/>
+        </w:rPr>
+        <w:t>:</w:t>
+      </w:r>
+      <w:r>
+        <w:rPr>
+          <w:rFonts w:hint="eastAsia"/>
+          <w:sz w:val="28"/>
+          <w:szCs w:val="28"/>
+        </w:rPr>
+        <w:t>已发布</w:t>
+      </w:r>
+      <w:r>
+        <w:rPr>
+          <w:sz w:val="28"/>
+          <w:szCs w:val="28"/>
+        </w:rPr>
+        <w:t>，已撤销）</w:t>
+      </w:r>
+    </w:p>
+    <w:p>
+      <w:pPr>
+        <w:rPr>
+          <w:noProof/>
+        </w:rPr>
+      </w:pPr>
+    </w:p>
+    <w:p>
+      <w:pPr>
+        <w:jc w:val="center"/>
+      </w:pPr>
+      <w:r>
+        <w:rPr>
+          <w:noProof/>
+        </w:rPr>
+        <w:lastRenderedPageBreak/>
+        <w:drawing>
+          <wp:inline distT="0" distB="0" distL="0" distR="0" wp14:anchorId="709103C7" wp14:editId="1E4D55E7">
+            <wp:extent cx="5400040" cy="3126105"/>
+            <wp:effectExtent l="0" t="0" r="0" b="0"/>
+            <wp:docPr id="5" name="图片 5"/>
+            <wp:cNvGraphicFramePr>
+              <a:graphicFrameLocks xmlns:a="http://schemas.openxmlformats.org/drawingml/2006/main" noChangeAspect="1"/>
+            </wp:cNvGraphicFramePr>
+            <a:graphic xmlns:a="http://schemas.openxmlformats.org/drawingml/2006/main">
+              <a:graphicData uri="http://schemas.openxmlformats.org/drawingml/2006/picture">
+                <pic:pic xmlns:pic="http://schemas.openxmlformats.org/drawingml/2006/picture">
+                  <pic:nvPicPr>
+                    <pic:cNvPr id="1" name=""/>
+                    <pic:cNvPicPr/>
+                  </pic:nvPicPr>
+                  <pic:blipFill>
+                    <a:blip r:embed="rId19"/>
+                    <a:stretch>
+                      <a:fillRect/>
+                    </a:stretch>
+                  </pic:blipFill>
+                  <pic:spPr>
+                    <a:xfrm>
+                      <a:off x="0" y="0"/>
+                      <a:ext cx="5400040" cy="3126105"/>
+                    </a:xfrm>
+                    <a:prstGeom prst="rect">
+                      <a:avLst/>
+                    </a:prstGeom>
+                  </pic:spPr>
+                </pic:pic>
+              </a:graphicData>
+            </a:graphic>
+          </wp:inline>
+        </w:drawing>
+      </w:r>
+    </w:p>
+    <w:p>
+      <w:pPr>
+        <w:jc w:val="center"/>
+        <w:rPr>
+          <w:noProof/>
+        </w:rPr>
+      </w:pPr>
+      <w:r>
+        <w:rPr>
+          <w:rFonts w:hint="eastAsia"/>
+          <w:noProof/>
+        </w:rPr>
+        <w:t>节目策略</w:t>
+      </w:r>
+      <w:r>
+        <w:rPr>
+          <w:noProof/>
+        </w:rPr>
+        <w:t>界面</w:t>
+      </w:r>
+      <w:r>
+        <w:rPr>
+          <w:rFonts w:hint="eastAsia"/>
+          <w:noProof/>
+        </w:rPr>
+        <w:t>原型图</w:t>
+      </w:r>
+    </w:p>
+    <w:p>
+      <w:pPr>
+        <w:pStyle w:val="af3"/>
+        <w:numPr>
+          <w:ilvl w:val="0"/>
+          <w:numId w:val="25"/>
+        </w:numPr>
+        <w:ind w:firstLineChars="0"/>
+        <w:rPr>
+          <w:sz w:val="28"/>
+          <w:szCs w:val="28"/>
+        </w:rPr>
+      </w:pPr>
+      <w:r>
+        <w:rPr>
+          <w:rFonts w:hint="eastAsia"/>
+          <w:sz w:val="28"/>
+          <w:szCs w:val="28"/>
+        </w:rPr>
+        <w:t>操作说明</w:t>
+      </w:r>
+      <w:r>
+        <w:rPr>
+          <w:sz w:val="28"/>
+          <w:szCs w:val="28"/>
+        </w:rPr>
+        <w:t>：</w:t>
+      </w:r>
+    </w:p>
+    <w:p>
+      <w:pPr>
+        <w:pStyle w:val="af3"/>
+        <w:numPr>
+          <w:ilvl w:val="0"/>
+          <w:numId w:val="27"/>
+        </w:numPr>
+        <w:ind w:firstLineChars="0"/>
+        <w:rPr>
+          <w:sz w:val="28"/>
+          <w:szCs w:val="28"/>
+        </w:rPr>
+      </w:pPr>
+      <w:r>
+        <w:rPr>
+          <w:rFonts w:hint="eastAsia"/>
+          <w:sz w:val="28"/>
+          <w:szCs w:val="28"/>
+        </w:rPr>
+        <w:t>保存</w:t>
+      </w:r>
+      <w:r>
+        <w:rPr>
+          <w:sz w:val="28"/>
+          <w:szCs w:val="28"/>
+        </w:rPr>
+        <w:t>：</w:t>
+      </w:r>
+      <w:r>
+        <w:rPr>
+          <w:rFonts w:hint="eastAsia"/>
+          <w:sz w:val="28"/>
+          <w:szCs w:val="28"/>
+        </w:rPr>
+        <w:t>生成</w:t>
+      </w:r>
+      <w:r>
+        <w:rPr>
+          <w:sz w:val="28"/>
+          <w:szCs w:val="28"/>
+        </w:rPr>
+        <w:t>播放</w:t>
+      </w:r>
+      <w:r>
+        <w:rPr>
+          <w:rFonts w:hint="eastAsia"/>
+          <w:sz w:val="28"/>
+          <w:szCs w:val="28"/>
+        </w:rPr>
+        <w:t>策略，</w:t>
+      </w:r>
+      <w:r>
+        <w:rPr>
+          <w:sz w:val="28"/>
+          <w:szCs w:val="28"/>
+        </w:rPr>
+        <w:t>发布的时候推送给终端，终端按照找个策略进行播放</w:t>
+      </w:r>
+    </w:p>
+    <w:p>
+      <w:pPr>
+        <w:pStyle w:val="af3"/>
+        <w:numPr>
+          <w:ilvl w:val="0"/>
+          <w:numId w:val="27"/>
+        </w:numPr>
+        <w:ind w:firstLineChars="0"/>
+        <w:rPr>
+          <w:sz w:val="28"/>
+          <w:szCs w:val="28"/>
+        </w:rPr>
+      </w:pPr>
+      <w:r>
+        <w:rPr>
+          <w:rFonts w:hint="eastAsia"/>
+          <w:sz w:val="28"/>
+          <w:szCs w:val="28"/>
+        </w:rPr>
+        <w:t>返回</w:t>
+      </w:r>
+      <w:r>
+        <w:rPr>
+          <w:sz w:val="28"/>
+          <w:szCs w:val="28"/>
+        </w:rPr>
+        <w:t>：</w:t>
+      </w:r>
+      <w:r>
+        <w:rPr>
+          <w:rFonts w:hint="eastAsia"/>
+          <w:sz w:val="28"/>
+          <w:szCs w:val="28"/>
+        </w:rPr>
+        <w:t>返回到终端策略</w:t>
+      </w:r>
+      <w:r>
+        <w:rPr>
+          <w:sz w:val="28"/>
+          <w:szCs w:val="28"/>
+        </w:rPr>
+        <w:t>编制进入页面</w:t>
+      </w:r>
+    </w:p>
+    <w:p>
+      <w:pPr>
+        <w:pStyle w:val="3"/>
+        <w:ind w:left="0" w:right="210"/>
+      </w:pPr>
+      <w:bookmarkStart w:id="88" w:name="_Toc452467381"/>
+      <w:r>
+        <w:rPr>
+          <w:rFonts w:hint="eastAsia"/>
+        </w:rPr>
+        <w:t>消息插播管理</w:t>
+      </w:r>
+      <w:bookmarkEnd w:id="88"/>
+    </w:p>
+    <w:p>
+      <w:pPr>
+        <w:pStyle w:val="4"/>
+      </w:pPr>
+      <w:bookmarkStart w:id="89" w:name="_Toc383155016"/>
+      <w:bookmarkStart w:id="90" w:name="_Toc409602965"/>
+      <w:bookmarkStart w:id="91" w:name="_Toc421871423"/>
+      <w:bookmarkStart w:id="92" w:name="_Toc421893683"/>
+      <w:r>
+        <w:rPr>
+          <w:rFonts w:hint="eastAsia"/>
+        </w:rPr>
+        <w:t>功能</w:t>
+      </w:r>
+      <w:r>
+        <w:rPr>
+          <w:rFonts w:hint="eastAsia"/>
+        </w:rPr>
+        <w:t>描述</w:t>
+      </w:r>
+    </w:p>
+    <w:p>
+      <w:pPr>
+        <w:ind w:left="283" w:firstLineChars="200" w:firstLine="560"/>
+        <w:rPr>
+          <w:rFonts w:ascii="Calibri" w:hAnsi="Calibri"/>
+          <w:sz w:val="28"/>
+          <w:szCs w:val="28"/>
+        </w:rPr>
+      </w:pPr>
+      <w:r>
+        <w:rPr>
+          <w:rFonts w:ascii="Calibri" w:hAnsi="Calibri" w:hint="eastAsia"/>
+          <w:sz w:val="28"/>
+          <w:szCs w:val="28"/>
+        </w:rPr>
+        <w:t>插播</w:t>
+      </w:r>
+      <w:r>
+        <w:rPr>
+          <w:rFonts w:ascii="Calibri" w:hAnsi="Calibri"/>
+          <w:sz w:val="28"/>
+          <w:szCs w:val="28"/>
+        </w:rPr>
+        <w:t>消息</w:t>
+      </w:r>
+      <w:r>
+        <w:rPr>
+          <w:rFonts w:ascii="Calibri" w:hAnsi="Calibri"/>
+          <w:sz w:val="28"/>
+          <w:szCs w:val="28"/>
+        </w:rPr>
+        <w:t>管理</w:t>
+      </w:r>
+      <w:r>
+        <w:rPr>
+          <w:rFonts w:ascii="Calibri" w:hAnsi="Calibri" w:hint="eastAsia"/>
+          <w:sz w:val="28"/>
+          <w:szCs w:val="28"/>
+        </w:rPr>
+        <w:t>是</w:t>
+      </w:r>
+      <w:r>
+        <w:rPr>
+          <w:rFonts w:ascii="Calibri" w:hAnsi="Calibri"/>
+          <w:sz w:val="28"/>
+          <w:szCs w:val="28"/>
+        </w:rPr>
+        <w:t>对</w:t>
+      </w:r>
+      <w:r>
+        <w:rPr>
+          <w:rFonts w:ascii="Calibri" w:hAnsi="Calibri" w:hint="eastAsia"/>
+          <w:sz w:val="28"/>
+          <w:szCs w:val="28"/>
+        </w:rPr>
+        <w:t>插播</w:t>
+      </w:r>
+      <w:r>
+        <w:rPr>
+          <w:rFonts w:ascii="Calibri" w:hAnsi="Calibri"/>
+          <w:sz w:val="28"/>
+          <w:szCs w:val="28"/>
+        </w:rPr>
+        <w:t>的消息</w:t>
+      </w:r>
+      <w:r>
+        <w:rPr>
+          <w:rFonts w:ascii="Calibri" w:hAnsi="Calibri"/>
+          <w:sz w:val="28"/>
+          <w:szCs w:val="28"/>
+        </w:rPr>
+        <w:t>进行管理的</w:t>
+      </w:r>
+      <w:r>
+        <w:rPr>
+          <w:rFonts w:ascii="Calibri" w:hAnsi="Calibri" w:hint="eastAsia"/>
+          <w:sz w:val="28"/>
+          <w:szCs w:val="28"/>
+        </w:rPr>
+        <w:t>业务</w:t>
+      </w:r>
+      <w:r>
+        <w:rPr>
+          <w:rFonts w:ascii="Calibri" w:hAnsi="Calibri"/>
+          <w:sz w:val="28"/>
+          <w:szCs w:val="28"/>
+        </w:rPr>
+        <w:t>模块，能够完成</w:t>
+      </w:r>
+      <w:r>
+        <w:rPr>
+          <w:rFonts w:ascii="Calibri" w:hAnsi="Calibri" w:hint="eastAsia"/>
+          <w:sz w:val="28"/>
+          <w:szCs w:val="28"/>
+        </w:rPr>
+        <w:t>插播消息</w:t>
+      </w:r>
+      <w:r>
+        <w:rPr>
+          <w:rFonts w:ascii="Calibri" w:hAnsi="Calibri"/>
+          <w:sz w:val="28"/>
+          <w:szCs w:val="28"/>
+        </w:rPr>
+        <w:t>的</w:t>
+      </w:r>
+      <w:r>
+        <w:rPr>
+          <w:rFonts w:ascii="Calibri" w:hAnsi="Calibri" w:hint="eastAsia"/>
+          <w:sz w:val="28"/>
+          <w:szCs w:val="28"/>
+        </w:rPr>
+        <w:t>新建</w:t>
+      </w:r>
+      <w:r>
+        <w:rPr>
+          <w:rFonts w:ascii="Calibri" w:hAnsi="Calibri"/>
+          <w:sz w:val="28"/>
+          <w:szCs w:val="28"/>
+        </w:rPr>
+        <w:t>，修改</w:t>
+      </w:r>
+      <w:r>
+        <w:rPr>
+          <w:rFonts w:ascii="Calibri" w:hAnsi="Calibri" w:hint="eastAsia"/>
+          <w:sz w:val="28"/>
+          <w:szCs w:val="28"/>
+        </w:rPr>
+        <w:t>，</w:t>
+      </w:r>
+      <w:r>
+        <w:rPr>
+          <w:rFonts w:ascii="Calibri" w:hAnsi="Calibri"/>
+          <w:sz w:val="28"/>
+          <w:szCs w:val="28"/>
+        </w:rPr>
+        <w:t>保存</w:t>
+      </w:r>
+      <w:r>
+        <w:rPr>
+          <w:rFonts w:ascii="Calibri" w:hAnsi="Calibri" w:hint="eastAsia"/>
+          <w:sz w:val="28"/>
+          <w:szCs w:val="28"/>
+        </w:rPr>
+        <w:t>，</w:t>
+      </w:r>
+      <w:r>
+        <w:rPr>
+          <w:rFonts w:ascii="Calibri" w:hAnsi="Calibri" w:hint="eastAsia"/>
+          <w:sz w:val="28"/>
+          <w:szCs w:val="28"/>
+        </w:rPr>
+        <w:t>发布</w:t>
+      </w:r>
+      <w:r>
+        <w:rPr>
+          <w:rFonts w:ascii="Calibri" w:hAnsi="Calibri" w:hint="eastAsia"/>
+          <w:sz w:val="28"/>
+          <w:szCs w:val="28"/>
+        </w:rPr>
+        <w:t>，</w:t>
+      </w:r>
+      <w:r>
+        <w:rPr>
+          <w:rFonts w:ascii="Calibri" w:hAnsi="Calibri" w:hint="eastAsia"/>
+          <w:sz w:val="28"/>
+          <w:szCs w:val="28"/>
+        </w:rPr>
+        <w:t>插销</w:t>
+      </w:r>
+      <w:r>
+        <w:rPr>
+          <w:rFonts w:ascii="Calibri" w:hAnsi="Calibri" w:hint="eastAsia"/>
+          <w:sz w:val="28"/>
+          <w:szCs w:val="28"/>
+        </w:rPr>
+        <w:t>等</w:t>
+      </w:r>
+      <w:r>
+        <w:rPr>
+          <w:rFonts w:ascii="Calibri" w:hAnsi="Calibri"/>
+          <w:sz w:val="28"/>
+          <w:szCs w:val="28"/>
+        </w:rPr>
+        <w:t>。</w:t>
+      </w:r>
+      <w:r>
+        <w:rPr>
+          <w:rFonts w:ascii="Calibri" w:hAnsi="Calibri" w:hint="eastAsia"/>
+          <w:sz w:val="28"/>
+          <w:szCs w:val="28"/>
+        </w:rPr>
+        <w:t>由</w:t>
+      </w:r>
+      <w:r>
+        <w:rPr>
+          <w:rFonts w:ascii="Calibri" w:hAnsi="Calibri" w:hint="eastAsia"/>
+          <w:sz w:val="28"/>
+          <w:szCs w:val="28"/>
+        </w:rPr>
+        <w:t>系统</w:t>
+      </w:r>
+      <w:r>
+        <w:rPr>
+          <w:rFonts w:ascii="Calibri" w:hAnsi="Calibri"/>
+          <w:sz w:val="28"/>
+          <w:szCs w:val="28"/>
+        </w:rPr>
+        <w:t>操作</w:t>
+      </w:r>
+      <w:r>
+        <w:rPr>
+          <w:rFonts w:ascii="Calibri" w:hAnsi="Calibri" w:hint="eastAsia"/>
+          <w:sz w:val="28"/>
+          <w:szCs w:val="28"/>
+        </w:rPr>
+        <w:t>人员</w:t>
+      </w:r>
+      <w:r>
+        <w:rPr>
+          <w:rFonts w:ascii="Calibri" w:hAnsi="Calibri"/>
+          <w:sz w:val="28"/>
+          <w:szCs w:val="28"/>
+        </w:rPr>
+        <w:t>进行管理</w:t>
+      </w:r>
+      <w:r>
+        <w:rPr>
+          <w:rFonts w:ascii="Calibri" w:hAnsi="Calibri"/>
+          <w:sz w:val="28"/>
+          <w:szCs w:val="28"/>
+        </w:rPr>
+        <w:t>维护</w:t>
+      </w:r>
+      <w:r>
+        <w:rPr>
+          <w:rFonts w:ascii="Calibri" w:hAnsi="Calibri" w:hint="eastAsia"/>
+          <w:sz w:val="28"/>
+          <w:szCs w:val="28"/>
+        </w:rPr>
+        <w:t>。</w:t>
+      </w:r>
+    </w:p>
+    <w:p>
+      <w:pPr>
+        <w:pStyle w:val="4"/>
+      </w:pPr>
+      <w:r>
+        <w:rPr>
+          <w:rFonts w:hint="eastAsia"/>
+        </w:rPr>
+        <w:t>关键数据</w:t>
+      </w:r>
+    </w:p>
+    <w:p>
+      <w:pPr>
+        <w:ind w:firstLine="420"/>
+        <w:rPr>
+          <w:rFonts w:ascii="Calibri" w:hAnsi="Calibri"/>
+          <w:i/>
+          <w:sz w:val="28"/>
+          <w:szCs w:val="28"/>
+        </w:rPr>
+      </w:pPr>
+      <w:r>
+        <w:rPr>
+          <w:rFonts w:ascii="Calibri" w:hAnsi="Calibri" w:hint="eastAsia"/>
+          <w:sz w:val="28"/>
+          <w:szCs w:val="28"/>
+        </w:rPr>
+        <w:t>插播消息</w:t>
+      </w:r>
+      <w:r>
+        <w:rPr>
+          <w:rFonts w:ascii="Calibri" w:hAnsi="Calibri" w:hint="eastAsia"/>
+          <w:sz w:val="28"/>
+          <w:szCs w:val="28"/>
+        </w:rPr>
+        <w:t>管理主要数据：</w:t>
+      </w:r>
+      <w:r>
+        <w:rPr>
+          <w:rFonts w:ascii="Calibri" w:hAnsi="Calibri"/>
+          <w:i/>
+          <w:sz w:val="28"/>
+          <w:szCs w:val="28"/>
+        </w:rPr>
+        <w:t xml:space="preserve"> </w:t>
+      </w:r>
+    </w:p>
+    <w:p>
+      <w:pPr>
+        <w:ind w:firstLine="420"/>
+        <w:rPr>
+          <w:rFonts w:ascii="Calibri" w:hAnsi="Calibri"/>
+          <w:sz w:val="28"/>
+          <w:szCs w:val="28"/>
+        </w:rPr>
+      </w:pPr>
+      <w:r>
+        <w:rPr>
+          <w:rFonts w:ascii="Calibri" w:hAnsi="Calibri" w:hint="eastAsia"/>
+          <w:sz w:val="28"/>
+          <w:szCs w:val="28"/>
+        </w:rPr>
+        <w:t>插播</w:t>
+      </w:r>
+      <w:r>
+        <w:rPr>
+          <w:rFonts w:ascii="Calibri" w:hAnsi="Calibri"/>
+          <w:sz w:val="28"/>
+          <w:szCs w:val="28"/>
+        </w:rPr>
+        <w:t>消息信息</w:t>
+      </w:r>
+      <w:r>
+        <w:rPr>
+          <w:rFonts w:ascii="Calibri" w:hAnsi="Calibri" w:hint="eastAsia"/>
+          <w:sz w:val="28"/>
+          <w:szCs w:val="28"/>
+        </w:rPr>
+        <w:t>：</w:t>
+      </w:r>
+      <w:r>
+        <w:rPr>
+          <w:rFonts w:ascii="Calibri" w:hAnsi="Calibri"/>
+          <w:sz w:val="28"/>
+          <w:szCs w:val="28"/>
+        </w:rPr>
+        <w:t>消息编号</w:t>
+      </w:r>
+      <w:r>
+        <w:rPr>
+          <w:rFonts w:ascii="Calibri" w:hAnsi="Calibri"/>
+          <w:sz w:val="28"/>
+          <w:szCs w:val="28"/>
+        </w:rPr>
+        <w:t>，</w:t>
+      </w:r>
+      <w:r>
+        <w:rPr>
+          <w:rFonts w:ascii="Calibri" w:hAnsi="Calibri"/>
+          <w:sz w:val="28"/>
+          <w:szCs w:val="28"/>
+        </w:rPr>
+        <w:t>消息</w:t>
+      </w:r>
+      <w:r>
+        <w:rPr>
+          <w:rFonts w:ascii="Calibri" w:hAnsi="Calibri" w:hint="eastAsia"/>
+          <w:sz w:val="28"/>
+          <w:szCs w:val="28"/>
+        </w:rPr>
+        <w:t>名称</w:t>
+      </w:r>
+      <w:r>
+        <w:rPr>
+          <w:rFonts w:ascii="Calibri" w:hAnsi="Calibri" w:hint="eastAsia"/>
+          <w:sz w:val="28"/>
+          <w:szCs w:val="28"/>
+        </w:rPr>
+        <w:t>，</w:t>
+      </w:r>
+      <w:r>
+        <w:rPr>
+          <w:rFonts w:ascii="Calibri" w:hAnsi="Calibri" w:hint="eastAsia"/>
+          <w:sz w:val="28"/>
+          <w:szCs w:val="28"/>
+        </w:rPr>
+        <w:t>消息内容</w:t>
+      </w:r>
+      <w:r>
+        <w:rPr>
+          <w:rFonts w:ascii="Calibri" w:hAnsi="Calibri"/>
+          <w:sz w:val="28"/>
+          <w:szCs w:val="28"/>
+        </w:rPr>
+        <w:t>，</w:t>
+      </w:r>
+      <w:r>
+        <w:rPr>
+          <w:rFonts w:ascii="Calibri" w:hAnsi="Calibri" w:hint="eastAsia"/>
+          <w:sz w:val="28"/>
+          <w:szCs w:val="28"/>
+        </w:rPr>
+        <w:t>消息</w:t>
+      </w:r>
+      <w:r>
+        <w:rPr>
+          <w:rFonts w:ascii="Calibri" w:hAnsi="Calibri"/>
+          <w:sz w:val="28"/>
+          <w:szCs w:val="28"/>
+        </w:rPr>
+        <w:t>状态，删除标志，</w:t>
+      </w:r>
+      <w:r>
+        <w:rPr>
+          <w:rFonts w:ascii="Calibri" w:hAnsi="Calibri" w:hint="eastAsia"/>
+          <w:sz w:val="28"/>
+          <w:szCs w:val="28"/>
+        </w:rPr>
+        <w:t>创建人</w:t>
+      </w:r>
+      <w:r>
+        <w:rPr>
+          <w:rFonts w:ascii="Calibri" w:hAnsi="Calibri"/>
+          <w:sz w:val="28"/>
+          <w:szCs w:val="28"/>
+        </w:rPr>
+        <w:t>，</w:t>
+      </w:r>
+      <w:r>
+        <w:rPr>
+          <w:rFonts w:ascii="Calibri" w:hAnsi="Calibri" w:hint="eastAsia"/>
+          <w:sz w:val="28"/>
+          <w:szCs w:val="28"/>
+        </w:rPr>
+        <w:t>创建人，</w:t>
+      </w:r>
+      <w:r>
+        <w:rPr>
+          <w:rFonts w:ascii="Calibri" w:hAnsi="Calibri"/>
+          <w:sz w:val="28"/>
+          <w:szCs w:val="28"/>
+        </w:rPr>
+        <w:t>更新</w:t>
+      </w:r>
+      <w:r>
+        <w:rPr>
+          <w:rFonts w:ascii="Calibri" w:hAnsi="Calibri" w:hint="eastAsia"/>
+          <w:sz w:val="28"/>
+          <w:szCs w:val="28"/>
+        </w:rPr>
+        <w:t>人</w:t>
+      </w:r>
+      <w:r>
+        <w:rPr>
+          <w:rFonts w:ascii="Calibri" w:hAnsi="Calibri"/>
+          <w:sz w:val="28"/>
+          <w:szCs w:val="28"/>
+        </w:rPr>
+        <w:t>，更新日期</w:t>
+      </w:r>
+      <w:r>
+        <w:rPr>
+          <w:rFonts w:ascii="Calibri" w:hAnsi="Calibri" w:hint="eastAsia"/>
+          <w:sz w:val="28"/>
+          <w:szCs w:val="28"/>
+        </w:rPr>
+        <w:t>，消息</w:t>
+      </w:r>
+      <w:r>
+        <w:rPr>
+          <w:rFonts w:ascii="Calibri" w:hAnsi="Calibri"/>
+          <w:sz w:val="28"/>
+          <w:szCs w:val="28"/>
+        </w:rPr>
+        <w:t>备注</w:t>
+      </w:r>
+      <w:r>
+        <w:rPr>
+          <w:rFonts w:ascii="Calibri" w:hAnsi="Calibri" w:hint="eastAsia"/>
+          <w:sz w:val="28"/>
+          <w:szCs w:val="28"/>
+        </w:rPr>
+        <w:t>。</w:t>
+      </w:r>
+      <w:r>
+        <w:rPr>
+          <w:rFonts w:ascii="Calibri" w:hAnsi="Calibri"/>
+          <w:sz w:val="28"/>
+          <w:szCs w:val="28"/>
+        </w:rPr>
+        <w:t xml:space="preserve"> </w:t>
+      </w:r>
+    </w:p>
+    <w:p>
+      <w:pPr>
+        <w:ind w:firstLine="420"/>
+        <w:rPr>
+          <w:rFonts w:ascii="Calibri" w:hAnsi="Calibri"/>
+          <w:sz w:val="28"/>
+          <w:szCs w:val="28"/>
+        </w:rPr>
+      </w:pPr>
+      <w:r>
+        <w:rPr>
+          <w:rFonts w:ascii="Calibri" w:hAnsi="Calibri" w:hint="eastAsia"/>
+          <w:sz w:val="28"/>
+          <w:szCs w:val="28"/>
+        </w:rPr>
+        <w:lastRenderedPageBreak/>
+        <w:t>终端</w:t>
+      </w:r>
+      <w:r>
+        <w:rPr>
+          <w:rFonts w:ascii="Calibri" w:hAnsi="Calibri"/>
+          <w:sz w:val="28"/>
+          <w:szCs w:val="28"/>
+        </w:rPr>
+        <w:t>信息</w:t>
+      </w:r>
+      <w:r>
+        <w:rPr>
+          <w:rFonts w:ascii="Calibri" w:hAnsi="Calibri" w:hint="eastAsia"/>
+          <w:sz w:val="28"/>
+          <w:szCs w:val="28"/>
+        </w:rPr>
+        <w:t>：终端编号</w:t>
+      </w:r>
+      <w:r>
+        <w:rPr>
+          <w:rFonts w:ascii="Calibri" w:hAnsi="Calibri"/>
+          <w:sz w:val="28"/>
+          <w:szCs w:val="28"/>
+        </w:rPr>
+        <w:t>，</w:t>
+      </w:r>
+      <w:r>
+        <w:rPr>
+          <w:rFonts w:ascii="Calibri" w:hAnsi="Calibri" w:hint="eastAsia"/>
+          <w:sz w:val="28"/>
+          <w:szCs w:val="28"/>
+        </w:rPr>
+        <w:t>终端名称，终端</w:t>
+      </w:r>
+      <w:r>
+        <w:rPr>
+          <w:rFonts w:ascii="Calibri" w:hAnsi="Calibri" w:hint="eastAsia"/>
+          <w:sz w:val="28"/>
+          <w:szCs w:val="28"/>
+        </w:rPr>
+        <w:t>IP</w:t>
+      </w:r>
+      <w:r>
+        <w:rPr>
+          <w:rFonts w:ascii="Calibri" w:hAnsi="Calibri"/>
+          <w:sz w:val="28"/>
+          <w:szCs w:val="28"/>
+        </w:rPr>
+        <w:t>，</w:t>
+      </w:r>
+      <w:r>
+        <w:rPr>
+          <w:rFonts w:ascii="Calibri" w:hAnsi="Calibri" w:hint="eastAsia"/>
+          <w:sz w:val="28"/>
+          <w:szCs w:val="28"/>
+        </w:rPr>
+        <w:t>终端状态</w:t>
+      </w:r>
+      <w:r>
+        <w:rPr>
+          <w:rFonts w:ascii="Calibri" w:hAnsi="Calibri"/>
+          <w:sz w:val="28"/>
+          <w:szCs w:val="28"/>
+        </w:rPr>
+        <w:t>，</w:t>
+      </w:r>
+      <w:r>
+        <w:rPr>
+          <w:rFonts w:ascii="Calibri" w:hAnsi="Calibri" w:hint="eastAsia"/>
+          <w:sz w:val="28"/>
+          <w:szCs w:val="28"/>
+        </w:rPr>
+        <w:t>删除标志，新增人，新增时间，更新人，更新时间，备注。</w:t>
+      </w:r>
+    </w:p>
+    <w:p>
+      <w:pPr>
+        <w:pStyle w:val="4"/>
+      </w:pPr>
+      <w:r>
+        <w:rPr>
+          <w:rFonts w:hint="eastAsia"/>
+        </w:rPr>
+        <w:t>原型界面</w:t>
+      </w:r>
+    </w:p>
+    <w:p>
+      <w:pPr>
+        <w:jc w:val="center"/>
+        <w:rPr>
+          <w:noProof/>
+        </w:rPr>
+      </w:pPr>
+      <w:r>
+        <w:rPr>
+          <w:noProof/>
+        </w:rPr>
+        <w:drawing>
+          <wp:inline distT="0" distB="0" distL="0" distR="0" wp14:anchorId="11568185" wp14:editId="3EB3853D">
+            <wp:extent cx="5400040" cy="2962275"/>
+            <wp:effectExtent l="0" t="0" r="0" b="0"/>
+            <wp:docPr id="7" name="图片 7"/>
             <wp:cNvGraphicFramePr>
               <a:graphicFrameLocks xmlns:a="http://schemas.openxmlformats.org/drawingml/2006/main" noChangeAspect="1"/>
             </wp:cNvGraphicFramePr>
@@ -10851,7 +12388,7 @@
                   <pic:spPr>
                     <a:xfrm>
                       <a:off x="0" y="0"/>
-                      <a:ext cx="5400040" cy="3086100"/>
+                      <a:ext cx="5400040" cy="2962275"/>
                     </a:xfrm>
                     <a:prstGeom prst="rect">
                       <a:avLst/>
@@ -10867,87 +12404,103 @@
     <w:p>
       <w:pPr>
         <w:jc w:val="center"/>
-        <w:rPr>
+      </w:pPr>
+      <w:r>
+        <w:rPr>
+          <w:rFonts w:hint="eastAsia"/>
           <w:noProof/>
         </w:rPr>
-      </w:pPr>
-      <w:r>
-        <w:rPr>
-          <w:rFonts w:hint="eastAsia"/>
+        <w:t>消息制作</w:t>
+      </w:r>
+      <w:r>
+        <w:rPr>
           <w:noProof/>
         </w:rPr>
-        <w:lastRenderedPageBreak/>
-        <w:t>节目</w:t>
-      </w:r>
-      <w:r>
-        <w:rPr>
+        <w:t>界面</w:t>
+      </w:r>
+      <w:r>
+        <w:rPr>
+          <w:rFonts w:hint="eastAsia"/>
           <w:noProof/>
         </w:rPr>
-        <w:t>编制</w:t>
-      </w:r>
-      <w:r>
-        <w:rPr>
-          <w:noProof/>
-        </w:rPr>
-        <w:t>界面</w:t>
-      </w:r>
-      <w:r>
-        <w:rPr>
-          <w:rFonts w:hint="eastAsia"/>
-          <w:noProof/>
-        </w:rPr>
         <w:t>原型图</w:t>
       </w:r>
     </w:p>
     <w:p>
       <w:pPr>
-        <w:pStyle w:val="af3"/>
+        <w:rPr>
+          <w:sz w:val="28"/>
+          <w:szCs w:val="28"/>
+        </w:rPr>
+      </w:pPr>
+      <w:r>
+        <w:rPr>
+          <w:rFonts w:hint="eastAsia"/>
+          <w:sz w:val="28"/>
+          <w:szCs w:val="28"/>
+        </w:rPr>
+        <w:t>原型</w:t>
+      </w:r>
+      <w:r>
+        <w:rPr>
+          <w:sz w:val="28"/>
+          <w:szCs w:val="28"/>
+        </w:rPr>
+        <w:t>说明：</w:t>
+      </w:r>
+    </w:p>
+    <w:p>
+      <w:pPr>
         <w:numPr>
           <w:ilvl w:val="0"/>
-          <w:numId w:val="25"/>
+          <w:numId w:val="28"/>
         </w:numPr>
-        <w:ind w:firstLineChars="0"/>
-        <w:rPr>
-          <w:sz w:val="28"/>
-          <w:szCs w:val="28"/>
-        </w:rPr>
-      </w:pPr>
-      <w:r>
-        <w:rPr>
-          <w:rFonts w:hint="eastAsia"/>
-          <w:sz w:val="28"/>
-          <w:szCs w:val="28"/>
-        </w:rPr>
-        <w:t>终端四</w:t>
-      </w:r>
-      <w:r>
-        <w:rPr>
-          <w:sz w:val="28"/>
-          <w:szCs w:val="28"/>
-        </w:rPr>
-        <w:t>种状态：</w:t>
-      </w:r>
-    </w:p>
-    <w:p>
-      <w:pPr>
-        <w:pStyle w:val="af3"/>
+        <w:rPr>
+          <w:sz w:val="28"/>
+          <w:szCs w:val="28"/>
+        </w:rPr>
+      </w:pPr>
+      <w:r>
+        <w:rPr>
+          <w:rFonts w:hint="eastAsia"/>
+          <w:sz w:val="28"/>
+          <w:szCs w:val="28"/>
+        </w:rPr>
+        <w:t>消息字段</w:t>
+      </w:r>
+      <w:r>
+        <w:rPr>
+          <w:sz w:val="28"/>
+          <w:szCs w:val="28"/>
+        </w:rPr>
+        <w:t>说明</w:t>
+      </w:r>
+      <w:r>
+        <w:rPr>
+          <w:sz w:val="28"/>
+          <w:szCs w:val="28"/>
+        </w:rPr>
+        <w:t>：</w:t>
+      </w:r>
+    </w:p>
+    <w:p>
+      <w:pPr>
         <w:numPr>
           <w:ilvl w:val="0"/>
-          <w:numId w:val="19"/>
+          <w:numId w:val="29"/>
         </w:numPr>
-        <w:ind w:left="426" w:firstLineChars="0"/>
-        <w:rPr>
-          <w:sz w:val="28"/>
-          <w:szCs w:val="28"/>
-        </w:rPr>
-      </w:pPr>
-      <w:r>
-        <w:rPr>
-          <w:rFonts w:hint="eastAsia"/>
-          <w:sz w:val="28"/>
-          <w:szCs w:val="28"/>
-        </w:rPr>
-        <w:t>未启用</w:t>
+        <w:rPr>
+          <w:sz w:val="28"/>
+          <w:szCs w:val="28"/>
+        </w:rPr>
+      </w:pPr>
+      <w:r>
+        <w:rPr>
+          <w:rFonts w:hint="eastAsia"/>
+          <w:sz w:val="28"/>
+          <w:szCs w:val="28"/>
+        </w:rPr>
+        <w:t>消息编号</w:t>
       </w:r>
       <w:r>
         <w:rPr>
@@ -10962,7 +12515,14 @@
           <w:sz w:val="28"/>
           <w:szCs w:val="28"/>
         </w:rPr>
-        <w:t>保存成功的，没有启用的，或者启用以后点击停用的</w:t>
+        <w:t>系统自动</w:t>
+      </w:r>
+      <w:r>
+        <w:rPr>
+          <w:sz w:val="28"/>
+          <w:szCs w:val="28"/>
+        </w:rPr>
+        <w:t>生成</w:t>
       </w:r>
       <w:r>
         <w:rPr>
@@ -10974,24 +12534,22 @@
     </w:p>
     <w:p>
       <w:pPr>
-        <w:pStyle w:val="af3"/>
         <w:numPr>
           <w:ilvl w:val="0"/>
-          <w:numId w:val="19"/>
+          <w:numId w:val="29"/>
         </w:numPr>
-        <w:ind w:left="426" w:firstLineChars="0"/>
-        <w:rPr>
-          <w:sz w:val="28"/>
-          <w:szCs w:val="28"/>
-        </w:rPr>
-      </w:pPr>
-      <w:r>
-        <w:rPr>
-          <w:rFonts w:hint="eastAsia"/>
-          <w:sz w:val="28"/>
-          <w:szCs w:val="28"/>
-        </w:rPr>
-        <w:t>已启用</w:t>
+        <w:rPr>
+          <w:sz w:val="28"/>
+          <w:szCs w:val="28"/>
+        </w:rPr>
+      </w:pPr>
+      <w:r>
+        <w:rPr>
+          <w:rFonts w:hint="eastAsia"/>
+          <w:sz w:val="28"/>
+          <w:szCs w:val="28"/>
+        </w:rPr>
+        <w:t>消息名称</w:t>
       </w:r>
       <w:r>
         <w:rPr>
@@ -11006,7 +12564,7 @@
           <w:sz w:val="28"/>
           <w:szCs w:val="28"/>
         </w:rPr>
-        <w:t>添加保存完成，并点击启用的，启用的不能删除</w:t>
+        <w:t>用户填写</w:t>
       </w:r>
       <w:r>
         <w:rPr>
@@ -11018,61 +12576,71 @@
     </w:p>
     <w:p>
       <w:pPr>
-        <w:pStyle w:val="af3"/>
         <w:numPr>
           <w:ilvl w:val="0"/>
-          <w:numId w:val="19"/>
+          <w:numId w:val="29"/>
         </w:numPr>
-        <w:ind w:left="426" w:firstLineChars="0"/>
-        <w:rPr>
-          <w:sz w:val="28"/>
-          <w:szCs w:val="28"/>
-        </w:rPr>
-      </w:pPr>
-      <w:r>
-        <w:rPr>
-          <w:rFonts w:hint="eastAsia"/>
-          <w:sz w:val="28"/>
-          <w:szCs w:val="28"/>
-        </w:rPr>
-        <w:t>已发布：编辑</w:t>
-      </w:r>
-      <w:r>
-        <w:rPr>
-          <w:sz w:val="28"/>
-          <w:szCs w:val="28"/>
-        </w:rPr>
-        <w:t>好的节目，并且已经</w:t>
-      </w:r>
-      <w:r>
-        <w:rPr>
-          <w:rFonts w:hint="eastAsia"/>
-          <w:sz w:val="28"/>
-          <w:szCs w:val="28"/>
-        </w:rPr>
-        <w:t>在播放</w:t>
-      </w:r>
-    </w:p>
-    <w:p>
-      <w:pPr>
-        <w:pStyle w:val="af3"/>
+        <w:rPr>
+          <w:sz w:val="28"/>
+          <w:szCs w:val="28"/>
+        </w:rPr>
+      </w:pPr>
+      <w:r>
+        <w:rPr>
+          <w:rFonts w:hint="eastAsia"/>
+          <w:sz w:val="28"/>
+          <w:szCs w:val="28"/>
+        </w:rPr>
+        <w:t>消息内容</w:t>
+      </w:r>
+      <w:r>
+        <w:rPr>
+          <w:sz w:val="28"/>
+          <w:szCs w:val="28"/>
+        </w:rPr>
+        <w:t>：</w:t>
+      </w:r>
+      <w:r>
+        <w:rPr>
+          <w:rFonts w:hint="eastAsia"/>
+          <w:sz w:val="28"/>
+          <w:szCs w:val="28"/>
+        </w:rPr>
+        <w:t>将要</w:t>
+      </w:r>
+      <w:r>
+        <w:rPr>
+          <w:sz w:val="28"/>
+          <w:szCs w:val="28"/>
+        </w:rPr>
+        <w:t>在终端机上显示的小心内容文字</w:t>
+      </w:r>
+      <w:r>
+        <w:rPr>
+          <w:sz w:val="28"/>
+          <w:szCs w:val="28"/>
+        </w:rPr>
+        <w:t xml:space="preserve"> </w:t>
+      </w:r>
+    </w:p>
+    <w:p>
+      <w:pPr>
         <w:numPr>
           <w:ilvl w:val="0"/>
-          <w:numId w:val="19"/>
+          <w:numId w:val="29"/>
         </w:numPr>
-        <w:ind w:left="426" w:firstLineChars="0"/>
-        <w:rPr>
-          <w:sz w:val="28"/>
-          <w:szCs w:val="28"/>
-        </w:rPr>
-      </w:pPr>
-      <w:r>
-        <w:rPr>
-          <w:rFonts w:hint="eastAsia"/>
-          <w:sz w:val="28"/>
-          <w:szCs w:val="28"/>
-        </w:rPr>
-        <w:t>未发布</w:t>
+        <w:rPr>
+          <w:sz w:val="28"/>
+          <w:szCs w:val="28"/>
+        </w:rPr>
+      </w:pPr>
+      <w:r>
+        <w:rPr>
+          <w:rFonts w:hint="eastAsia"/>
+          <w:sz w:val="28"/>
+          <w:szCs w:val="28"/>
+        </w:rPr>
+        <w:t>保存</w:t>
       </w:r>
       <w:r>
         <w:rPr>
@@ -11087,311 +12655,68 @@
           <w:sz w:val="28"/>
           <w:szCs w:val="28"/>
         </w:rPr>
-        <w:t>对</w:t>
-      </w:r>
-      <w:r>
-        <w:rPr>
-          <w:sz w:val="28"/>
-          <w:szCs w:val="28"/>
-        </w:rPr>
-        <w:t>已经发布</w:t>
-      </w:r>
-      <w:r>
-        <w:rPr>
-          <w:rFonts w:hint="eastAsia"/>
-          <w:sz w:val="28"/>
-          <w:szCs w:val="28"/>
-        </w:rPr>
-        <w:t>，</w:t>
-      </w:r>
-      <w:r>
-        <w:rPr>
-          <w:sz w:val="28"/>
-          <w:szCs w:val="28"/>
-        </w:rPr>
-        <w:t>播放的节目</w:t>
-      </w:r>
-      <w:r>
-        <w:rPr>
-          <w:rFonts w:hint="eastAsia"/>
-          <w:sz w:val="28"/>
-          <w:szCs w:val="28"/>
-        </w:rPr>
-        <w:t>进行</w:t>
-      </w:r>
-      <w:r>
-        <w:rPr>
-          <w:sz w:val="28"/>
-          <w:szCs w:val="28"/>
-        </w:rPr>
-        <w:t>撤销播放</w:t>
-      </w:r>
-      <w:r>
-        <w:rPr>
-          <w:rFonts w:hint="eastAsia"/>
-          <w:sz w:val="28"/>
-          <w:szCs w:val="28"/>
-        </w:rPr>
-        <w:t>。</w:t>
-      </w:r>
-    </w:p>
-    <w:p>
-      <w:pPr>
-        <w:pStyle w:val="af3"/>
+        <w:t>填写</w:t>
+      </w:r>
+      <w:r>
+        <w:rPr>
+          <w:sz w:val="28"/>
+          <w:szCs w:val="28"/>
+        </w:rPr>
+        <w:t>完成保存，跳转到消息列表</w:t>
+      </w:r>
+    </w:p>
+    <w:p>
+      <w:pPr>
         <w:numPr>
           <w:ilvl w:val="0"/>
-          <w:numId w:val="25"/>
+          <w:numId w:val="29"/>
         </w:numPr>
-        <w:ind w:firstLineChars="0"/>
-        <w:rPr>
-          <w:sz w:val="28"/>
-          <w:szCs w:val="28"/>
-        </w:rPr>
-      </w:pPr>
-      <w:r>
-        <w:rPr>
-          <w:rFonts w:hint="eastAsia"/>
-          <w:sz w:val="28"/>
-          <w:szCs w:val="28"/>
-        </w:rPr>
-        <w:t>操作说明</w:t>
-      </w:r>
-      <w:r>
-        <w:rPr>
-          <w:sz w:val="28"/>
-          <w:szCs w:val="28"/>
-        </w:rPr>
-        <w:t>：</w:t>
-      </w:r>
-    </w:p>
-    <w:p>
-      <w:pPr>
-        <w:pStyle w:val="af3"/>
-        <w:numPr>
-          <w:ilvl w:val="0"/>
-          <w:numId w:val="20"/>
-        </w:numPr>
-        <w:ind w:left="426" w:firstLineChars="0"/>
-        <w:rPr>
-          <w:sz w:val="28"/>
-          <w:szCs w:val="28"/>
-        </w:rPr>
-      </w:pPr>
-      <w:r>
-        <w:rPr>
-          <w:rFonts w:hint="eastAsia"/>
-          <w:sz w:val="28"/>
-          <w:szCs w:val="28"/>
-        </w:rPr>
-        <w:t>编辑</w:t>
-      </w:r>
-      <w:r>
-        <w:rPr>
-          <w:sz w:val="28"/>
-          <w:szCs w:val="28"/>
-        </w:rPr>
-        <w:t>节目</w:t>
-      </w:r>
-      <w:r>
-        <w:rPr>
-          <w:sz w:val="28"/>
-          <w:szCs w:val="28"/>
-        </w:rPr>
-        <w:t>：</w:t>
-      </w:r>
-      <w:r>
-        <w:rPr>
-          <w:rFonts w:hint="eastAsia"/>
-          <w:sz w:val="28"/>
-          <w:szCs w:val="28"/>
-        </w:rPr>
-        <w:t>编辑终端</w:t>
-      </w:r>
-      <w:r>
-        <w:rPr>
-          <w:sz w:val="28"/>
-          <w:szCs w:val="28"/>
-        </w:rPr>
-        <w:t>播放的节目</w:t>
-      </w:r>
-      <w:r>
-        <w:rPr>
-          <w:rFonts w:hint="eastAsia"/>
-          <w:sz w:val="28"/>
-          <w:szCs w:val="28"/>
-        </w:rPr>
-        <w:t>名称</w:t>
-      </w:r>
-      <w:r>
-        <w:rPr>
-          <w:sz w:val="28"/>
-          <w:szCs w:val="28"/>
-        </w:rPr>
-        <w:t>和时间</w:t>
-      </w:r>
-      <w:r>
-        <w:rPr>
-          <w:rFonts w:hint="eastAsia"/>
-          <w:sz w:val="28"/>
-          <w:szCs w:val="28"/>
-        </w:rPr>
-        <w:t>断</w:t>
-      </w:r>
-      <w:r>
-        <w:rPr>
-          <w:sz w:val="28"/>
-          <w:szCs w:val="28"/>
-        </w:rPr>
-        <w:t>，制作播放</w:t>
-      </w:r>
-      <w:r>
-        <w:rPr>
-          <w:rFonts w:hint="eastAsia"/>
-          <w:sz w:val="28"/>
-          <w:szCs w:val="28"/>
-        </w:rPr>
-        <w:t>策略</w:t>
-      </w:r>
-    </w:p>
-    <w:p>
-      <w:pPr>
-        <w:pStyle w:val="af3"/>
-        <w:numPr>
-          <w:ilvl w:val="0"/>
-          <w:numId w:val="20"/>
-        </w:numPr>
-        <w:ind w:left="426" w:firstLineChars="0"/>
-        <w:rPr>
-          <w:rFonts w:hint="eastAsia"/>
-          <w:sz w:val="28"/>
-          <w:szCs w:val="28"/>
-        </w:rPr>
-      </w:pPr>
-      <w:r>
-        <w:rPr>
-          <w:rFonts w:hint="eastAsia"/>
-          <w:sz w:val="28"/>
-          <w:szCs w:val="28"/>
-        </w:rPr>
-        <w:t>发布</w:t>
-      </w:r>
-      <w:r>
-        <w:rPr>
-          <w:rFonts w:hint="eastAsia"/>
-          <w:sz w:val="28"/>
-          <w:szCs w:val="28"/>
-        </w:rPr>
-        <w:t>(</w:t>
-      </w:r>
-      <w:r>
-        <w:rPr>
-          <w:rFonts w:hint="eastAsia"/>
-          <w:sz w:val="28"/>
-          <w:szCs w:val="28"/>
-        </w:rPr>
-        <w:t>撤销</w:t>
-      </w:r>
-      <w:r>
-        <w:rPr>
-          <w:rFonts w:hint="eastAsia"/>
-          <w:sz w:val="28"/>
-          <w:szCs w:val="28"/>
-        </w:rPr>
-        <w:t>)</w:t>
-      </w:r>
-      <w:r>
-        <w:rPr>
-          <w:sz w:val="28"/>
-          <w:szCs w:val="28"/>
-        </w:rPr>
-        <w:t>节目：</w:t>
-      </w:r>
-      <w:r>
-        <w:rPr>
-          <w:rFonts w:hint="eastAsia"/>
-          <w:sz w:val="28"/>
-          <w:szCs w:val="28"/>
-        </w:rPr>
-        <w:t>对已有的</w:t>
-      </w:r>
-      <w:r>
-        <w:rPr>
-          <w:sz w:val="28"/>
-          <w:szCs w:val="28"/>
-        </w:rPr>
-        <w:t>播放策略进行发布，发送给终端，终端按照当前的策略进行，节目下载和节目播放。</w:t>
-      </w:r>
-      <w:r>
-        <w:rPr>
-          <w:rFonts w:hint="eastAsia"/>
-          <w:sz w:val="28"/>
-          <w:szCs w:val="28"/>
-        </w:rPr>
-        <w:t>（对应</w:t>
-      </w:r>
-      <w:r>
-        <w:rPr>
-          <w:sz w:val="28"/>
-          <w:szCs w:val="28"/>
-        </w:rPr>
-        <w:t>终端的</w:t>
-      </w:r>
-      <w:r>
-        <w:rPr>
-          <w:rFonts w:hint="eastAsia"/>
-          <w:sz w:val="28"/>
-          <w:szCs w:val="28"/>
-        </w:rPr>
-        <w:t>状态</w:t>
-      </w:r>
-      <w:r>
-        <w:rPr>
-          <w:rFonts w:hint="eastAsia"/>
-          <w:sz w:val="28"/>
-          <w:szCs w:val="28"/>
-        </w:rPr>
-        <w:t>:</w:t>
-      </w:r>
-      <w:r>
-        <w:rPr>
-          <w:rFonts w:hint="eastAsia"/>
-          <w:sz w:val="28"/>
-          <w:szCs w:val="28"/>
-        </w:rPr>
-        <w:t>已发布</w:t>
-      </w:r>
-      <w:r>
-        <w:rPr>
-          <w:sz w:val="28"/>
-          <w:szCs w:val="28"/>
-        </w:rPr>
-        <w:t>，已撤销）</w:t>
-      </w:r>
-    </w:p>
-    <w:p>
-      <w:pPr>
-        <w:rPr>
-          <w:rFonts w:hint="eastAsia"/>
+        <w:rPr>
+          <w:sz w:val="28"/>
+          <w:szCs w:val="28"/>
+        </w:rPr>
+      </w:pPr>
+      <w:r>
+        <w:rPr>
+          <w:rFonts w:hint="eastAsia"/>
+          <w:sz w:val="28"/>
+          <w:szCs w:val="28"/>
+        </w:rPr>
+        <w:t>返回</w:t>
+      </w:r>
+      <w:r>
+        <w:rPr>
+          <w:sz w:val="28"/>
+          <w:szCs w:val="28"/>
+        </w:rPr>
+        <w:t>：跳转到消息列表</w:t>
+      </w:r>
+      <w:r>
+        <w:rPr>
+          <w:rFonts w:hint="eastAsia"/>
+          <w:sz w:val="28"/>
+          <w:szCs w:val="28"/>
+        </w:rPr>
+        <w:t xml:space="preserve"> </w:t>
+      </w:r>
+    </w:p>
+    <w:p>
+      <w:pPr>
+        <w:rPr>
+          <w:sz w:val="28"/>
+          <w:szCs w:val="28"/>
+        </w:rPr>
+      </w:pPr>
+      <w:r>
+        <w:rPr>
           <w:noProof/>
         </w:rPr>
-      </w:pPr>
-    </w:p>
-    <w:p>
-      <w:pPr>
-        <w:jc w:val="center"/>
-        <w:rPr>
-          <w:rFonts w:hint="eastAsia"/>
-        </w:rPr>
-      </w:pPr>
-      <w:r>
-        <w:rPr>
-          <w:noProof/>
-        </w:rPr>
+        <w:lastRenderedPageBreak/>
         <w:drawing>
-          <wp:inline distT="0" distB="0" distL="0" distR="0" wp14:anchorId="709103C7" wp14:editId="1E4D55E7">
-            <wp:extent cx="5400040" cy="3126105"/>
+          <wp:inline distT="0" distB="0" distL="0" distR="0" wp14:anchorId="080B384D" wp14:editId="317B8BDC">
+            <wp:extent cx="5400040" cy="3318510"/>
             <wp:effectExtent l="0" t="0" r="0" b="0"/>
-            <wp:docPr id="5" name="图片 5"/>
+            <wp:docPr id="21" name="图片 21"/>
             <wp:cNvGraphicFramePr>
               <a:graphicFrameLocks xmlns:a="http://schemas.openxmlformats.org/drawingml/2006/main" noChangeAspect="1"/>
             </wp:cNvGraphicFramePr>
@@ -11411,7 +12736,7 @@
                   <pic:spPr>
                     <a:xfrm>
                       <a:off x="0" y="0"/>
-                      <a:ext cx="5400040" cy="3126105"/>
+                      <a:ext cx="5400040" cy="3318510"/>
                     </a:xfrm>
                     <a:prstGeom prst="rect">
                       <a:avLst/>
@@ -11436,7 +12761,7 @@
           <w:rFonts w:hint="eastAsia"/>
           <w:noProof/>
         </w:rPr>
-        <w:t>节目策略</w:t>
+        <w:t>消息管理</w:t>
       </w:r>
       <w:r>
         <w:rPr>
@@ -11454,765 +12779,28 @@
     </w:p>
     <w:p>
       <w:pPr>
-        <w:pStyle w:val="af3"/>
-        <w:numPr>
-          <w:ilvl w:val="0"/>
-          <w:numId w:val="25"/>
-        </w:numPr>
-        <w:ind w:firstLineChars="0"/>
-        <w:rPr>
-          <w:sz w:val="28"/>
-          <w:szCs w:val="28"/>
-        </w:rPr>
-      </w:pPr>
-      <w:r>
-        <w:rPr>
-          <w:rFonts w:hint="eastAsia"/>
-          <w:sz w:val="28"/>
-          <w:szCs w:val="28"/>
-        </w:rPr>
-        <w:t>操作说明</w:t>
-      </w:r>
-      <w:r>
-        <w:rPr>
-          <w:sz w:val="28"/>
-          <w:szCs w:val="28"/>
-        </w:rPr>
-        <w:t>：</w:t>
-      </w:r>
-    </w:p>
-    <w:p>
-      <w:pPr>
-        <w:pStyle w:val="af3"/>
-        <w:numPr>
-          <w:ilvl w:val="0"/>
-          <w:numId w:val="27"/>
-        </w:numPr>
-        <w:ind w:firstLineChars="0"/>
-        <w:rPr>
-          <w:sz w:val="28"/>
-          <w:szCs w:val="28"/>
-        </w:rPr>
-      </w:pPr>
-      <w:r>
-        <w:rPr>
-          <w:rFonts w:hint="eastAsia"/>
-          <w:sz w:val="28"/>
-          <w:szCs w:val="28"/>
-        </w:rPr>
-        <w:t>保存</w:t>
-      </w:r>
-      <w:r>
-        <w:rPr>
-          <w:sz w:val="28"/>
-          <w:szCs w:val="28"/>
-        </w:rPr>
-        <w:t>：</w:t>
-      </w:r>
-      <w:r>
-        <w:rPr>
-          <w:rFonts w:hint="eastAsia"/>
-          <w:sz w:val="28"/>
-          <w:szCs w:val="28"/>
-        </w:rPr>
-        <w:t>生成</w:t>
-      </w:r>
-      <w:r>
-        <w:rPr>
-          <w:sz w:val="28"/>
-          <w:szCs w:val="28"/>
-        </w:rPr>
-        <w:t>播放</w:t>
-      </w:r>
-      <w:r>
-        <w:rPr>
-          <w:rFonts w:hint="eastAsia"/>
-          <w:sz w:val="28"/>
-          <w:szCs w:val="28"/>
-        </w:rPr>
-        <w:t>策略，</w:t>
-      </w:r>
-      <w:r>
-        <w:rPr>
-          <w:sz w:val="28"/>
-          <w:szCs w:val="28"/>
-        </w:rPr>
-        <w:t>发布的时候推送给终端，终端按照找个策略进行播放</w:t>
-      </w:r>
-    </w:p>
-    <w:p>
-      <w:pPr>
-        <w:pStyle w:val="af3"/>
-        <w:numPr>
-          <w:ilvl w:val="0"/>
-          <w:numId w:val="27"/>
-        </w:numPr>
-        <w:ind w:firstLineChars="0"/>
-        <w:rPr>
-          <w:rFonts w:hint="eastAsia"/>
-          <w:sz w:val="28"/>
-          <w:szCs w:val="28"/>
-        </w:rPr>
-      </w:pPr>
-      <w:r>
-        <w:rPr>
-          <w:rFonts w:hint="eastAsia"/>
-          <w:sz w:val="28"/>
-          <w:szCs w:val="28"/>
-        </w:rPr>
-        <w:lastRenderedPageBreak/>
-        <w:t>返回</w:t>
-      </w:r>
-      <w:r>
-        <w:rPr>
-          <w:sz w:val="28"/>
-          <w:szCs w:val="28"/>
-        </w:rPr>
-        <w:t>：</w:t>
-      </w:r>
-      <w:r>
-        <w:rPr>
-          <w:rFonts w:hint="eastAsia"/>
-          <w:sz w:val="28"/>
-          <w:szCs w:val="28"/>
-        </w:rPr>
-        <w:t>返回到终端策略</w:t>
-      </w:r>
-      <w:r>
-        <w:rPr>
-          <w:sz w:val="28"/>
-          <w:szCs w:val="28"/>
-        </w:rPr>
-        <w:t>编制进入页面</w:t>
-      </w:r>
-    </w:p>
-    <w:p>
-      <w:pPr>
-        <w:pStyle w:val="3"/>
-        <w:ind w:left="0" w:right="210"/>
-      </w:pPr>
-      <w:bookmarkStart w:id="87" w:name="_Toc452467381"/>
-      <w:r>
-        <w:rPr>
-          <w:rFonts w:hint="eastAsia"/>
-        </w:rPr>
-        <w:t>消息插播管理</w:t>
-      </w:r>
-      <w:bookmarkEnd w:id="87"/>
-    </w:p>
-    <w:p>
-      <w:pPr>
-        <w:pStyle w:val="4"/>
-      </w:pPr>
-      <w:bookmarkStart w:id="88" w:name="_Toc383155016"/>
-      <w:bookmarkStart w:id="89" w:name="_Toc409602965"/>
-      <w:bookmarkStart w:id="90" w:name="_Toc421871423"/>
-      <w:bookmarkStart w:id="91" w:name="_Toc421893683"/>
-      <w:r>
-        <w:rPr>
-          <w:rFonts w:hint="eastAsia"/>
-        </w:rPr>
-        <w:t>功能</w:t>
-      </w:r>
-      <w:r>
-        <w:rPr>
-          <w:rFonts w:hint="eastAsia"/>
-        </w:rPr>
-        <w:t>描述</w:t>
-      </w:r>
-    </w:p>
-    <w:p>
-      <w:pPr>
-        <w:ind w:left="283" w:firstLineChars="200" w:firstLine="560"/>
-        <w:rPr>
-          <w:rFonts w:ascii="Calibri" w:hAnsi="Calibri"/>
-          <w:sz w:val="28"/>
-          <w:szCs w:val="28"/>
-        </w:rPr>
-      </w:pPr>
-      <w:r>
-        <w:rPr>
-          <w:rFonts w:ascii="Calibri" w:hAnsi="Calibri" w:hint="eastAsia"/>
-          <w:sz w:val="28"/>
-          <w:szCs w:val="28"/>
-        </w:rPr>
-        <w:t>插播</w:t>
-      </w:r>
-      <w:r>
-        <w:rPr>
-          <w:rFonts w:ascii="Calibri" w:hAnsi="Calibri"/>
-          <w:sz w:val="28"/>
-          <w:szCs w:val="28"/>
-        </w:rPr>
-        <w:t>消息</w:t>
-      </w:r>
-      <w:r>
-        <w:rPr>
-          <w:rFonts w:ascii="Calibri" w:hAnsi="Calibri"/>
-          <w:sz w:val="28"/>
-          <w:szCs w:val="28"/>
-        </w:rPr>
-        <w:t>管理</w:t>
-      </w:r>
-      <w:r>
-        <w:rPr>
-          <w:rFonts w:ascii="Calibri" w:hAnsi="Calibri" w:hint="eastAsia"/>
-          <w:sz w:val="28"/>
-          <w:szCs w:val="28"/>
-        </w:rPr>
-        <w:t>是</w:t>
-      </w:r>
-      <w:r>
-        <w:rPr>
-          <w:rFonts w:ascii="Calibri" w:hAnsi="Calibri"/>
-          <w:sz w:val="28"/>
-          <w:szCs w:val="28"/>
-        </w:rPr>
-        <w:t>对</w:t>
-      </w:r>
-      <w:r>
-        <w:rPr>
-          <w:rFonts w:ascii="Calibri" w:hAnsi="Calibri" w:hint="eastAsia"/>
-          <w:sz w:val="28"/>
-          <w:szCs w:val="28"/>
-        </w:rPr>
-        <w:t>插播</w:t>
-      </w:r>
-      <w:r>
-        <w:rPr>
-          <w:rFonts w:ascii="Calibri" w:hAnsi="Calibri"/>
-          <w:sz w:val="28"/>
-          <w:szCs w:val="28"/>
-        </w:rPr>
-        <w:t>的消息</w:t>
-      </w:r>
-      <w:r>
-        <w:rPr>
-          <w:rFonts w:ascii="Calibri" w:hAnsi="Calibri"/>
-          <w:sz w:val="28"/>
-          <w:szCs w:val="28"/>
-        </w:rPr>
-        <w:t>进行管理的</w:t>
-      </w:r>
-      <w:r>
-        <w:rPr>
-          <w:rFonts w:ascii="Calibri" w:hAnsi="Calibri" w:hint="eastAsia"/>
-          <w:sz w:val="28"/>
-          <w:szCs w:val="28"/>
-        </w:rPr>
-        <w:t>业务</w:t>
-      </w:r>
-      <w:r>
-        <w:rPr>
-          <w:rFonts w:ascii="Calibri" w:hAnsi="Calibri"/>
-          <w:sz w:val="28"/>
-          <w:szCs w:val="28"/>
-        </w:rPr>
-        <w:t>模块，能够完成</w:t>
-      </w:r>
-      <w:r>
-        <w:rPr>
-          <w:rFonts w:ascii="Calibri" w:hAnsi="Calibri" w:hint="eastAsia"/>
-          <w:sz w:val="28"/>
-          <w:szCs w:val="28"/>
-        </w:rPr>
-        <w:t>插播消息</w:t>
-      </w:r>
-      <w:r>
-        <w:rPr>
-          <w:rFonts w:ascii="Calibri" w:hAnsi="Calibri"/>
-          <w:sz w:val="28"/>
-          <w:szCs w:val="28"/>
-        </w:rPr>
-        <w:t>的</w:t>
-      </w:r>
-      <w:r>
-        <w:rPr>
-          <w:rFonts w:ascii="Calibri" w:hAnsi="Calibri" w:hint="eastAsia"/>
-          <w:sz w:val="28"/>
-          <w:szCs w:val="28"/>
-        </w:rPr>
-        <w:t>新建</w:t>
-      </w:r>
-      <w:r>
-        <w:rPr>
-          <w:rFonts w:ascii="Calibri" w:hAnsi="Calibri"/>
-          <w:sz w:val="28"/>
-          <w:szCs w:val="28"/>
-        </w:rPr>
-        <w:t>，修改</w:t>
-      </w:r>
-      <w:r>
-        <w:rPr>
-          <w:rFonts w:ascii="Calibri" w:hAnsi="Calibri" w:hint="eastAsia"/>
-          <w:sz w:val="28"/>
-          <w:szCs w:val="28"/>
-        </w:rPr>
-        <w:t>，</w:t>
-      </w:r>
-      <w:r>
-        <w:rPr>
-          <w:rFonts w:ascii="Calibri" w:hAnsi="Calibri"/>
-          <w:sz w:val="28"/>
-          <w:szCs w:val="28"/>
-        </w:rPr>
-        <w:t>保存</w:t>
-      </w:r>
-      <w:r>
-        <w:rPr>
-          <w:rFonts w:ascii="Calibri" w:hAnsi="Calibri" w:hint="eastAsia"/>
-          <w:sz w:val="28"/>
-          <w:szCs w:val="28"/>
-        </w:rPr>
-        <w:t>，</w:t>
-      </w:r>
-      <w:r>
-        <w:rPr>
-          <w:rFonts w:ascii="Calibri" w:hAnsi="Calibri" w:hint="eastAsia"/>
-          <w:sz w:val="28"/>
-          <w:szCs w:val="28"/>
-        </w:rPr>
-        <w:t>发布</w:t>
-      </w:r>
-      <w:r>
-        <w:rPr>
-          <w:rFonts w:ascii="Calibri" w:hAnsi="Calibri" w:hint="eastAsia"/>
-          <w:sz w:val="28"/>
-          <w:szCs w:val="28"/>
-        </w:rPr>
-        <w:t>，</w:t>
-      </w:r>
-      <w:r>
-        <w:rPr>
-          <w:rFonts w:ascii="Calibri" w:hAnsi="Calibri" w:hint="eastAsia"/>
-          <w:sz w:val="28"/>
-          <w:szCs w:val="28"/>
-        </w:rPr>
-        <w:t>插销</w:t>
-      </w:r>
-      <w:r>
-        <w:rPr>
-          <w:rFonts w:ascii="Calibri" w:hAnsi="Calibri" w:hint="eastAsia"/>
-          <w:sz w:val="28"/>
-          <w:szCs w:val="28"/>
-        </w:rPr>
-        <w:t>等</w:t>
-      </w:r>
-      <w:r>
-        <w:rPr>
-          <w:rFonts w:ascii="Calibri" w:hAnsi="Calibri"/>
-          <w:sz w:val="28"/>
-          <w:szCs w:val="28"/>
-        </w:rPr>
-        <w:t>。</w:t>
-      </w:r>
-      <w:r>
-        <w:rPr>
-          <w:rFonts w:ascii="Calibri" w:hAnsi="Calibri" w:hint="eastAsia"/>
-          <w:sz w:val="28"/>
-          <w:szCs w:val="28"/>
-        </w:rPr>
-        <w:t>由</w:t>
-      </w:r>
-      <w:r>
-        <w:rPr>
-          <w:rFonts w:ascii="Calibri" w:hAnsi="Calibri" w:hint="eastAsia"/>
-          <w:sz w:val="28"/>
-          <w:szCs w:val="28"/>
-        </w:rPr>
-        <w:t>系统</w:t>
-      </w:r>
-      <w:r>
-        <w:rPr>
-          <w:rFonts w:ascii="Calibri" w:hAnsi="Calibri"/>
-          <w:sz w:val="28"/>
-          <w:szCs w:val="28"/>
-        </w:rPr>
-        <w:t>操作</w:t>
-      </w:r>
-      <w:r>
-        <w:rPr>
-          <w:rFonts w:ascii="Calibri" w:hAnsi="Calibri" w:hint="eastAsia"/>
-          <w:sz w:val="28"/>
-          <w:szCs w:val="28"/>
-        </w:rPr>
-        <w:t>人员</w:t>
-      </w:r>
-      <w:r>
-        <w:rPr>
-          <w:rFonts w:ascii="Calibri" w:hAnsi="Calibri"/>
-          <w:sz w:val="28"/>
-          <w:szCs w:val="28"/>
-        </w:rPr>
-        <w:t>进行管理</w:t>
-      </w:r>
-      <w:r>
-        <w:rPr>
-          <w:rFonts w:ascii="Calibri" w:hAnsi="Calibri"/>
-          <w:sz w:val="28"/>
-          <w:szCs w:val="28"/>
-        </w:rPr>
-        <w:t>维护</w:t>
-      </w:r>
-      <w:r>
-        <w:rPr>
-          <w:rFonts w:ascii="Calibri" w:hAnsi="Calibri" w:hint="eastAsia"/>
-          <w:sz w:val="28"/>
-          <w:szCs w:val="28"/>
-        </w:rPr>
-        <w:t>。</w:t>
-      </w:r>
-    </w:p>
-    <w:p>
-      <w:pPr>
-        <w:pStyle w:val="4"/>
-      </w:pPr>
-      <w:r>
-        <w:rPr>
-          <w:rFonts w:hint="eastAsia"/>
-        </w:rPr>
-        <w:t>关键数据</w:t>
-      </w:r>
-    </w:p>
-    <w:p>
-      <w:pPr>
-        <w:ind w:firstLine="420"/>
-        <w:rPr>
-          <w:rFonts w:ascii="Calibri" w:hAnsi="Calibri"/>
-          <w:i/>
-          <w:sz w:val="28"/>
-          <w:szCs w:val="28"/>
-        </w:rPr>
-      </w:pPr>
-      <w:r>
-        <w:rPr>
-          <w:rFonts w:ascii="Calibri" w:hAnsi="Calibri" w:hint="eastAsia"/>
-          <w:sz w:val="28"/>
-          <w:szCs w:val="28"/>
-        </w:rPr>
-        <w:t>插播消息</w:t>
-      </w:r>
-      <w:r>
-        <w:rPr>
-          <w:rFonts w:ascii="Calibri" w:hAnsi="Calibri" w:hint="eastAsia"/>
-          <w:sz w:val="28"/>
-          <w:szCs w:val="28"/>
-        </w:rPr>
-        <w:t>管理主要数据：</w:t>
-      </w:r>
-      <w:r>
-        <w:rPr>
-          <w:rFonts w:ascii="Calibri" w:hAnsi="Calibri"/>
-          <w:i/>
-          <w:sz w:val="28"/>
-          <w:szCs w:val="28"/>
-        </w:rPr>
-        <w:t xml:space="preserve"> </w:t>
-      </w:r>
-    </w:p>
-    <w:p>
-      <w:pPr>
-        <w:ind w:firstLine="420"/>
-        <w:rPr>
-          <w:rFonts w:ascii="Calibri" w:hAnsi="Calibri"/>
-          <w:sz w:val="28"/>
-          <w:szCs w:val="28"/>
-        </w:rPr>
-      </w:pPr>
-      <w:r>
-        <w:rPr>
-          <w:rFonts w:ascii="Calibri" w:hAnsi="Calibri" w:hint="eastAsia"/>
-          <w:sz w:val="28"/>
-          <w:szCs w:val="28"/>
-        </w:rPr>
-        <w:t>插播</w:t>
-      </w:r>
-      <w:r>
-        <w:rPr>
-          <w:rFonts w:ascii="Calibri" w:hAnsi="Calibri"/>
-          <w:sz w:val="28"/>
-          <w:szCs w:val="28"/>
-        </w:rPr>
-        <w:t>消息信息</w:t>
-      </w:r>
-      <w:r>
-        <w:rPr>
-          <w:rFonts w:ascii="Calibri" w:hAnsi="Calibri" w:hint="eastAsia"/>
-          <w:sz w:val="28"/>
-          <w:szCs w:val="28"/>
-        </w:rPr>
-        <w:t>：</w:t>
-      </w:r>
-      <w:r>
-        <w:rPr>
-          <w:rFonts w:ascii="Calibri" w:hAnsi="Calibri"/>
-          <w:sz w:val="28"/>
-          <w:szCs w:val="28"/>
-        </w:rPr>
-        <w:t>消息编号</w:t>
-      </w:r>
-      <w:r>
-        <w:rPr>
-          <w:rFonts w:ascii="Calibri" w:hAnsi="Calibri"/>
-          <w:sz w:val="28"/>
-          <w:szCs w:val="28"/>
-        </w:rPr>
-        <w:t>，</w:t>
-      </w:r>
-      <w:r>
-        <w:rPr>
-          <w:rFonts w:ascii="Calibri" w:hAnsi="Calibri"/>
-          <w:sz w:val="28"/>
-          <w:szCs w:val="28"/>
-        </w:rPr>
-        <w:t>消息</w:t>
-      </w:r>
-      <w:r>
-        <w:rPr>
-          <w:rFonts w:ascii="Calibri" w:hAnsi="Calibri" w:hint="eastAsia"/>
-          <w:sz w:val="28"/>
-          <w:szCs w:val="28"/>
-        </w:rPr>
-        <w:t>名称</w:t>
-      </w:r>
-      <w:r>
-        <w:rPr>
-          <w:rFonts w:ascii="Calibri" w:hAnsi="Calibri" w:hint="eastAsia"/>
-          <w:sz w:val="28"/>
-          <w:szCs w:val="28"/>
-        </w:rPr>
-        <w:t>，</w:t>
-      </w:r>
-      <w:r>
-        <w:rPr>
-          <w:rFonts w:ascii="Calibri" w:hAnsi="Calibri" w:hint="eastAsia"/>
-          <w:sz w:val="28"/>
-          <w:szCs w:val="28"/>
-        </w:rPr>
-        <w:t>消息内容</w:t>
-      </w:r>
-      <w:r>
-        <w:rPr>
-          <w:rFonts w:ascii="Calibri" w:hAnsi="Calibri"/>
-          <w:sz w:val="28"/>
-          <w:szCs w:val="28"/>
-        </w:rPr>
-        <w:t>，</w:t>
-      </w:r>
-      <w:r>
-        <w:rPr>
-          <w:rFonts w:ascii="Calibri" w:hAnsi="Calibri" w:hint="eastAsia"/>
-          <w:sz w:val="28"/>
-          <w:szCs w:val="28"/>
-        </w:rPr>
-        <w:t>消息</w:t>
-      </w:r>
-      <w:r>
-        <w:rPr>
-          <w:rFonts w:ascii="Calibri" w:hAnsi="Calibri"/>
-          <w:sz w:val="28"/>
-          <w:szCs w:val="28"/>
-        </w:rPr>
-        <w:t>状态，删除标志，</w:t>
-      </w:r>
-      <w:r>
-        <w:rPr>
-          <w:rFonts w:ascii="Calibri" w:hAnsi="Calibri" w:hint="eastAsia"/>
-          <w:sz w:val="28"/>
-          <w:szCs w:val="28"/>
-        </w:rPr>
-        <w:t>创建人</w:t>
-      </w:r>
-      <w:r>
-        <w:rPr>
-          <w:rFonts w:ascii="Calibri" w:hAnsi="Calibri"/>
-          <w:sz w:val="28"/>
-          <w:szCs w:val="28"/>
-        </w:rPr>
-        <w:t>，</w:t>
-      </w:r>
-      <w:r>
-        <w:rPr>
-          <w:rFonts w:ascii="Calibri" w:hAnsi="Calibri" w:hint="eastAsia"/>
-          <w:sz w:val="28"/>
-          <w:szCs w:val="28"/>
-        </w:rPr>
-        <w:t>创建人，</w:t>
-      </w:r>
-      <w:r>
-        <w:rPr>
-          <w:rFonts w:ascii="Calibri" w:hAnsi="Calibri"/>
-          <w:sz w:val="28"/>
-          <w:szCs w:val="28"/>
-        </w:rPr>
-        <w:t>更新</w:t>
-      </w:r>
-      <w:r>
-        <w:rPr>
-          <w:rFonts w:ascii="Calibri" w:hAnsi="Calibri" w:hint="eastAsia"/>
-          <w:sz w:val="28"/>
-          <w:szCs w:val="28"/>
-        </w:rPr>
-        <w:t>人</w:t>
-      </w:r>
-      <w:r>
-        <w:rPr>
-          <w:rFonts w:ascii="Calibri" w:hAnsi="Calibri"/>
-          <w:sz w:val="28"/>
-          <w:szCs w:val="28"/>
-        </w:rPr>
-        <w:t>，更新日期</w:t>
-      </w:r>
-      <w:r>
-        <w:rPr>
-          <w:rFonts w:ascii="Calibri" w:hAnsi="Calibri" w:hint="eastAsia"/>
-          <w:sz w:val="28"/>
-          <w:szCs w:val="28"/>
-        </w:rPr>
-        <w:t>，消息</w:t>
-      </w:r>
-      <w:r>
-        <w:rPr>
-          <w:rFonts w:ascii="Calibri" w:hAnsi="Calibri"/>
-          <w:sz w:val="28"/>
-          <w:szCs w:val="28"/>
-        </w:rPr>
-        <w:t>备注</w:t>
-      </w:r>
-      <w:r>
-        <w:rPr>
-          <w:rFonts w:ascii="Calibri" w:hAnsi="Calibri" w:hint="eastAsia"/>
-          <w:sz w:val="28"/>
-          <w:szCs w:val="28"/>
-        </w:rPr>
-        <w:t>。</w:t>
-      </w:r>
-      <w:r>
-        <w:rPr>
-          <w:rFonts w:ascii="Calibri" w:hAnsi="Calibri"/>
-          <w:sz w:val="28"/>
-          <w:szCs w:val="28"/>
-        </w:rPr>
-        <w:t xml:space="preserve"> </w:t>
-      </w:r>
-    </w:p>
-    <w:p>
-      <w:pPr>
-        <w:ind w:firstLine="420"/>
-        <w:rPr>
-          <w:rFonts w:ascii="Calibri" w:hAnsi="Calibri"/>
-          <w:sz w:val="28"/>
-          <w:szCs w:val="28"/>
-        </w:rPr>
-      </w:pPr>
-      <w:r>
-        <w:rPr>
-          <w:rFonts w:ascii="Calibri" w:hAnsi="Calibri" w:hint="eastAsia"/>
-          <w:sz w:val="28"/>
-          <w:szCs w:val="28"/>
-        </w:rPr>
-        <w:t>终端</w:t>
-      </w:r>
-      <w:r>
-        <w:rPr>
-          <w:rFonts w:ascii="Calibri" w:hAnsi="Calibri"/>
-          <w:sz w:val="28"/>
-          <w:szCs w:val="28"/>
-        </w:rPr>
-        <w:t>信息</w:t>
-      </w:r>
-      <w:r>
-        <w:rPr>
-          <w:rFonts w:ascii="Calibri" w:hAnsi="Calibri" w:hint="eastAsia"/>
-          <w:sz w:val="28"/>
-          <w:szCs w:val="28"/>
-        </w:rPr>
-        <w:t>：终端编号</w:t>
-      </w:r>
-      <w:r>
-        <w:rPr>
-          <w:rFonts w:ascii="Calibri" w:hAnsi="Calibri"/>
-          <w:sz w:val="28"/>
-          <w:szCs w:val="28"/>
-        </w:rPr>
-        <w:t>，</w:t>
-      </w:r>
-      <w:r>
-        <w:rPr>
-          <w:rFonts w:ascii="Calibri" w:hAnsi="Calibri" w:hint="eastAsia"/>
-          <w:sz w:val="28"/>
-          <w:szCs w:val="28"/>
-        </w:rPr>
-        <w:t>终端名称，终端</w:t>
-      </w:r>
-      <w:r>
-        <w:rPr>
-          <w:rFonts w:ascii="Calibri" w:hAnsi="Calibri" w:hint="eastAsia"/>
-          <w:sz w:val="28"/>
-          <w:szCs w:val="28"/>
-        </w:rPr>
-        <w:t>IP</w:t>
-      </w:r>
-      <w:r>
-        <w:rPr>
-          <w:rFonts w:ascii="Calibri" w:hAnsi="Calibri"/>
-          <w:sz w:val="28"/>
-          <w:szCs w:val="28"/>
-        </w:rPr>
-        <w:t>，</w:t>
-      </w:r>
-      <w:r>
-        <w:rPr>
-          <w:rFonts w:ascii="Calibri" w:hAnsi="Calibri" w:hint="eastAsia"/>
-          <w:sz w:val="28"/>
-          <w:szCs w:val="28"/>
-        </w:rPr>
-        <w:t>终端状态</w:t>
-      </w:r>
-      <w:r>
-        <w:rPr>
-          <w:rFonts w:ascii="Calibri" w:hAnsi="Calibri"/>
-          <w:sz w:val="28"/>
-          <w:szCs w:val="28"/>
-        </w:rPr>
-        <w:t>，</w:t>
-      </w:r>
-      <w:r>
-        <w:rPr>
-          <w:rFonts w:ascii="Calibri" w:hAnsi="Calibri" w:hint="eastAsia"/>
-          <w:sz w:val="28"/>
-          <w:szCs w:val="28"/>
-        </w:rPr>
-        <w:t>删除标志，新增人，新增时间，更新人，更新时间，备注。</w:t>
-      </w:r>
-    </w:p>
-    <w:p>
-      <w:pPr>
-        <w:pStyle w:val="4"/>
-      </w:pPr>
-      <w:r>
-        <w:rPr>
-          <w:rFonts w:hint="eastAsia"/>
-        </w:rPr>
-        <w:t>原型界面</w:t>
-      </w:r>
-    </w:p>
-    <w:p>
-      <w:pPr>
         <w:jc w:val="center"/>
         <w:rPr>
           <w:noProof/>
         </w:rPr>
       </w:pPr>
-      <w:r>
+    </w:p>
+    <w:p>
+      <w:pPr>
+        <w:jc w:val="center"/>
         <w:rPr>
           <w:noProof/>
         </w:rPr>
+      </w:pPr>
+      <w:r>
+        <w:rPr>
+          <w:noProof/>
+        </w:rPr>
         <w:drawing>
-          <wp:inline distT="0" distB="0" distL="0" distR="0" wp14:anchorId="11568185" wp14:editId="3EB3853D">
-            <wp:extent cx="5400040" cy="2962275"/>
+          <wp:inline distT="0" distB="0" distL="0" distR="0" wp14:anchorId="6BB13F00" wp14:editId="09CAD92A">
+            <wp:extent cx="5400040" cy="3237230"/>
             <wp:effectExtent l="0" t="0" r="0" b="0"/>
-            <wp:docPr id="7" name="图片 7"/>
+            <wp:docPr id="25" name="图片 25"/>
             <wp:cNvGraphicFramePr>
               <a:graphicFrameLocks xmlns:a="http://schemas.openxmlformats.org/drawingml/2006/main" noChangeAspect="1"/>
             </wp:cNvGraphicFramePr>
@@ -12232,440 +12820,6 @@
                   <pic:spPr>
                     <a:xfrm>
                       <a:off x="0" y="0"/>
-                      <a:ext cx="5400040" cy="2962275"/>
-                    </a:xfrm>
-                    <a:prstGeom prst="rect">
-                      <a:avLst/>
-                    </a:prstGeom>
-                  </pic:spPr>
-                </pic:pic>
-              </a:graphicData>
-            </a:graphic>
-          </wp:inline>
-        </w:drawing>
-      </w:r>
-    </w:p>
-    <w:p>
-      <w:pPr>
-        <w:jc w:val="center"/>
-      </w:pPr>
-      <w:r>
-        <w:rPr>
-          <w:rFonts w:hint="eastAsia"/>
-          <w:noProof/>
-        </w:rPr>
-        <w:t>消息制作</w:t>
-      </w:r>
-      <w:r>
-        <w:rPr>
-          <w:noProof/>
-        </w:rPr>
-        <w:t>界面</w:t>
-      </w:r>
-      <w:r>
-        <w:rPr>
-          <w:rFonts w:hint="eastAsia"/>
-          <w:noProof/>
-        </w:rPr>
-        <w:t>原型图</w:t>
-      </w:r>
-    </w:p>
-    <w:p>
-      <w:pPr>
-        <w:rPr>
-          <w:sz w:val="28"/>
-          <w:szCs w:val="28"/>
-        </w:rPr>
-      </w:pPr>
-      <w:r>
-        <w:rPr>
-          <w:rFonts w:hint="eastAsia"/>
-          <w:sz w:val="28"/>
-          <w:szCs w:val="28"/>
-        </w:rPr>
-        <w:lastRenderedPageBreak/>
-        <w:t>原型</w:t>
-      </w:r>
-      <w:r>
-        <w:rPr>
-          <w:sz w:val="28"/>
-          <w:szCs w:val="28"/>
-        </w:rPr>
-        <w:t>说明：</w:t>
-      </w:r>
-    </w:p>
-    <w:p>
-      <w:pPr>
-        <w:numPr>
-          <w:ilvl w:val="0"/>
-          <w:numId w:val="28"/>
-        </w:numPr>
-        <w:rPr>
-          <w:sz w:val="28"/>
-          <w:szCs w:val="28"/>
-        </w:rPr>
-      </w:pPr>
-      <w:r>
-        <w:rPr>
-          <w:rFonts w:hint="eastAsia"/>
-          <w:sz w:val="28"/>
-          <w:szCs w:val="28"/>
-        </w:rPr>
-        <w:t>消息字段</w:t>
-      </w:r>
-      <w:r>
-        <w:rPr>
-          <w:sz w:val="28"/>
-          <w:szCs w:val="28"/>
-        </w:rPr>
-        <w:t>说明</w:t>
-      </w:r>
-      <w:r>
-        <w:rPr>
-          <w:sz w:val="28"/>
-          <w:szCs w:val="28"/>
-        </w:rPr>
-        <w:t>：</w:t>
-      </w:r>
-    </w:p>
-    <w:p>
-      <w:pPr>
-        <w:numPr>
-          <w:ilvl w:val="0"/>
-          <w:numId w:val="29"/>
-        </w:numPr>
-        <w:rPr>
-          <w:sz w:val="28"/>
-          <w:szCs w:val="28"/>
-        </w:rPr>
-      </w:pPr>
-      <w:r>
-        <w:rPr>
-          <w:rFonts w:hint="eastAsia"/>
-          <w:sz w:val="28"/>
-          <w:szCs w:val="28"/>
-        </w:rPr>
-        <w:t>消息编号</w:t>
-      </w:r>
-      <w:r>
-        <w:rPr>
-          <w:sz w:val="28"/>
-          <w:szCs w:val="28"/>
-        </w:rPr>
-        <w:t>：</w:t>
-      </w:r>
-      <w:r>
-        <w:rPr>
-          <w:rFonts w:hint="eastAsia"/>
-          <w:sz w:val="28"/>
-          <w:szCs w:val="28"/>
-        </w:rPr>
-        <w:t>系统自动</w:t>
-      </w:r>
-      <w:r>
-        <w:rPr>
-          <w:sz w:val="28"/>
-          <w:szCs w:val="28"/>
-        </w:rPr>
-        <w:t>生成</w:t>
-      </w:r>
-      <w:r>
-        <w:rPr>
-          <w:sz w:val="28"/>
-          <w:szCs w:val="28"/>
-        </w:rPr>
-        <w:t>。</w:t>
-      </w:r>
-    </w:p>
-    <w:p>
-      <w:pPr>
-        <w:numPr>
-          <w:ilvl w:val="0"/>
-          <w:numId w:val="29"/>
-        </w:numPr>
-        <w:rPr>
-          <w:sz w:val="28"/>
-          <w:szCs w:val="28"/>
-        </w:rPr>
-      </w:pPr>
-      <w:r>
-        <w:rPr>
-          <w:rFonts w:hint="eastAsia"/>
-          <w:sz w:val="28"/>
-          <w:szCs w:val="28"/>
-        </w:rPr>
-        <w:t>消息名称</w:t>
-      </w:r>
-      <w:r>
-        <w:rPr>
-          <w:sz w:val="28"/>
-          <w:szCs w:val="28"/>
-        </w:rPr>
-        <w:t>：</w:t>
-      </w:r>
-      <w:r>
-        <w:rPr>
-          <w:rFonts w:hint="eastAsia"/>
-          <w:sz w:val="28"/>
-          <w:szCs w:val="28"/>
-        </w:rPr>
-        <w:t>用户填写</w:t>
-      </w:r>
-      <w:r>
-        <w:rPr>
-          <w:sz w:val="28"/>
-          <w:szCs w:val="28"/>
-        </w:rPr>
-        <w:t>。</w:t>
-      </w:r>
-    </w:p>
-    <w:p>
-      <w:pPr>
-        <w:numPr>
-          <w:ilvl w:val="0"/>
-          <w:numId w:val="29"/>
-        </w:numPr>
-        <w:rPr>
-          <w:sz w:val="28"/>
-          <w:szCs w:val="28"/>
-        </w:rPr>
-      </w:pPr>
-      <w:r>
-        <w:rPr>
-          <w:rFonts w:hint="eastAsia"/>
-          <w:sz w:val="28"/>
-          <w:szCs w:val="28"/>
-        </w:rPr>
-        <w:t>消息内容</w:t>
-      </w:r>
-      <w:r>
-        <w:rPr>
-          <w:sz w:val="28"/>
-          <w:szCs w:val="28"/>
-        </w:rPr>
-        <w:t>：</w:t>
-      </w:r>
-      <w:r>
-        <w:rPr>
-          <w:rFonts w:hint="eastAsia"/>
-          <w:sz w:val="28"/>
-          <w:szCs w:val="28"/>
-        </w:rPr>
-        <w:t>将要</w:t>
-      </w:r>
-      <w:r>
-        <w:rPr>
-          <w:sz w:val="28"/>
-          <w:szCs w:val="28"/>
-        </w:rPr>
-        <w:t>在终端机上显示的小心内容文字</w:t>
-      </w:r>
-      <w:r>
-        <w:rPr>
-          <w:sz w:val="28"/>
-          <w:szCs w:val="28"/>
-        </w:rPr>
-        <w:t xml:space="preserve"> </w:t>
-      </w:r>
-    </w:p>
-    <w:p>
-      <w:pPr>
-        <w:numPr>
-          <w:ilvl w:val="0"/>
-          <w:numId w:val="29"/>
-        </w:numPr>
-        <w:rPr>
-          <w:sz w:val="28"/>
-          <w:szCs w:val="28"/>
-        </w:rPr>
-      </w:pPr>
-      <w:r>
-        <w:rPr>
-          <w:rFonts w:hint="eastAsia"/>
-          <w:sz w:val="28"/>
-          <w:szCs w:val="28"/>
-        </w:rPr>
-        <w:t>保存</w:t>
-      </w:r>
-      <w:r>
-        <w:rPr>
-          <w:sz w:val="28"/>
-          <w:szCs w:val="28"/>
-        </w:rPr>
-        <w:t>：</w:t>
-      </w:r>
-      <w:r>
-        <w:rPr>
-          <w:rFonts w:hint="eastAsia"/>
-          <w:sz w:val="28"/>
-          <w:szCs w:val="28"/>
-        </w:rPr>
-        <w:t>填写</w:t>
-      </w:r>
-      <w:r>
-        <w:rPr>
-          <w:sz w:val="28"/>
-          <w:szCs w:val="28"/>
-        </w:rPr>
-        <w:t>完成保存，跳转到消息列表</w:t>
-      </w:r>
-    </w:p>
-    <w:p>
-      <w:pPr>
-        <w:numPr>
-          <w:ilvl w:val="0"/>
-          <w:numId w:val="29"/>
-        </w:numPr>
-        <w:rPr>
-          <w:sz w:val="28"/>
-          <w:szCs w:val="28"/>
-        </w:rPr>
-      </w:pPr>
-      <w:r>
-        <w:rPr>
-          <w:rFonts w:hint="eastAsia"/>
-          <w:sz w:val="28"/>
-          <w:szCs w:val="28"/>
-        </w:rPr>
-        <w:t>返回</w:t>
-      </w:r>
-      <w:r>
-        <w:rPr>
-          <w:sz w:val="28"/>
-          <w:szCs w:val="28"/>
-        </w:rPr>
-        <w:t>：跳转到消息列表</w:t>
-      </w:r>
-      <w:r>
-        <w:rPr>
-          <w:rFonts w:hint="eastAsia"/>
-          <w:sz w:val="28"/>
-          <w:szCs w:val="28"/>
-        </w:rPr>
-        <w:t xml:space="preserve"> </w:t>
-      </w:r>
-    </w:p>
-    <w:p>
-      <w:pPr>
-        <w:rPr>
-          <w:sz w:val="28"/>
-          <w:szCs w:val="28"/>
-        </w:rPr>
-      </w:pPr>
-      <w:r>
-        <w:rPr>
-          <w:noProof/>
-        </w:rPr>
-        <w:drawing>
-          <wp:inline distT="0" distB="0" distL="0" distR="0" wp14:anchorId="080B384D" wp14:editId="317B8BDC">
-            <wp:extent cx="5400040" cy="3318510"/>
-            <wp:effectExtent l="0" t="0" r="0" b="0"/>
-            <wp:docPr id="21" name="图片 21"/>
-            <wp:cNvGraphicFramePr>
-              <a:graphicFrameLocks xmlns:a="http://schemas.openxmlformats.org/drawingml/2006/main" noChangeAspect="1"/>
-            </wp:cNvGraphicFramePr>
-            <a:graphic xmlns:a="http://schemas.openxmlformats.org/drawingml/2006/main">
-              <a:graphicData uri="http://schemas.openxmlformats.org/drawingml/2006/picture">
-                <pic:pic xmlns:pic="http://schemas.openxmlformats.org/drawingml/2006/picture">
-                  <pic:nvPicPr>
-                    <pic:cNvPr id="1" name=""/>
-                    <pic:cNvPicPr/>
-                  </pic:nvPicPr>
-                  <pic:blipFill>
-                    <a:blip r:embed="rId23"/>
-                    <a:stretch>
-                      <a:fillRect/>
-                    </a:stretch>
-                  </pic:blipFill>
-                  <pic:spPr>
-                    <a:xfrm>
-                      <a:off x="0" y="0"/>
-                      <a:ext cx="5400040" cy="3318510"/>
-                    </a:xfrm>
-                    <a:prstGeom prst="rect">
-                      <a:avLst/>
-                    </a:prstGeom>
-                  </pic:spPr>
-                </pic:pic>
-              </a:graphicData>
-            </a:graphic>
-          </wp:inline>
-        </w:drawing>
-      </w:r>
-    </w:p>
-    <w:p>
-      <w:pPr>
-        <w:jc w:val="center"/>
-        <w:rPr>
-          <w:noProof/>
-        </w:rPr>
-      </w:pPr>
-      <w:r>
-        <w:rPr>
-          <w:rFonts w:hint="eastAsia"/>
-          <w:noProof/>
-        </w:rPr>
-        <w:t>消息管理</w:t>
-      </w:r>
-      <w:r>
-        <w:rPr>
-          <w:noProof/>
-        </w:rPr>
-        <w:t>界面</w:t>
-      </w:r>
-      <w:r>
-        <w:rPr>
-          <w:rFonts w:hint="eastAsia"/>
-          <w:noProof/>
-        </w:rPr>
-        <w:t>原型图</w:t>
-      </w:r>
-    </w:p>
-    <w:p>
-      <w:pPr>
-        <w:jc w:val="center"/>
-        <w:rPr>
-          <w:noProof/>
-        </w:rPr>
-      </w:pPr>
-    </w:p>
-    <w:p>
-      <w:pPr>
-        <w:jc w:val="center"/>
-        <w:rPr>
-          <w:rFonts w:hint="eastAsia"/>
-          <w:noProof/>
-        </w:rPr>
-      </w:pPr>
-      <w:r>
-        <w:rPr>
-          <w:noProof/>
-        </w:rPr>
-        <w:lastRenderedPageBreak/>
-        <w:drawing>
-          <wp:inline distT="0" distB="0" distL="0" distR="0" wp14:anchorId="6BB13F00" wp14:editId="09CAD92A">
-            <wp:extent cx="5400040" cy="3237230"/>
-            <wp:effectExtent l="0" t="0" r="0" b="0"/>
-            <wp:docPr id="25" name="图片 25"/>
-            <wp:cNvGraphicFramePr>
-              <a:graphicFrameLocks xmlns:a="http://schemas.openxmlformats.org/drawingml/2006/main" noChangeAspect="1"/>
-            </wp:cNvGraphicFramePr>
-            <a:graphic xmlns:a="http://schemas.openxmlformats.org/drawingml/2006/main">
-              <a:graphicData uri="http://schemas.openxmlformats.org/drawingml/2006/picture">
-                <pic:pic xmlns:pic="http://schemas.openxmlformats.org/drawingml/2006/picture">
-                  <pic:nvPicPr>
-                    <pic:cNvPr id="1" name=""/>
-                    <pic:cNvPicPr/>
-                  </pic:nvPicPr>
-                  <pic:blipFill>
-                    <a:blip r:embed="rId24"/>
-                    <a:stretch>
-                      <a:fillRect/>
-                    </a:stretch>
-                  </pic:blipFill>
-                  <pic:spPr>
-                    <a:xfrm>
-                      <a:off x="0" y="0"/>
                       <a:ext cx="5400040" cy="3237230"/>
                     </a:xfrm>
                     <a:prstGeom prst="rect">
@@ -12682,9 +12836,6 @@
     <w:p>
       <w:pPr>
         <w:jc w:val="center"/>
-        <w:rPr>
-          <w:rFonts w:hint="eastAsia"/>
-        </w:rPr>
       </w:pPr>
       <w:r>
         <w:rPr>
@@ -12825,6 +12976,7 @@
         </w:rPr>
         <w:t>：</w:t>
       </w:r>
+      <w:proofErr w:type="gramStart"/>
       <w:r>
         <w:rPr>
           <w:rFonts w:hint="eastAsia"/>
@@ -12838,7 +12990,15 @@
           <w:sz w:val="28"/>
           <w:szCs w:val="28"/>
         </w:rPr>
-        <w:t>发布的，可以删除。</w:t>
+        <w:t>发布</w:t>
+      </w:r>
+      <w:proofErr w:type="gramEnd"/>
+      <w:r>
+        <w:rPr>
+          <w:sz w:val="28"/>
+          <w:szCs w:val="28"/>
+        </w:rPr>
+        <w:t>的，可以删除。</w:t>
       </w:r>
     </w:p>
     <w:p>
@@ -12858,6 +13018,7 @@
           <w:sz w:val="28"/>
           <w:szCs w:val="28"/>
         </w:rPr>
+        <w:lastRenderedPageBreak/>
         <w:t>发布：将</w:t>
       </w:r>
       <w:r>
@@ -13214,26 +13375,25 @@
       <w:pPr>
         <w:pStyle w:val="2"/>
       </w:pPr>
-      <w:bookmarkStart w:id="92" w:name="_Toc452467382"/>
-      <w:bookmarkEnd w:id="88"/>
+      <w:bookmarkStart w:id="93" w:name="_Toc452467382"/>
       <w:bookmarkEnd w:id="89"/>
       <w:bookmarkEnd w:id="90"/>
       <w:bookmarkEnd w:id="91"/>
-      <w:r>
-        <w:rPr>
-          <w:rFonts w:hint="eastAsia"/>
-        </w:rPr>
-        <w:lastRenderedPageBreak/>
+      <w:bookmarkEnd w:id="92"/>
+      <w:r>
+        <w:rPr>
+          <w:rFonts w:hint="eastAsia"/>
+        </w:rPr>
         <w:t>日志管理</w:t>
       </w:r>
-      <w:bookmarkEnd w:id="92"/>
+      <w:bookmarkEnd w:id="93"/>
     </w:p>
     <w:p>
       <w:pPr>
         <w:pStyle w:val="3"/>
         <w:ind w:left="0" w:right="210"/>
       </w:pPr>
-      <w:bookmarkStart w:id="93" w:name="_Toc452467383"/>
+      <w:bookmarkStart w:id="94" w:name="_Toc452467383"/>
       <w:r>
         <w:rPr>
           <w:rFonts w:hint="eastAsia"/>
@@ -13243,12 +13403,11 @@
       <w:r>
         <w:t>日志管理</w:t>
       </w:r>
-      <w:bookmarkEnd w:id="93"/>
-    </w:p>
-    <w:p>
-      <w:pPr>
-        <w:rPr>
-          <w:rFonts w:hint="eastAsia"/>
+      <w:bookmarkEnd w:id="94"/>
+    </w:p>
+    <w:p>
+      <w:pPr>
+        <w:rPr>
           <w:sz w:val="28"/>
           <w:szCs w:val="28"/>
         </w:rPr>
@@ -13282,7 +13441,7 @@
         <w:pStyle w:val="3"/>
         <w:ind w:left="0" w:right="210"/>
       </w:pPr>
-      <w:bookmarkStart w:id="94" w:name="_Toc452467384"/>
+      <w:bookmarkStart w:id="95" w:name="_Toc452467384"/>
       <w:r>
         <w:rPr>
           <w:rFonts w:hint="eastAsia"/>
@@ -13298,7 +13457,7 @@
         </w:rPr>
         <w:t>管理</w:t>
       </w:r>
-      <w:bookmarkEnd w:id="94"/>
+      <w:bookmarkEnd w:id="95"/>
     </w:p>
     <w:p>
       <w:r>
@@ -13321,7 +13480,7 @@
       <w:pPr>
         <w:pStyle w:val="2"/>
       </w:pPr>
-      <w:bookmarkStart w:id="95" w:name="_Toc452467385"/>
+      <w:bookmarkStart w:id="96" w:name="_Toc452467385"/>
       <w:r>
         <w:rPr>
           <w:rFonts w:hint="eastAsia"/>
@@ -13331,21 +13490,21 @@
       <w:r>
         <w:t>管理</w:t>
       </w:r>
-      <w:bookmarkEnd w:id="95"/>
+      <w:bookmarkEnd w:id="96"/>
     </w:p>
     <w:p>
       <w:pPr>
         <w:pStyle w:val="3"/>
         <w:ind w:right="210"/>
       </w:pPr>
-      <w:bookmarkStart w:id="96" w:name="_Toc452467386"/>
+      <w:bookmarkStart w:id="97" w:name="_Toc452467386"/>
       <w:r>
         <w:rPr>
           <w:rFonts w:hint="eastAsia"/>
         </w:rPr>
         <w:t>用户管理</w:t>
       </w:r>
-      <w:bookmarkEnd w:id="96"/>
+      <w:bookmarkEnd w:id="97"/>
     </w:p>
     <w:p>
       <w:pPr>
@@ -13496,17 +13655,18 @@
         <w:pStyle w:val="3"/>
         <w:ind w:right="210"/>
       </w:pPr>
-      <w:bookmarkStart w:id="97" w:name="_Toc452467387"/>
-      <w:r>
-        <w:rPr>
-          <w:rFonts w:hint="eastAsia"/>
-        </w:rPr>
+      <w:bookmarkStart w:id="98" w:name="_Toc452467387"/>
+      <w:r>
+        <w:rPr>
+          <w:rFonts w:hint="eastAsia"/>
+        </w:rPr>
+        <w:lastRenderedPageBreak/>
         <w:t>权限</w:t>
       </w:r>
       <w:r>
         <w:t>管理</w:t>
       </w:r>
-      <w:bookmarkEnd w:id="97"/>
+      <w:bookmarkEnd w:id="98"/>
     </w:p>
     <w:p>
       <w:pPr>
@@ -13660,7 +13820,7 @@
         <w:pStyle w:val="3"/>
         <w:ind w:right="210"/>
       </w:pPr>
-      <w:bookmarkStart w:id="98" w:name="_Toc452467388"/>
+      <w:bookmarkStart w:id="99" w:name="_Toc452467388"/>
       <w:r>
         <w:rPr>
           <w:rFonts w:hint="eastAsia"/>
@@ -13670,7 +13830,7 @@
       <w:r>
         <w:t>管理</w:t>
       </w:r>
-      <w:bookmarkEnd w:id="98"/>
+      <w:bookmarkEnd w:id="99"/>
     </w:p>
     <w:p>
       <w:pPr>
@@ -13744,7 +13904,15 @@
           <w:sz w:val="28"/>
           <w:szCs w:val="28"/>
         </w:rPr>
-        <w:t>中所作的所有操作，包</w:t>
+        <w:t>中所作的所有操作，包含</w:t>
+      </w:r>
+      <w:r>
+        <w:rPr>
+          <w:rFonts w:ascii="宋体" w:hAnsi="宋体" w:hint="eastAsia"/>
+          <w:sz w:val="28"/>
+          <w:szCs w:val="28"/>
+        </w:rPr>
+        <w:t>用户</w:t>
       </w:r>
       <w:r>
         <w:rPr>
@@ -13752,8 +13920,7 @@
           <w:sz w:val="28"/>
           <w:szCs w:val="28"/>
         </w:rPr>
-        <w:lastRenderedPageBreak/>
-        <w:t>含</w:t>
+        <w:t>登录与退出、</w:t>
       </w:r>
       <w:r>
         <w:rPr>
@@ -13761,7 +13928,7 @@
           <w:sz w:val="28"/>
           <w:szCs w:val="28"/>
         </w:rPr>
-        <w:t>用户</w:t>
+        <w:t>数据修改</w:t>
       </w:r>
       <w:r>
         <w:rPr>
@@ -13769,7 +13936,7 @@
           <w:sz w:val="28"/>
           <w:szCs w:val="28"/>
         </w:rPr>
-        <w:t>登录与退出、</w:t>
+        <w:t>、</w:t>
       </w:r>
       <w:r>
         <w:rPr>
@@ -13777,7 +13944,7 @@
           <w:sz w:val="28"/>
           <w:szCs w:val="28"/>
         </w:rPr>
-        <w:t>数据修改</w:t>
+        <w:t>以及业务</w:t>
       </w:r>
       <w:r>
         <w:rPr>
@@ -13785,40 +13952,26 @@
           <w:sz w:val="28"/>
           <w:szCs w:val="28"/>
         </w:rPr>
+        <w:t>信息的增</w:t>
+      </w:r>
+      <w:r>
+        <w:rPr>
+          <w:rFonts w:ascii="宋体" w:hAnsi="宋体" w:hint="eastAsia"/>
+          <w:sz w:val="28"/>
+          <w:szCs w:val="28"/>
+        </w:rPr>
         <w:t>、</w:t>
       </w:r>
-      <w:r>
-        <w:rPr>
-          <w:rFonts w:ascii="宋体" w:hAnsi="宋体" w:hint="eastAsia"/>
-          <w:sz w:val="28"/>
-          <w:szCs w:val="28"/>
-        </w:rPr>
-        <w:t>以及业务</w:t>
-      </w:r>
+      <w:proofErr w:type="gramStart"/>
       <w:r>
         <w:rPr>
           <w:rFonts w:ascii="宋体" w:hAnsi="宋体"/>
           <w:sz w:val="28"/>
           <w:szCs w:val="28"/>
         </w:rPr>
-        <w:t>信息的增</w:t>
-      </w:r>
-      <w:r>
-        <w:rPr>
-          <w:rFonts w:ascii="宋体" w:hAnsi="宋体" w:hint="eastAsia"/>
-          <w:sz w:val="28"/>
-          <w:szCs w:val="28"/>
-        </w:rPr>
-        <w:t>、</w:t>
-      </w:r>
-      <w:r>
-        <w:rPr>
-          <w:rFonts w:ascii="宋体" w:hAnsi="宋体"/>
-          <w:sz w:val="28"/>
-          <w:szCs w:val="28"/>
-        </w:rPr>
         <w:t>删</w:t>
       </w:r>
+      <w:proofErr w:type="gramEnd"/>
       <w:r>
         <w:rPr>
           <w:rFonts w:ascii="宋体" w:hAnsi="宋体" w:hint="eastAsia"/>
@@ -13993,7 +14146,7 @@
         <w:pStyle w:val="3"/>
         <w:ind w:right="210"/>
       </w:pPr>
-      <w:bookmarkStart w:id="99" w:name="_Toc452467389"/>
+      <w:bookmarkStart w:id="100" w:name="_Toc452467389"/>
       <w:r>
         <w:rPr>
           <w:rFonts w:hint="eastAsia"/>
@@ -14003,7 +14156,7 @@
       <w:r>
         <w:t>管理</w:t>
       </w:r>
-      <w:bookmarkEnd w:id="99"/>
+      <w:bookmarkEnd w:id="100"/>
     </w:p>
     <w:p>
       <w:pPr>
@@ -14057,10 +14210,10 @@
       <w:pPr>
         <w:pStyle w:val="1"/>
       </w:pPr>
-      <w:bookmarkStart w:id="100" w:name="_Toc409602987"/>
-      <w:bookmarkStart w:id="101" w:name="_Toc421871426"/>
-      <w:bookmarkStart w:id="102" w:name="_Toc421893686"/>
-      <w:bookmarkStart w:id="103" w:name="_Toc452467390"/>
+      <w:bookmarkStart w:id="101" w:name="_Toc409602987"/>
+      <w:bookmarkStart w:id="102" w:name="_Toc421871426"/>
+      <w:bookmarkStart w:id="103" w:name="_Toc421893686"/>
+      <w:bookmarkStart w:id="104" w:name="_Toc452467390"/>
       <w:r>
         <w:rPr>
           <w:rFonts w:hint="eastAsia"/>
@@ -14073,10 +14226,10 @@
         </w:rPr>
         <w:t>需求</w:t>
       </w:r>
-      <w:bookmarkEnd w:id="100"/>
       <w:bookmarkEnd w:id="101"/>
       <w:bookmarkEnd w:id="102"/>
       <w:bookmarkEnd w:id="103"/>
+      <w:bookmarkEnd w:id="104"/>
     </w:p>
     <w:p>
       <w:pPr>
@@ -14096,29 +14249,28 @@
           <w:szCs w:val="32"/>
         </w:rPr>
       </w:pPr>
-      <w:bookmarkStart w:id="104" w:name="_Toc309980307"/>
-      <w:bookmarkStart w:id="105" w:name="_Toc309980818"/>
-      <w:bookmarkStart w:id="106" w:name="_Toc309980308"/>
-      <w:bookmarkStart w:id="107" w:name="_Toc309980819"/>
-      <w:bookmarkStart w:id="108" w:name="_Toc309980309"/>
-      <w:bookmarkStart w:id="109" w:name="_Toc309980820"/>
-      <w:bookmarkStart w:id="110" w:name="_Toc309980310"/>
-      <w:bookmarkStart w:id="111" w:name="_Toc309980821"/>
-      <w:bookmarkStart w:id="112" w:name="_Toc309980311"/>
-      <w:bookmarkStart w:id="113" w:name="_Toc309980822"/>
-      <w:bookmarkStart w:id="114" w:name="_Toc309980320"/>
-      <w:bookmarkStart w:id="115" w:name="_Toc309980831"/>
-      <w:bookmarkStart w:id="116" w:name="_Toc309980321"/>
-      <w:bookmarkStart w:id="117" w:name="_Toc309980832"/>
-      <w:bookmarkStart w:id="118" w:name="_Toc309980322"/>
-      <w:bookmarkStart w:id="119" w:name="_Toc309980833"/>
-      <w:bookmarkStart w:id="120" w:name="_Toc66524781"/>
-      <w:bookmarkStart w:id="121" w:name="_Toc409602990"/>
-      <w:bookmarkStart w:id="122" w:name="_Toc421871427"/>
-      <w:bookmarkStart w:id="123" w:name="_Toc421893687"/>
-      <w:bookmarkStart w:id="124" w:name="_Toc66003682"/>
+      <w:bookmarkStart w:id="105" w:name="_Toc309980307"/>
+      <w:bookmarkStart w:id="106" w:name="_Toc309980818"/>
+      <w:bookmarkStart w:id="107" w:name="_Toc309980308"/>
+      <w:bookmarkStart w:id="108" w:name="_Toc309980819"/>
+      <w:bookmarkStart w:id="109" w:name="_Toc309980309"/>
+      <w:bookmarkStart w:id="110" w:name="_Toc309980820"/>
+      <w:bookmarkStart w:id="111" w:name="_Toc309980310"/>
+      <w:bookmarkStart w:id="112" w:name="_Toc309980821"/>
+      <w:bookmarkStart w:id="113" w:name="_Toc309980311"/>
+      <w:bookmarkStart w:id="114" w:name="_Toc309980822"/>
+      <w:bookmarkStart w:id="115" w:name="_Toc309980320"/>
+      <w:bookmarkStart w:id="116" w:name="_Toc309980831"/>
+      <w:bookmarkStart w:id="117" w:name="_Toc309980321"/>
+      <w:bookmarkStart w:id="118" w:name="_Toc309980832"/>
+      <w:bookmarkStart w:id="119" w:name="_Toc309980322"/>
+      <w:bookmarkStart w:id="120" w:name="_Toc309980833"/>
+      <w:bookmarkStart w:id="121" w:name="_Toc66524781"/>
+      <w:bookmarkStart w:id="122" w:name="_Toc409602990"/>
+      <w:bookmarkStart w:id="123" w:name="_Toc421871427"/>
+      <w:bookmarkStart w:id="124" w:name="_Toc421893687"/>
       <w:bookmarkStart w:id="125" w:name="_Toc452467391"/>
-      <w:bookmarkEnd w:id="104"/>
+      <w:bookmarkStart w:id="126" w:name="_Toc66003682"/>
       <w:bookmarkEnd w:id="105"/>
       <w:bookmarkEnd w:id="106"/>
       <w:bookmarkEnd w:id="107"/>
@@ -14134,6 +14286,7 @@
       <w:bookmarkEnd w:id="117"/>
       <w:bookmarkEnd w:id="118"/>
       <w:bookmarkEnd w:id="119"/>
+      <w:bookmarkEnd w:id="120"/>
       <w:r>
         <w:rPr>
           <w:rFonts w:hint="eastAsia"/>
@@ -14144,7 +14297,7 @@
         </w:rPr>
         <w:t>性能</w:t>
       </w:r>
-      <w:bookmarkEnd w:id="120"/>
+      <w:bookmarkEnd w:id="121"/>
       <w:r>
         <w:rPr>
           <w:rFonts w:hint="eastAsia"/>
@@ -14155,9 +14308,9 @@
         </w:rPr>
         <w:t>要求</w:t>
       </w:r>
-      <w:bookmarkEnd w:id="121"/>
       <w:bookmarkEnd w:id="122"/>
       <w:bookmarkEnd w:id="123"/>
+      <w:bookmarkEnd w:id="124"/>
       <w:bookmarkEnd w:id="125"/>
     </w:p>
     <w:p>
@@ -14286,6 +14439,7 @@
           <w:sz w:val="28"/>
           <w:szCs w:val="28"/>
         </w:rPr>
+        <w:lastRenderedPageBreak/>
         <w:t>数据</w:t>
       </w:r>
       <w:r>
@@ -14322,31 +14476,30 @@
           <w:szCs w:val="32"/>
         </w:rPr>
       </w:pPr>
-      <w:bookmarkStart w:id="126" w:name="_Toc309980324"/>
-      <w:bookmarkStart w:id="127" w:name="_Toc309980835"/>
-      <w:bookmarkStart w:id="128" w:name="_Toc309980325"/>
-      <w:bookmarkStart w:id="129" w:name="_Toc309980836"/>
-      <w:bookmarkStart w:id="130" w:name="_Toc309980326"/>
-      <w:bookmarkStart w:id="131" w:name="_Toc309980837"/>
-      <w:bookmarkStart w:id="132" w:name="_Toc309980327"/>
-      <w:bookmarkStart w:id="133" w:name="_Toc309980838"/>
-      <w:bookmarkStart w:id="134" w:name="_Toc309980328"/>
-      <w:bookmarkStart w:id="135" w:name="_Toc309980839"/>
-      <w:bookmarkStart w:id="136" w:name="_Toc309980329"/>
-      <w:bookmarkStart w:id="137" w:name="_Toc309980840"/>
-      <w:bookmarkStart w:id="138" w:name="_Toc309980330"/>
-      <w:bookmarkStart w:id="139" w:name="_Toc309980841"/>
-      <w:bookmarkStart w:id="140" w:name="_Toc309980331"/>
-      <w:bookmarkStart w:id="141" w:name="_Toc309980842"/>
-      <w:bookmarkStart w:id="142" w:name="_Toc309980332"/>
-      <w:bookmarkStart w:id="143" w:name="_Toc309980843"/>
-      <w:bookmarkStart w:id="144" w:name="_Toc309980333"/>
-      <w:bookmarkStart w:id="145" w:name="_Toc309980844"/>
-      <w:bookmarkStart w:id="146" w:name="_Toc409602991"/>
-      <w:bookmarkStart w:id="147" w:name="_Toc421871428"/>
-      <w:bookmarkStart w:id="148" w:name="_Toc421893688"/>
-      <w:bookmarkStart w:id="149" w:name="_Toc452467392"/>
-      <w:bookmarkEnd w:id="126"/>
+      <w:bookmarkStart w:id="127" w:name="_Toc309980324"/>
+      <w:bookmarkStart w:id="128" w:name="_Toc309980835"/>
+      <w:bookmarkStart w:id="129" w:name="_Toc309980325"/>
+      <w:bookmarkStart w:id="130" w:name="_Toc309980836"/>
+      <w:bookmarkStart w:id="131" w:name="_Toc309980326"/>
+      <w:bookmarkStart w:id="132" w:name="_Toc309980837"/>
+      <w:bookmarkStart w:id="133" w:name="_Toc309980327"/>
+      <w:bookmarkStart w:id="134" w:name="_Toc309980838"/>
+      <w:bookmarkStart w:id="135" w:name="_Toc309980328"/>
+      <w:bookmarkStart w:id="136" w:name="_Toc309980839"/>
+      <w:bookmarkStart w:id="137" w:name="_Toc309980329"/>
+      <w:bookmarkStart w:id="138" w:name="_Toc309980840"/>
+      <w:bookmarkStart w:id="139" w:name="_Toc309980330"/>
+      <w:bookmarkStart w:id="140" w:name="_Toc309980841"/>
+      <w:bookmarkStart w:id="141" w:name="_Toc309980331"/>
+      <w:bookmarkStart w:id="142" w:name="_Toc309980842"/>
+      <w:bookmarkStart w:id="143" w:name="_Toc309980332"/>
+      <w:bookmarkStart w:id="144" w:name="_Toc309980843"/>
+      <w:bookmarkStart w:id="145" w:name="_Toc309980333"/>
+      <w:bookmarkStart w:id="146" w:name="_Toc309980844"/>
+      <w:bookmarkStart w:id="147" w:name="_Toc409602991"/>
+      <w:bookmarkStart w:id="148" w:name="_Toc421871428"/>
+      <w:bookmarkStart w:id="149" w:name="_Toc421893688"/>
+      <w:bookmarkStart w:id="150" w:name="_Toc452467392"/>
       <w:bookmarkEnd w:id="127"/>
       <w:bookmarkEnd w:id="128"/>
       <w:bookmarkEnd w:id="129"/>
@@ -14366,6 +14519,7 @@
       <w:bookmarkEnd w:id="143"/>
       <w:bookmarkEnd w:id="144"/>
       <w:bookmarkEnd w:id="145"/>
+      <w:bookmarkEnd w:id="146"/>
       <w:r>
         <w:rPr>
           <w:rFonts w:hint="eastAsia"/>
@@ -14376,7 +14530,7 @@
         </w:rPr>
         <w:t>安全性</w:t>
       </w:r>
-      <w:bookmarkStart w:id="150" w:name="_Toc66524783"/>
+      <w:bookmarkStart w:id="151" w:name="_Toc66524783"/>
       <w:r>
         <w:rPr>
           <w:rFonts w:hint="eastAsia"/>
@@ -14387,10 +14541,10 @@
         </w:rPr>
         <w:t>要求</w:t>
       </w:r>
-      <w:bookmarkEnd w:id="146"/>
       <w:bookmarkEnd w:id="147"/>
       <w:bookmarkEnd w:id="148"/>
       <w:bookmarkEnd w:id="149"/>
+      <w:bookmarkEnd w:id="150"/>
     </w:p>
     <w:p>
       <w:pPr>
@@ -14534,19 +14688,18 @@
           <w:szCs w:val="32"/>
         </w:rPr>
       </w:pPr>
-      <w:bookmarkStart w:id="151" w:name="_Toc309980335"/>
-      <w:bookmarkStart w:id="152" w:name="_Toc309980846"/>
-      <w:bookmarkStart w:id="153" w:name="_Toc309980336"/>
-      <w:bookmarkStart w:id="154" w:name="_Toc309980847"/>
-      <w:bookmarkStart w:id="155" w:name="_Toc309980337"/>
-      <w:bookmarkStart w:id="156" w:name="_Toc309980848"/>
-      <w:bookmarkStart w:id="157" w:name="_Toc309980338"/>
-      <w:bookmarkStart w:id="158" w:name="_Toc309980849"/>
-      <w:bookmarkStart w:id="159" w:name="_Toc409602992"/>
-      <w:bookmarkStart w:id="160" w:name="_Toc421871429"/>
-      <w:bookmarkStart w:id="161" w:name="_Toc421893689"/>
-      <w:bookmarkStart w:id="162" w:name="_Toc452467393"/>
-      <w:bookmarkEnd w:id="151"/>
+      <w:bookmarkStart w:id="152" w:name="_Toc309980335"/>
+      <w:bookmarkStart w:id="153" w:name="_Toc309980846"/>
+      <w:bookmarkStart w:id="154" w:name="_Toc309980336"/>
+      <w:bookmarkStart w:id="155" w:name="_Toc309980847"/>
+      <w:bookmarkStart w:id="156" w:name="_Toc309980337"/>
+      <w:bookmarkStart w:id="157" w:name="_Toc309980848"/>
+      <w:bookmarkStart w:id="158" w:name="_Toc309980338"/>
+      <w:bookmarkStart w:id="159" w:name="_Toc309980849"/>
+      <w:bookmarkStart w:id="160" w:name="_Toc409602992"/>
+      <w:bookmarkStart w:id="161" w:name="_Toc421871429"/>
+      <w:bookmarkStart w:id="162" w:name="_Toc421893689"/>
+      <w:bookmarkStart w:id="163" w:name="_Toc452467393"/>
       <w:bookmarkEnd w:id="152"/>
       <w:bookmarkEnd w:id="153"/>
       <w:bookmarkEnd w:id="154"/>
@@ -14554,6 +14707,7 @@
       <w:bookmarkEnd w:id="156"/>
       <w:bookmarkEnd w:id="157"/>
       <w:bookmarkEnd w:id="158"/>
+      <w:bookmarkEnd w:id="159"/>
       <w:r>
         <w:rPr>
           <w:rFonts w:hint="eastAsia"/>
@@ -14564,11 +14718,11 @@
         </w:rPr>
         <w:t>可维护性</w:t>
       </w:r>
-      <w:bookmarkEnd w:id="150"/>
-      <w:bookmarkEnd w:id="159"/>
+      <w:bookmarkEnd w:id="151"/>
       <w:bookmarkEnd w:id="160"/>
       <w:bookmarkEnd w:id="161"/>
       <w:bookmarkEnd w:id="162"/>
+      <w:bookmarkEnd w:id="163"/>
     </w:p>
     <w:p>
       <w:pPr>
@@ -14594,7 +14748,7 @@
         </w:rPr>
         <w:t>。</w:t>
       </w:r>
-      <w:bookmarkEnd w:id="124"/>
+      <w:bookmarkEnd w:id="126"/>
     </w:p>
     <w:p>
       <w:pPr>
@@ -14610,7 +14764,6 @@
           <w:sz w:val="28"/>
           <w:szCs w:val="28"/>
         </w:rPr>
-        <w:lastRenderedPageBreak/>
         <w:t>系统</w:t>
       </w:r>
       <w:r>
@@ -14650,8 +14803,6 @@
         </w:rPr>
         <w:t>历史操作等。</w:t>
       </w:r>
-      <w:bookmarkStart w:id="163" w:name="_GoBack"/>
-      <w:bookmarkEnd w:id="163"/>
     </w:p>
     <w:p>
       <w:pPr>
@@ -14779,7 +14930,6 @@
             <w:pPr>
               <w:jc w:val="center"/>
               <w:rPr>
-                <w:rFonts w:hint="eastAsia"/>
                 <w:b/>
               </w:rPr>
             </w:pPr>
@@ -14932,9 +15082,6 @@
           <w:p>
             <w:pPr>
               <w:jc w:val="center"/>
-              <w:rPr>
-                <w:rFonts w:hint="eastAsia"/>
-              </w:rPr>
             </w:pPr>
             <w:r>
               <w:rPr>
@@ -14976,8 +15123,8 @@
     </w:tbl>
     <w:p/>
     <w:sectPr>
-      <w:headerReference w:type="default" r:id="rId25"/>
-      <w:footerReference w:type="default" r:id="rId26"/>
+      <w:headerReference w:type="default" r:id="rId23"/>
+      <w:footerReference w:type="default" r:id="rId24"/>
       <w:pgSz w:w="11906" w:h="16838" w:code="9"/>
       <w:pgMar w:top="1440" w:right="1701" w:bottom="1440" w:left="1701" w:header="851" w:footer="851" w:gutter="0"/>
       <w:cols w:space="425"/>
@@ -15058,7 +15205,7 @@
         <w:rStyle w:val="a7"/>
         <w:noProof/>
       </w:rPr>
-      <w:t>21</w:t>
+      <w:t>19</w:t>
     </w:r>
     <w:r>
       <w:rPr>
@@ -15128,11 +15275,19 @@
       <w:tab/>
       <w:t xml:space="preserve">       </w:t>
     </w:r>
+    <w:proofErr w:type="gramStart"/>
     <w:r>
       <w:rPr>
         <w:rFonts w:hint="eastAsia"/>
       </w:rPr>
-      <w:t>展示机终端管理</w:t>
+      <w:t>展示机</w:t>
+    </w:r>
+    <w:proofErr w:type="gramEnd"/>
+    <w:r>
+      <w:rPr>
+        <w:rFonts w:hint="eastAsia"/>
+      </w:rPr>
+      <w:t>终端管理</w:t>
     </w:r>
     <w:r>
       <w:rPr>
@@ -18732,7 +18887,6 @@
       <w:jc w:val="both"/>
     </w:pPr>
     <w:tblPr>
-      <w:tblInd w:w="0" w:type="dxa"/>
       <w:tblBorders>
         <w:top w:val="single" w:sz="4" w:space="0" w:color="auto"/>
         <w:left w:val="single" w:sz="4" w:space="0" w:color="auto"/>
@@ -18741,12 +18895,6 @@
         <w:insideH w:val="single" w:sz="4" w:space="0" w:color="auto"/>
         <w:insideV w:val="single" w:sz="4" w:space="0" w:color="auto"/>
       </w:tblBorders>
-      <w:tblCellMar>
-        <w:top w:w="0" w:type="dxa"/>
-        <w:left w:w="108" w:type="dxa"/>
-        <w:bottom w:w="0" w:type="dxa"/>
-        <w:right w:w="108" w:type="dxa"/>
-      </w:tblCellMar>
     </w:tblPr>
   </w:style>
   <w:style w:type="paragraph" w:customStyle="1" w:styleId="Char0">
@@ -18900,19 +19048,12 @@
     <w:tblPr>
       <w:tblStyleRowBandSize w:val="1"/>
       <w:tblStyleColBandSize w:val="1"/>
-      <w:tblInd w:w="0" w:type="dxa"/>
       <w:tblBorders>
         <w:top w:val="single" w:sz="8" w:space="0" w:color="4F81BD"/>
         <w:left w:val="single" w:sz="8" w:space="0" w:color="4F81BD"/>
         <w:bottom w:val="single" w:sz="8" w:space="0" w:color="4F81BD"/>
         <w:right w:val="single" w:sz="8" w:space="0" w:color="4F81BD"/>
       </w:tblBorders>
-      <w:tblCellMar>
-        <w:top w:w="0" w:type="dxa"/>
-        <w:left w:w="108" w:type="dxa"/>
-        <w:bottom w:w="0" w:type="dxa"/>
-        <w:right w:w="108" w:type="dxa"/>
-      </w:tblCellMar>
     </w:tblPr>
     <w:tblStylePr w:type="firstRow">
       <w:pPr>
@@ -19165,6 +19306,27 @@
     <w:name w:val="Char Char Char Char Char Char Char Char Char Char Char Char Char Char Char Char Char Char Char Char Char Char Char Char Char"/>
     <w:basedOn w:val="a"/>
     <w:rsid w:val="00440228"/>
+  </w:style>
+  <w:style w:type="paragraph" w:styleId="af5">
+    <w:name w:val="Date"/>
+    <w:basedOn w:val="a"/>
+    <w:next w:val="a"/>
+    <w:link w:val="Char7"/>
+    <w:rsid w:val="00FE41F2"/>
+    <w:pPr>
+      <w:ind w:leftChars="2500" w:left="100"/>
+    </w:pPr>
+  </w:style>
+  <w:style w:type="character" w:customStyle="1" w:styleId="Char7">
+    <w:name w:val="日期 Char"/>
+    <w:basedOn w:val="a0"/>
+    <w:link w:val="af5"/>
+    <w:rsid w:val="00FE41F2"/>
+    <w:rPr>
+      <w:kern w:val="2"/>
+      <w:sz w:val="21"/>
+      <w:szCs w:val="24"/>
+    </w:rPr>
   </w:style>
 </w:styles>
 </file>
@@ -19435,7 +19597,7 @@
 </file>
 
 <file path=customXml/itemProps1.xml><?xml version="1.0" encoding="utf-8"?>
-<ds:datastoreItem xmlns:ds="http://schemas.openxmlformats.org/officeDocument/2006/customXml" ds:itemID="{48EC3A02-8116-4D05-BF0B-5F2F457B7D78}">
+<ds:datastoreItem xmlns:ds="http://schemas.openxmlformats.org/officeDocument/2006/customXml" ds:itemID="{DD18A665-2989-43F0-9B1E-8F1E86702520}">
   <ds:schemaRefs>
     <ds:schemaRef ds:uri="http://schemas.openxmlformats.org/officeDocument/2006/bibliography"/>
   </ds:schemaRefs>
